--- a/dokumentacija/Rasadnik uputstvo.docx
+++ b/dokumentacija/Rasadnik uputstvo.docx
@@ -1,6 +1,6 @@
 
 <file path=word/document.xml><?xml version="1.0" encoding="utf-8"?>
-<w:document xmlns:wpc="http://schemas.microsoft.com/office/word/2010/wordprocessingCanvas" xmlns:mc="http://schemas.openxmlformats.org/markup-compatibility/2006" xmlns:o="urn:schemas-microsoft-com:office:office" xmlns:r="http://schemas.openxmlformats.org/officeDocument/2006/relationships" xmlns:m="http://schemas.openxmlformats.org/officeDocument/2006/math" xmlns:v="urn:schemas-microsoft-com:vml" xmlns:wp14="http://schemas.microsoft.com/office/word/2010/wordprocessingDrawing" xmlns:wp="http://schemas.openxmlformats.org/drawingml/2006/wordprocessingDrawing" xmlns:w10="urn:schemas-microsoft-com:office:word" xmlns:w="http://schemas.openxmlformats.org/wordprocessingml/2006/main" xmlns:w14="http://schemas.microsoft.com/office/word/2010/wordml" xmlns:w15="http://schemas.microsoft.com/office/word/2012/wordml" xmlns:wpg="http://schemas.microsoft.com/office/word/2010/wordprocessingGroup" xmlns:wpi="http://schemas.microsoft.com/office/word/2010/wordprocessingInk" xmlns:wne="http://schemas.microsoft.com/office/word/2006/wordml" xmlns:wps="http://schemas.microsoft.com/office/word/2010/wordprocessingShape" mc:Ignorable="w14 w15 wp14">
+<w:document xmlns:wpc="http://schemas.microsoft.com/office/word/2010/wordprocessingCanvas" xmlns:cx="http://schemas.microsoft.com/office/drawing/2014/chartex" xmlns:cx1="http://schemas.microsoft.com/office/drawing/2015/9/8/chartex" xmlns:cx2="http://schemas.microsoft.com/office/drawing/2015/10/21/chartex" xmlns:cx3="http://schemas.microsoft.com/office/drawing/2016/5/9/chartex" xmlns:cx4="http://schemas.microsoft.com/office/drawing/2016/5/10/chartex" xmlns:cx5="http://schemas.microsoft.com/office/drawing/2016/5/11/chartex" xmlns:cx6="http://schemas.microsoft.com/office/drawing/2016/5/12/chartex" xmlns:cx7="http://schemas.microsoft.com/office/drawing/2016/5/13/chartex" xmlns:cx8="http://schemas.microsoft.com/office/drawing/2016/5/14/chartex" xmlns:mc="http://schemas.openxmlformats.org/markup-compatibility/2006" xmlns:aink="http://schemas.microsoft.com/office/drawing/2016/ink" xmlns:am3d="http://schemas.microsoft.com/office/drawing/2017/model3d" xmlns:o="urn:schemas-microsoft-com:office:office" xmlns:r="http://schemas.openxmlformats.org/officeDocument/2006/relationships" xmlns:m="http://schemas.openxmlformats.org/officeDocument/2006/math" xmlns:v="urn:schemas-microsoft-com:vml" xmlns:wp14="http://schemas.microsoft.com/office/word/2010/wordprocessingDrawing" xmlns:wp="http://schemas.openxmlformats.org/drawingml/2006/wordprocessingDrawing" xmlns:w10="urn:schemas-microsoft-com:office:word" xmlns:w="http://schemas.openxmlformats.org/wordprocessingml/2006/main" xmlns:w14="http://schemas.microsoft.com/office/word/2010/wordml" xmlns:w15="http://schemas.microsoft.com/office/word/2012/wordml" xmlns:w16cid="http://schemas.microsoft.com/office/word/2016/wordml/cid" xmlns:w16se="http://schemas.microsoft.com/office/word/2015/wordml/symex" xmlns:wpg="http://schemas.microsoft.com/office/word/2010/wordprocessingGroup" xmlns:wpi="http://schemas.microsoft.com/office/word/2010/wordprocessingInk" xmlns:wne="http://schemas.microsoft.com/office/word/2006/wordml" xmlns:wps="http://schemas.microsoft.com/office/word/2010/wordprocessingShape" mc:Ignorable="w14 w15 w16se w16cid wp14">
   <w:body>
     <w:p>
       <w:pPr>
@@ -222,6 +222,12 @@
     </w:p>
     <w:sdt>
       <w:sdtPr>
+        <w:rPr>
+          <w:rFonts w:asciiTheme="minorHAnsi" w:eastAsiaTheme="minorHAnsi" w:hAnsiTheme="minorHAnsi" w:cstheme="minorBidi"/>
+          <w:color w:val="auto"/>
+          <w:sz w:val="22"/>
+          <w:szCs w:val="22"/>
+        </w:rPr>
         <w:id w:val="-175049882"/>
         <w:docPartObj>
           <w:docPartGallery w:val="Table of Contents"/>
@@ -230,13 +236,9 @@
       </w:sdtPr>
       <w:sdtEndPr>
         <w:rPr>
-          <w:rFonts w:asciiTheme="minorHAnsi" w:eastAsiaTheme="minorHAnsi" w:hAnsiTheme="minorHAnsi" w:cstheme="minorBidi"/>
           <w:b/>
           <w:bCs/>
           <w:noProof/>
-          <w:color w:val="auto"/>
-          <w:sz w:val="22"/>
-          <w:szCs w:val="22"/>
         </w:rPr>
       </w:sdtEndPr>
       <w:sdtContent>
@@ -246,12 +248,7 @@
             <w:jc w:val="both"/>
           </w:pPr>
           <w:r>
-            <w:t>SADRŽ</w:t>
-          </w:r>
-          <w:bookmarkStart w:id="0" w:name="_GoBack"/>
-          <w:bookmarkEnd w:id="0"/>
-          <w:r>
-            <w:t>AJ</w:t>
+            <w:t>SADRŽAJ</w:t>
           </w:r>
         </w:p>
         <w:p>
@@ -274,7 +271,7 @@
           <w:r>
             <w:fldChar w:fldCharType="separate"/>
           </w:r>
-          <w:hyperlink w:anchor="_Toc507346009" w:history="1">
+          <w:hyperlink w:anchor="_Toc507352668" w:history="1">
             <w:r>
               <w:rPr>
                 <w:rStyle w:val="Hyperlink"/>
@@ -302,7 +299,7 @@
                 <w:noProof/>
                 <w:webHidden/>
               </w:rPr>
-              <w:instrText xml:space="preserve"> PAGEREF _Toc507346009 \h </w:instrText>
+              <w:instrText xml:space="preserve"> PAGEREF _Toc507352668 \h </w:instrText>
             </w:r>
             <w:r>
               <w:rPr>
@@ -344,7 +341,7 @@
               <w:noProof/>
             </w:rPr>
           </w:pPr>
-          <w:hyperlink w:anchor="_Toc507346010" w:history="1">
+          <w:hyperlink w:anchor="_Toc507352669" w:history="1">
             <w:r>
               <w:rPr>
                 <w:rStyle w:val="Hyperlink"/>
@@ -372,7 +369,7 @@
                 <w:noProof/>
                 <w:webHidden/>
               </w:rPr>
-              <w:instrText xml:space="preserve"> PAGEREF _Toc507346010 \h </w:instrText>
+              <w:instrText xml:space="preserve"> PAGEREF _Toc507352669 \h </w:instrText>
             </w:r>
             <w:r>
               <w:rPr>
@@ -414,7 +411,7 @@
               <w:noProof/>
             </w:rPr>
           </w:pPr>
-          <w:hyperlink w:anchor="_Toc507346011" w:history="1">
+          <w:hyperlink w:anchor="_Toc507352670" w:history="1">
             <w:r>
               <w:rPr>
                 <w:rStyle w:val="Hyperlink"/>
@@ -442,7 +439,7 @@
                 <w:noProof/>
                 <w:webHidden/>
               </w:rPr>
-              <w:instrText xml:space="preserve"> PAGEREF _Toc507346011 \h </w:instrText>
+              <w:instrText xml:space="preserve"> PAGEREF _Toc507352670 \h </w:instrText>
             </w:r>
             <w:r>
               <w:rPr>
@@ -484,7 +481,7 @@
               <w:noProof/>
             </w:rPr>
           </w:pPr>
-          <w:hyperlink w:anchor="_Toc507346012" w:history="1">
+          <w:hyperlink w:anchor="_Toc507352671" w:history="1">
             <w:r>
               <w:rPr>
                 <w:rStyle w:val="Hyperlink"/>
@@ -512,7 +509,7 @@
                 <w:noProof/>
                 <w:webHidden/>
               </w:rPr>
-              <w:instrText xml:space="preserve"> PAGEREF _Toc507346012 \h </w:instrText>
+              <w:instrText xml:space="preserve"> PAGEREF _Toc507352671 \h </w:instrText>
             </w:r>
             <w:r>
               <w:rPr>
@@ -554,7 +551,7 @@
               <w:noProof/>
             </w:rPr>
           </w:pPr>
-          <w:hyperlink w:anchor="_Toc507346013" w:history="1">
+          <w:hyperlink w:anchor="_Toc507352672" w:history="1">
             <w:r>
               <w:rPr>
                 <w:rStyle w:val="Hyperlink"/>
@@ -581,7 +578,7 @@
                 <w:noProof/>
                 <w:webHidden/>
               </w:rPr>
-              <w:instrText xml:space="preserve"> PAGEREF _Toc507346013 \h </w:instrText>
+              <w:instrText xml:space="preserve"> PAGEREF _Toc507352672 \h </w:instrText>
             </w:r>
             <w:r>
               <w:rPr>
@@ -623,7 +620,7 @@
               <w:noProof/>
             </w:rPr>
           </w:pPr>
-          <w:hyperlink w:anchor="_Toc507346014" w:history="1">
+          <w:hyperlink w:anchor="_Toc507352673" w:history="1">
             <w:r>
               <w:rPr>
                 <w:rStyle w:val="Hyperlink"/>
@@ -650,7 +647,7 @@
                 <w:noProof/>
                 <w:webHidden/>
               </w:rPr>
-              <w:instrText xml:space="preserve"> PAGEREF _Toc507346014 \h </w:instrText>
+              <w:instrText xml:space="preserve"> PAGEREF _Toc507352673 \h </w:instrText>
             </w:r>
             <w:r>
               <w:rPr>
@@ -692,7 +689,7 @@
               <w:noProof/>
             </w:rPr>
           </w:pPr>
-          <w:hyperlink w:anchor="_Toc507346015" w:history="1">
+          <w:hyperlink w:anchor="_Toc507352674" w:history="1">
             <w:r>
               <w:rPr>
                 <w:rStyle w:val="Hyperlink"/>
@@ -720,7 +717,7 @@
                 <w:noProof/>
                 <w:webHidden/>
               </w:rPr>
-              <w:instrText xml:space="preserve"> PAGEREF _Toc507346015 \h </w:instrText>
+              <w:instrText xml:space="preserve"> PAGEREF _Toc507352674 \h </w:instrText>
             </w:r>
             <w:r>
               <w:rPr>
@@ -762,7 +759,7 @@
               <w:noProof/>
             </w:rPr>
           </w:pPr>
-          <w:hyperlink w:anchor="_Toc507346016" w:history="1">
+          <w:hyperlink w:anchor="_Toc507352675" w:history="1">
             <w:r>
               <w:rPr>
                 <w:rStyle w:val="Hyperlink"/>
@@ -790,7 +787,7 @@
                 <w:noProof/>
                 <w:webHidden/>
               </w:rPr>
-              <w:instrText xml:space="preserve"> PAGEREF _Toc507346016 \h </w:instrText>
+              <w:instrText xml:space="preserve"> PAGEREF _Toc507352675 \h </w:instrText>
             </w:r>
             <w:r>
               <w:rPr>
@@ -832,7 +829,7 @@
               <w:noProof/>
             </w:rPr>
           </w:pPr>
-          <w:hyperlink w:anchor="_Toc507346017" w:history="1">
+          <w:hyperlink w:anchor="_Toc507352676" w:history="1">
             <w:r>
               <w:rPr>
                 <w:rStyle w:val="Hyperlink"/>
@@ -860,7 +857,7 @@
                 <w:noProof/>
                 <w:webHidden/>
               </w:rPr>
-              <w:instrText xml:space="preserve"> PAGEREF _Toc507346017 \h </w:instrText>
+              <w:instrText xml:space="preserve"> PAGEREF _Toc507352676 \h </w:instrText>
             </w:r>
             <w:r>
               <w:rPr>
@@ -902,7 +899,7 @@
               <w:noProof/>
             </w:rPr>
           </w:pPr>
-          <w:hyperlink w:anchor="_Toc507346018" w:history="1">
+          <w:hyperlink w:anchor="_Toc507352677" w:history="1">
             <w:r>
               <w:rPr>
                 <w:rStyle w:val="Hyperlink"/>
@@ -930,7 +927,7 @@
                 <w:noProof/>
                 <w:webHidden/>
               </w:rPr>
-              <w:instrText xml:space="preserve"> PAGEREF _Toc507346018 \h </w:instrText>
+              <w:instrText xml:space="preserve"> PAGEREF _Toc507352677 \h </w:instrText>
             </w:r>
             <w:r>
               <w:rPr>
@@ -972,7 +969,7 @@
               <w:noProof/>
             </w:rPr>
           </w:pPr>
-          <w:hyperlink w:anchor="_Toc507346019" w:history="1">
+          <w:hyperlink w:anchor="_Toc507352678" w:history="1">
             <w:r>
               <w:rPr>
                 <w:rStyle w:val="Hyperlink"/>
@@ -1007,7 +1004,7 @@
                 <w:noProof/>
                 <w:webHidden/>
               </w:rPr>
-              <w:instrText xml:space="preserve"> PAGEREF _Toc507346019 \h </w:instrText>
+              <w:instrText xml:space="preserve"> PAGEREF _Toc507352678 \h </w:instrText>
             </w:r>
             <w:r>
               <w:rPr>
@@ -1049,7 +1046,7 @@
               <w:noProof/>
             </w:rPr>
           </w:pPr>
-          <w:hyperlink w:anchor="_Toc507346020" w:history="1">
+          <w:hyperlink w:anchor="_Toc507352679" w:history="1">
             <w:r>
               <w:rPr>
                 <w:rStyle w:val="Hyperlink"/>
@@ -1077,7 +1074,7 @@
                 <w:noProof/>
                 <w:webHidden/>
               </w:rPr>
-              <w:instrText xml:space="preserve"> PAGEREF _Toc507346020 \h </w:instrText>
+              <w:instrText xml:space="preserve"> PAGEREF _Toc507352679 \h </w:instrText>
             </w:r>
             <w:r>
               <w:rPr>
@@ -1119,7 +1116,7 @@
               <w:noProof/>
             </w:rPr>
           </w:pPr>
-          <w:hyperlink w:anchor="_Toc507346021" w:history="1">
+          <w:hyperlink w:anchor="_Toc507352680" w:history="1">
             <w:r>
               <w:rPr>
                 <w:rStyle w:val="Hyperlink"/>
@@ -1147,7 +1144,7 @@
                 <w:noProof/>
                 <w:webHidden/>
               </w:rPr>
-              <w:instrText xml:space="preserve"> PAGEREF _Toc507346021 \h </w:instrText>
+              <w:instrText xml:space="preserve"> PAGEREF _Toc507352680 \h </w:instrText>
             </w:r>
             <w:r>
               <w:rPr>
@@ -1189,7 +1186,7 @@
               <w:noProof/>
             </w:rPr>
           </w:pPr>
-          <w:hyperlink w:anchor="_Toc507346022" w:history="1">
+          <w:hyperlink w:anchor="_Toc507352681" w:history="1">
             <w:r>
               <w:rPr>
                 <w:rStyle w:val="Hyperlink"/>
@@ -1216,7 +1213,7 @@
                 <w:noProof/>
                 <w:webHidden/>
               </w:rPr>
-              <w:instrText xml:space="preserve"> PAGEREF _Toc507346022 \h </w:instrText>
+              <w:instrText xml:space="preserve"> PAGEREF _Toc507352681 \h </w:instrText>
             </w:r>
             <w:r>
               <w:rPr>
@@ -1258,7 +1255,7 @@
               <w:noProof/>
             </w:rPr>
           </w:pPr>
-          <w:hyperlink w:anchor="_Toc507346023" w:history="1">
+          <w:hyperlink w:anchor="_Toc507352682" w:history="1">
             <w:r>
               <w:rPr>
                 <w:rStyle w:val="Hyperlink"/>
@@ -1286,7 +1283,7 @@
                 <w:noProof/>
                 <w:webHidden/>
               </w:rPr>
-              <w:instrText xml:space="preserve"> PAGEREF _Toc507346023 \h </w:instrText>
+              <w:instrText xml:space="preserve"> PAGEREF _Toc507352682 \h </w:instrText>
             </w:r>
             <w:r>
               <w:rPr>
@@ -1307,6 +1304,231 @@
                 <w:webHidden/>
               </w:rPr>
               <w:t>12</w:t>
+            </w:r>
+            <w:r>
+              <w:rPr>
+                <w:noProof/>
+                <w:webHidden/>
+              </w:rPr>
+              <w:fldChar w:fldCharType="end"/>
+            </w:r>
+          </w:hyperlink>
+        </w:p>
+        <w:p>
+          <w:pPr>
+            <w:pStyle w:val="TOC2"/>
+            <w:tabs>
+              <w:tab w:val="right" w:leader="dot" w:pos="9350"/>
+            </w:tabs>
+            <w:rPr>
+              <w:rFonts w:cstheme="minorBidi"/>
+              <w:noProof/>
+            </w:rPr>
+          </w:pPr>
+          <w:hyperlink w:anchor="_Toc507352683" w:history="1">
+            <w:r>
+              <w:rPr>
+                <w:rStyle w:val="Hyperlink"/>
+                <w:noProof/>
+                <w:lang w:val="sr-Latn-BA"/>
+              </w:rPr>
+              <w:t xml:space="preserve">Pregled aktivnih i </w:t>
+            </w:r>
+            <w:r>
+              <w:rPr>
+                <w:rStyle w:val="Hyperlink"/>
+                <w:noProof/>
+                <w:lang w:val="sr-Latn-RS"/>
+              </w:rPr>
+              <w:t>završenih planova</w:t>
+            </w:r>
+            <w:r>
+              <w:rPr>
+                <w:noProof/>
+                <w:webHidden/>
+              </w:rPr>
+              <w:tab/>
+            </w:r>
+            <w:r>
+              <w:rPr>
+                <w:noProof/>
+                <w:webHidden/>
+              </w:rPr>
+              <w:fldChar w:fldCharType="begin"/>
+            </w:r>
+            <w:r>
+              <w:rPr>
+                <w:noProof/>
+                <w:webHidden/>
+              </w:rPr>
+              <w:instrText xml:space="preserve"> PAGEREF _Toc507352683 \h </w:instrText>
+            </w:r>
+            <w:r>
+              <w:rPr>
+                <w:noProof/>
+                <w:webHidden/>
+              </w:rPr>
+            </w:r>
+            <w:r>
+              <w:rPr>
+                <w:noProof/>
+                <w:webHidden/>
+              </w:rPr>
+              <w:fldChar w:fldCharType="separate"/>
+            </w:r>
+            <w:r>
+              <w:rPr>
+                <w:noProof/>
+                <w:webHidden/>
+              </w:rPr>
+              <w:t>13</w:t>
+            </w:r>
+            <w:r>
+              <w:rPr>
+                <w:noProof/>
+                <w:webHidden/>
+              </w:rPr>
+              <w:fldChar w:fldCharType="end"/>
+            </w:r>
+          </w:hyperlink>
+        </w:p>
+        <w:p>
+          <w:pPr>
+            <w:pStyle w:val="TOC2"/>
+            <w:tabs>
+              <w:tab w:val="right" w:leader="dot" w:pos="9350"/>
+            </w:tabs>
+            <w:rPr>
+              <w:rFonts w:cstheme="minorBidi"/>
+              <w:noProof/>
+            </w:rPr>
+          </w:pPr>
+          <w:hyperlink w:anchor="_Toc507352684" w:history="1">
+            <w:r>
+              <w:rPr>
+                <w:rStyle w:val="Hyperlink"/>
+                <w:noProof/>
+                <w:lang w:val="sr-Latn-RS"/>
+              </w:rPr>
+              <w:t>Planiranje aktivnosti</w:t>
+            </w:r>
+            <w:r>
+              <w:rPr>
+                <w:noProof/>
+                <w:webHidden/>
+              </w:rPr>
+              <w:tab/>
+            </w:r>
+            <w:r>
+              <w:rPr>
+                <w:noProof/>
+                <w:webHidden/>
+              </w:rPr>
+              <w:fldChar w:fldCharType="begin"/>
+            </w:r>
+            <w:r>
+              <w:rPr>
+                <w:noProof/>
+                <w:webHidden/>
+              </w:rPr>
+              <w:instrText xml:space="preserve"> PAGEREF _Toc507352684 \h </w:instrText>
+            </w:r>
+            <w:r>
+              <w:rPr>
+                <w:noProof/>
+                <w:webHidden/>
+              </w:rPr>
+            </w:r>
+            <w:r>
+              <w:rPr>
+                <w:noProof/>
+                <w:webHidden/>
+              </w:rPr>
+              <w:fldChar w:fldCharType="separate"/>
+            </w:r>
+            <w:r>
+              <w:rPr>
+                <w:noProof/>
+                <w:webHidden/>
+              </w:rPr>
+              <w:t>14</w:t>
+            </w:r>
+            <w:r>
+              <w:rPr>
+                <w:noProof/>
+                <w:webHidden/>
+              </w:rPr>
+              <w:fldChar w:fldCharType="end"/>
+            </w:r>
+          </w:hyperlink>
+        </w:p>
+        <w:p>
+          <w:pPr>
+            <w:pStyle w:val="TOC2"/>
+            <w:tabs>
+              <w:tab w:val="right" w:leader="dot" w:pos="9350"/>
+            </w:tabs>
+            <w:rPr>
+              <w:rFonts w:cstheme="minorBidi"/>
+              <w:noProof/>
+            </w:rPr>
+          </w:pPr>
+          <w:hyperlink w:anchor="_Toc507352685" w:history="1">
+            <w:r>
+              <w:rPr>
+                <w:rStyle w:val="Hyperlink"/>
+                <w:noProof/>
+              </w:rPr>
+              <w:t>Pregled anga</w:t>
+            </w:r>
+            <w:r>
+              <w:rPr>
+                <w:rStyle w:val="Hyperlink"/>
+                <w:noProof/>
+                <w:lang w:val="sr-Latn-BA"/>
+              </w:rPr>
+              <w:t>žmana za selektovanu aktivnost</w:t>
+            </w:r>
+            <w:r>
+              <w:rPr>
+                <w:noProof/>
+                <w:webHidden/>
+              </w:rPr>
+              <w:tab/>
+            </w:r>
+            <w:r>
+              <w:rPr>
+                <w:noProof/>
+                <w:webHidden/>
+              </w:rPr>
+              <w:fldChar w:fldCharType="begin"/>
+            </w:r>
+            <w:r>
+              <w:rPr>
+                <w:noProof/>
+                <w:webHidden/>
+              </w:rPr>
+              <w:instrText xml:space="preserve"> PAGEREF _Toc507352685 \h </w:instrText>
+            </w:r>
+            <w:r>
+              <w:rPr>
+                <w:noProof/>
+                <w:webHidden/>
+              </w:rPr>
+            </w:r>
+            <w:r>
+              <w:rPr>
+                <w:noProof/>
+                <w:webHidden/>
+              </w:rPr>
+              <w:fldChar w:fldCharType="separate"/>
+            </w:r>
+            <w:r>
+              <w:rPr>
+                <w:noProof/>
+                <w:webHidden/>
+              </w:rPr>
+              <w:t>15</w:t>
             </w:r>
             <w:r>
               <w:rPr>
@@ -1328,7 +1550,7 @@
               <w:noProof/>
             </w:rPr>
           </w:pPr>
-          <w:hyperlink w:anchor="_Toc507346024" w:history="1">
+          <w:hyperlink w:anchor="_Toc507352686" w:history="1">
             <w:r>
               <w:rPr>
                 <w:rStyle w:val="Hyperlink"/>
@@ -1355,7 +1577,7 @@
                 <w:noProof/>
                 <w:webHidden/>
               </w:rPr>
-              <w:instrText xml:space="preserve"> PAGEREF _Toc507346024 \h </w:instrText>
+              <w:instrText xml:space="preserve"> PAGEREF _Toc507352686 \h </w:instrText>
             </w:r>
             <w:r>
               <w:rPr>
@@ -1375,7 +1597,7 @@
                 <w:noProof/>
                 <w:webHidden/>
               </w:rPr>
-              <w:t>14</w:t>
+              <w:t>17</w:t>
             </w:r>
             <w:r>
               <w:rPr>
@@ -1397,7 +1619,7 @@
               <w:noProof/>
             </w:rPr>
           </w:pPr>
-          <w:hyperlink w:anchor="_Toc507346025" w:history="1">
+          <w:hyperlink w:anchor="_Toc507352687" w:history="1">
             <w:r>
               <w:rPr>
                 <w:rStyle w:val="Hyperlink"/>
@@ -1424,7 +1646,7 @@
                 <w:noProof/>
                 <w:webHidden/>
               </w:rPr>
-              <w:instrText xml:space="preserve"> PAGEREF _Toc507346025 \h </w:instrText>
+              <w:instrText xml:space="preserve"> PAGEREF _Toc507352687 \h </w:instrText>
             </w:r>
             <w:r>
               <w:rPr>
@@ -1444,7 +1666,7 @@
                 <w:noProof/>
                 <w:webHidden/>
               </w:rPr>
-              <w:t>15</w:t>
+              <w:t>18</w:t>
             </w:r>
             <w:r>
               <w:rPr>
@@ -1466,7 +1688,7 @@
               <w:noProof/>
             </w:rPr>
           </w:pPr>
-          <w:hyperlink w:anchor="_Toc507346026" w:history="1">
+          <w:hyperlink w:anchor="_Toc507352688" w:history="1">
             <w:r>
               <w:rPr>
                 <w:rStyle w:val="Hyperlink"/>
@@ -1494,7 +1716,7 @@
                 <w:noProof/>
                 <w:webHidden/>
               </w:rPr>
-              <w:instrText xml:space="preserve"> PAGEREF _Toc507346026 \h </w:instrText>
+              <w:instrText xml:space="preserve"> PAGEREF _Toc507352688 \h </w:instrText>
             </w:r>
             <w:r>
               <w:rPr>
@@ -1514,7 +1736,7 @@
                 <w:noProof/>
                 <w:webHidden/>
               </w:rPr>
-              <w:t>16</w:t>
+              <w:t>19</w:t>
             </w:r>
             <w:r>
               <w:rPr>
@@ -1562,7 +1784,7 @@
           <w:lang w:val="sr-Latn-BA"/>
         </w:rPr>
       </w:pPr>
-      <w:bookmarkStart w:id="1" w:name="_Toc507346009"/>
+      <w:bookmarkStart w:id="0" w:name="_Toc507352668"/>
       <w:r>
         <w:rPr>
           <w:lang w:val="sr-Latn-BA"/>
@@ -1570,7 +1792,7 @@
         <w:lastRenderedPageBreak/>
         <w:t>OSNOVNE FUNKCIONALNOSTI SOFTVERA</w:t>
       </w:r>
-      <w:bookmarkEnd w:id="1"/>
+      <w:bookmarkEnd w:id="0"/>
     </w:p>
     <w:p>
       <w:pPr>
@@ -2133,7 +2355,7 @@
           <w:lang w:val="sr-Latn-BA"/>
         </w:rPr>
       </w:pPr>
-      <w:bookmarkStart w:id="2" w:name="_Toc507346010"/>
+      <w:bookmarkStart w:id="1" w:name="_Toc507352669"/>
       <w:r>
         <w:rPr>
           <w:lang w:val="sr-Latn-BA"/>
@@ -2153,32 +2375,32 @@
         </w:rPr>
         <w:t xml:space="preserve"> ZA PRIJAVU</w:t>
       </w:r>
+      <w:bookmarkEnd w:id="1"/>
+    </w:p>
+    <w:p>
+      <w:pPr>
+        <w:jc w:val="both"/>
+        <w:rPr>
+          <w:lang w:val="sr-Latn-BA"/>
+        </w:rPr>
+      </w:pPr>
+    </w:p>
+    <w:p>
+      <w:pPr>
+        <w:pStyle w:val="Heading2"/>
+        <w:jc w:val="both"/>
+        <w:rPr>
+          <w:lang w:val="sr-Latn-BA"/>
+        </w:rPr>
+      </w:pPr>
+      <w:bookmarkStart w:id="2" w:name="_Toc507352670"/>
+      <w:r>
+        <w:rPr>
+          <w:lang w:val="sr-Latn-BA"/>
+        </w:rPr>
+        <w:t>Prijava korisnika na sistem</w:t>
+      </w:r>
       <w:bookmarkEnd w:id="2"/>
-    </w:p>
-    <w:p>
-      <w:pPr>
-        <w:jc w:val="both"/>
-        <w:rPr>
-          <w:lang w:val="sr-Latn-BA"/>
-        </w:rPr>
-      </w:pPr>
-    </w:p>
-    <w:p>
-      <w:pPr>
-        <w:pStyle w:val="Heading2"/>
-        <w:jc w:val="both"/>
-        <w:rPr>
-          <w:lang w:val="sr-Latn-BA"/>
-        </w:rPr>
-      </w:pPr>
-      <w:bookmarkStart w:id="3" w:name="_Toc507346011"/>
-      <w:r>
-        <w:rPr>
-          <w:lang w:val="sr-Latn-BA"/>
-        </w:rPr>
-        <w:t>Prijava korisnika na sistem</w:t>
-      </w:r>
-      <w:bookmarkEnd w:id="3"/>
     </w:p>
     <w:p>
       <w:pPr>
@@ -2297,24 +2519,14 @@
                             <w:r>
                               <w:t xml:space="preserve">Slika </w:t>
                             </w:r>
-                            <w:r>
-                              <w:fldChar w:fldCharType="begin"/>
-                            </w:r>
-                            <w:r>
-                              <w:instrText xml:space="preserve"> SEQ Slika \* ARABIC </w:instrText>
-                            </w:r>
-                            <w:r>
-                              <w:fldChar w:fldCharType="separate"/>
-                            </w:r>
-                            <w:r>
-                              <w:rPr>
-                                <w:noProof/>
-                              </w:rPr>
-                              <w:t>1</w:t>
-                            </w:r>
-                            <w:r>
-                              <w:fldChar w:fldCharType="end"/>
-                            </w:r>
+                            <w:fldSimple w:instr=" SEQ Slika \* ARABIC ">
+                              <w:r>
+                                <w:rPr>
+                                  <w:noProof/>
+                                </w:rPr>
+                                <w:t>1</w:t>
+                              </w:r>
+                            </w:fldSimple>
                           </w:p>
                           <w:p/>
                         </w:txbxContent>
@@ -2392,24 +2604,14 @@
                       <w:r>
                         <w:t xml:space="preserve">Slika </w:t>
                       </w:r>
-                      <w:r>
-                        <w:fldChar w:fldCharType="begin"/>
-                      </w:r>
-                      <w:r>
-                        <w:instrText xml:space="preserve"> SEQ Slika \* ARABIC </w:instrText>
-                      </w:r>
-                      <w:r>
-                        <w:fldChar w:fldCharType="separate"/>
-                      </w:r>
-                      <w:r>
-                        <w:rPr>
-                          <w:noProof/>
-                        </w:rPr>
-                        <w:t>1</w:t>
-                      </w:r>
-                      <w:r>
-                        <w:fldChar w:fldCharType="end"/>
-                      </w:r>
+                      <w:fldSimple w:instr=" SEQ Slika \* ARABIC ">
+                        <w:r>
+                          <w:rPr>
+                            <w:noProof/>
+                          </w:rPr>
+                          <w:t>1</w:t>
+                        </w:r>
+                      </w:fldSimple>
                     </w:p>
                     <w:p/>
                   </w:txbxContent>
@@ -2539,14 +2741,14 @@
           <w:lang w:val="sr-Latn-BA"/>
         </w:rPr>
       </w:pPr>
-      <w:bookmarkStart w:id="4" w:name="_Toc507346012"/>
+      <w:bookmarkStart w:id="3" w:name="_Toc507352671"/>
       <w:r>
         <w:rPr>
           <w:lang w:val="sr-Latn-BA"/>
         </w:rPr>
         <w:t>Prva prijava korisnika na sistem</w:t>
       </w:r>
-      <w:bookmarkEnd w:id="4"/>
+      <w:bookmarkEnd w:id="3"/>
     </w:p>
     <w:p>
       <w:pPr>
@@ -2657,24 +2859,14 @@
                             <w:r>
                               <w:t xml:space="preserve">Slika </w:t>
                             </w:r>
-                            <w:r>
-                              <w:fldChar w:fldCharType="begin"/>
-                            </w:r>
-                            <w:r>
-                              <w:instrText xml:space="preserve"> SEQ Slika \* ARABIC </w:instrText>
-                            </w:r>
-                            <w:r>
-                              <w:fldChar w:fldCharType="separate"/>
-                            </w:r>
-                            <w:r>
-                              <w:rPr>
-                                <w:noProof/>
-                              </w:rPr>
-                              <w:t>2</w:t>
-                            </w:r>
-                            <w:r>
-                              <w:fldChar w:fldCharType="end"/>
-                            </w:r>
+                            <w:fldSimple w:instr=" SEQ Slika \* ARABIC ">
+                              <w:r>
+                                <w:rPr>
+                                  <w:noProof/>
+                                </w:rPr>
+                                <w:t>2</w:t>
+                              </w:r>
+                            </w:fldSimple>
                           </w:p>
                           <w:p/>
                         </w:txbxContent>
@@ -2752,24 +2944,14 @@
                       <w:r>
                         <w:t xml:space="preserve">Slika </w:t>
                       </w:r>
-                      <w:r>
-                        <w:fldChar w:fldCharType="begin"/>
-                      </w:r>
-                      <w:r>
-                        <w:instrText xml:space="preserve"> SEQ Slika \* ARABIC </w:instrText>
-                      </w:r>
-                      <w:r>
-                        <w:fldChar w:fldCharType="separate"/>
-                      </w:r>
-                      <w:r>
-                        <w:rPr>
-                          <w:noProof/>
-                        </w:rPr>
-                        <w:t>2</w:t>
-                      </w:r>
-                      <w:r>
-                        <w:fldChar w:fldCharType="end"/>
-                      </w:r>
+                      <w:fldSimple w:instr=" SEQ Slika \* ARABIC ">
+                        <w:r>
+                          <w:rPr>
+                            <w:noProof/>
+                          </w:rPr>
+                          <w:t>2</w:t>
+                        </w:r>
+                      </w:fldSimple>
                     </w:p>
                     <w:p/>
                   </w:txbxContent>
@@ -2897,6 +3079,7 @@
         </w:rPr>
         <w:t>Loznika nije promjenjena pokusajte opet</w:t>
       </w:r>
+      <w:proofErr w:type="gramStart"/>
       <w:r>
         <w:rPr>
           <w:b/>
@@ -2905,7 +3088,11 @@
         <w:t xml:space="preserve">” </w:t>
       </w:r>
       <w:r>
-        <w:t xml:space="preserve">, ako lozinka nije postavljena, u slučaju da se lozinke ne poklapaju prikazaće se poruka </w:t>
+        <w:t>,</w:t>
+      </w:r>
+      <w:proofErr w:type="gramEnd"/>
+      <w:r>
+        <w:t xml:space="preserve"> ako lozinka nije postavljena, u slučaju da se lozinke ne poklapaju prikazaće se poruka </w:t>
       </w:r>
       <w:r>
         <w:rPr>
@@ -2932,12 +3119,12 @@
         <w:pStyle w:val="Heading1"/>
         <w:jc w:val="both"/>
       </w:pPr>
-      <w:bookmarkStart w:id="5" w:name="_Toc507346013"/>
+      <w:bookmarkStart w:id="4" w:name="_Toc507352672"/>
       <w:r>
         <w:lastRenderedPageBreak/>
         <w:t>PREGLED GLAVNE FORME</w:t>
       </w:r>
-      <w:bookmarkEnd w:id="5"/>
+      <w:bookmarkEnd w:id="4"/>
     </w:p>
     <w:p>
       <w:pPr>
@@ -2989,6 +3176,7 @@
       <w:r>
         <w:t xml:space="preserve"> </w:t>
       </w:r>
+      <w:proofErr w:type="gramStart"/>
       <w:r>
         <w:rPr>
           <w:b/>
@@ -3001,7 +3189,15 @@
           <w:b/>
           <w:i/>
         </w:rPr>
-        <w:t xml:space="preserve">(2) </w:t>
+        <w:t>(</w:t>
+      </w:r>
+      <w:proofErr w:type="gramEnd"/>
+      <w:r>
+        <w:rPr>
+          <w:b/>
+          <w:i/>
+        </w:rPr>
+        <w:t xml:space="preserve">2) </w:t>
       </w:r>
       <w:r>
         <w:t>prikazuje se forma za rad sa matičnjakom,</w:t>
@@ -3019,6 +3215,7 @@
       <w:r>
         <w:t xml:space="preserve"> </w:t>
       </w:r>
+      <w:proofErr w:type="gramStart"/>
       <w:r>
         <w:rPr>
           <w:b/>
@@ -3031,7 +3228,15 @@
           <w:b/>
           <w:i/>
         </w:rPr>
-        <w:t xml:space="preserve">(3) </w:t>
+        <w:t>(</w:t>
+      </w:r>
+      <w:proofErr w:type="gramEnd"/>
+      <w:r>
+        <w:rPr>
+          <w:b/>
+          <w:i/>
+        </w:rPr>
+        <w:t xml:space="preserve">3) </w:t>
       </w:r>
       <w:r>
         <w:t>prikazuje se forma za rad sa regionim</w:t>
@@ -3059,6 +3264,7 @@
         </w:rPr>
         <w:t xml:space="preserve"> </w:t>
       </w:r>
+      <w:proofErr w:type="gramStart"/>
       <w:r>
         <w:rPr>
           <w:b/>
@@ -3071,7 +3277,15 @@
           <w:b/>
           <w:i/>
         </w:rPr>
-        <w:t>(4)</w:t>
+        <w:t>(</w:t>
+      </w:r>
+      <w:proofErr w:type="gramEnd"/>
+      <w:r>
+        <w:rPr>
+          <w:b/>
+          <w:i/>
+        </w:rPr>
+        <w:t>4)</w:t>
       </w:r>
       <w:r>
         <w:t xml:space="preserve"> prikazuje </w:t>
@@ -3094,6 +3308,7 @@
       <w:r>
         <w:t xml:space="preserve"> </w:t>
       </w:r>
+      <w:proofErr w:type="gramStart"/>
       <w:r>
         <w:rPr>
           <w:b/>
@@ -3106,7 +3321,15 @@
           <w:b/>
           <w:i/>
         </w:rPr>
-        <w:t xml:space="preserve">(5) </w:t>
+        <w:t>(</w:t>
+      </w:r>
+      <w:proofErr w:type="gramEnd"/>
+      <w:r>
+        <w:rPr>
+          <w:b/>
+          <w:i/>
+        </w:rPr>
+        <w:t xml:space="preserve">5) </w:t>
       </w:r>
       <w:r>
         <w:t>prikazuje se  forma</w:t>
@@ -3126,6 +3349,7 @@
       <w:r>
         <w:t xml:space="preserve"> </w:t>
       </w:r>
+      <w:proofErr w:type="gramStart"/>
       <w:r>
         <w:rPr>
           <w:b/>
@@ -3138,7 +3362,15 @@
           <w:b/>
           <w:i/>
         </w:rPr>
-        <w:t>(6)</w:t>
+        <w:t>(</w:t>
+      </w:r>
+      <w:proofErr w:type="gramEnd"/>
+      <w:r>
+        <w:rPr>
+          <w:b/>
+          <w:i/>
+        </w:rPr>
+        <w:t>6)</w:t>
       </w:r>
       <w:r>
         <w:rPr>
@@ -3169,6 +3401,7 @@
         </w:rPr>
         <w:t xml:space="preserve"> </w:t>
       </w:r>
+      <w:proofErr w:type="gramStart"/>
       <w:r>
         <w:rPr>
           <w:b/>
@@ -3181,7 +3414,15 @@
           <w:b/>
           <w:i/>
         </w:rPr>
-        <w:t xml:space="preserve">(7) </w:t>
+        <w:t>(</w:t>
+      </w:r>
+      <w:proofErr w:type="gramEnd"/>
+      <w:r>
+        <w:rPr>
+          <w:b/>
+          <w:i/>
+        </w:rPr>
+        <w:t xml:space="preserve">7) </w:t>
       </w:r>
       <w:r>
         <w:t xml:space="preserve">vrši se odjavljivanje iz aplikacije i povratak na formu za prijavu </w:t>
@@ -3214,12 +3455,12 @@
               <wp:anchor distT="45720" distB="45720" distL="114300" distR="114300" simplePos="0" relativeHeight="251686912" behindDoc="0" locked="0" layoutInCell="1" allowOverlap="1">
                 <wp:simplePos x="0" y="0"/>
                 <wp:positionH relativeFrom="column">
-                  <wp:posOffset>443230</wp:posOffset>
+                  <wp:posOffset>440055</wp:posOffset>
                 </wp:positionH>
                 <wp:positionV relativeFrom="paragraph">
-                  <wp:posOffset>115628</wp:posOffset>
+                  <wp:posOffset>118110</wp:posOffset>
                 </wp:positionV>
-                <wp:extent cx="5388610" cy="4273550"/>
+                <wp:extent cx="5388610" cy="4800600"/>
                 <wp:effectExtent l="0" t="0" r="2540" b="0"/>
                 <wp:wrapSquare wrapText="bothSides"/>
                 <wp:docPr id="252" name="Text Box 2"/>
@@ -3235,7 +3476,7 @@
                       <wps:spPr bwMode="auto">
                         <a:xfrm>
                           <a:off x="0" y="0"/>
-                          <a:ext cx="5388610" cy="4273550"/>
+                          <a:ext cx="5388610" cy="4800600"/>
                         </a:xfrm>
                         <a:prstGeom prst="rect">
                           <a:avLst/>
@@ -3262,8 +3503,8 @@
                               </w:rPr>
                               <w:drawing>
                                 <wp:inline distT="0" distB="0" distL="0" distR="0" wp14:anchorId="23E8A9E3" wp14:editId="4EBC52C7">
-                                  <wp:extent cx="5174673" cy="3837305"/>
-                                  <wp:effectExtent l="0" t="0" r="6985" b="0"/>
+                                  <wp:extent cx="5174615" cy="4411134"/>
+                                  <wp:effectExtent l="0" t="0" r="6985" b="8890"/>
                                   <wp:docPr id="138" name="Picture 138"/>
                                   <wp:cNvGraphicFramePr>
                                     <a:graphicFrameLocks xmlns:a="http://schemas.openxmlformats.org/drawingml/2006/main" noChangeAspect="1"/>
@@ -3284,7 +3525,7 @@
                                         <pic:spPr>
                                           <a:xfrm>
                                             <a:off x="0" y="0"/>
-                                            <a:ext cx="5215680" cy="3867714"/>
+                                            <a:ext cx="5228973" cy="4457471"/>
                                           </a:xfrm>
                                           <a:prstGeom prst="rect">
                                             <a:avLst/>
@@ -3305,24 +3546,14 @@
                             <w:r>
                               <w:t xml:space="preserve">Slika </w:t>
                             </w:r>
-                            <w:r>
-                              <w:fldChar w:fldCharType="begin"/>
-                            </w:r>
-                            <w:r>
-                              <w:instrText xml:space="preserve"> SEQ Slika \* ARABIC </w:instrText>
-                            </w:r>
-                            <w:r>
-                              <w:fldChar w:fldCharType="separate"/>
-                            </w:r>
-                            <w:r>
-                              <w:rPr>
-                                <w:noProof/>
-                              </w:rPr>
-                              <w:t>3</w:t>
-                            </w:r>
-                            <w:r>
-                              <w:fldChar w:fldCharType="end"/>
-                            </w:r>
+                            <w:fldSimple w:instr=" SEQ Slika \* ARABIC ">
+                              <w:r>
+                                <w:rPr>
+                                  <w:noProof/>
+                                </w:rPr>
+                                <w:t>3</w:t>
+                              </w:r>
+                            </w:fldSimple>
                           </w:p>
                           <w:p/>
                         </w:txbxContent>
@@ -3344,7 +3575,7 @@
           </mc:Choice>
           <mc:Fallback>
             <w:pict>
-              <v:shape id="_x0000_s1029" type="#_x0000_t202" style="position:absolute;left:0;text-align:left;margin-left:34.9pt;margin-top:9.1pt;width:424.3pt;height:336.5pt;z-index:251686912;visibility:visible;mso-wrap-style:square;mso-width-percent:0;mso-height-percent:0;mso-wrap-distance-left:9pt;mso-wrap-distance-top:3.6pt;mso-wrap-distance-right:9pt;mso-wrap-distance-bottom:3.6pt;mso-position-horizontal:absolute;mso-position-horizontal-relative:text;mso-position-vertical:absolute;mso-position-vertical-relative:text;mso-width-percent:0;mso-height-percent:0;mso-width-relative:margin;mso-height-relative:margin;v-text-anchor:top" o:gfxdata="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" stroked="f">
+              <v:shape id="_x0000_s1029" type="#_x0000_t202" style="position:absolute;left:0;text-align:left;margin-left:34.65pt;margin-top:9.3pt;width:424.3pt;height:378pt;z-index:251686912;visibility:visible;mso-wrap-style:square;mso-width-percent:0;mso-height-percent:0;mso-wrap-distance-left:9pt;mso-wrap-distance-top:3.6pt;mso-wrap-distance-right:9pt;mso-wrap-distance-bottom:3.6pt;mso-position-horizontal:absolute;mso-position-horizontal-relative:text;mso-position-vertical:absolute;mso-position-vertical-relative:text;mso-width-percent:0;mso-height-percent:0;mso-width-relative:margin;mso-height-relative:margin;v-text-anchor:top" o:gfxdata="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" stroked="f">
                 <v:textbox>
                   <w:txbxContent>
                     <w:p>
@@ -3357,8 +3588,8 @@
                         </w:rPr>
                         <w:drawing>
                           <wp:inline distT="0" distB="0" distL="0" distR="0" wp14:anchorId="23E8A9E3" wp14:editId="4EBC52C7">
-                            <wp:extent cx="5174673" cy="3837305"/>
-                            <wp:effectExtent l="0" t="0" r="6985" b="0"/>
+                            <wp:extent cx="5174615" cy="4411134"/>
+                            <wp:effectExtent l="0" t="0" r="6985" b="8890"/>
                             <wp:docPr id="138" name="Picture 138"/>
                             <wp:cNvGraphicFramePr>
                               <a:graphicFrameLocks xmlns:a="http://schemas.openxmlformats.org/drawingml/2006/main" noChangeAspect="1"/>
@@ -3379,7 +3610,7 @@
                                   <pic:spPr>
                                     <a:xfrm>
                                       <a:off x="0" y="0"/>
-                                      <a:ext cx="5215680" cy="3867714"/>
+                                      <a:ext cx="5228973" cy="4457471"/>
                                     </a:xfrm>
                                     <a:prstGeom prst="rect">
                                       <a:avLst/>
@@ -3400,24 +3631,14 @@
                       <w:r>
                         <w:t xml:space="preserve">Slika </w:t>
                       </w:r>
-                      <w:r>
-                        <w:fldChar w:fldCharType="begin"/>
-                      </w:r>
-                      <w:r>
-                        <w:instrText xml:space="preserve"> SEQ Slika \* ARABIC </w:instrText>
-                      </w:r>
-                      <w:r>
-                        <w:fldChar w:fldCharType="separate"/>
-                      </w:r>
-                      <w:r>
-                        <w:rPr>
-                          <w:noProof/>
-                        </w:rPr>
-                        <w:t>3</w:t>
-                      </w:r>
-                      <w:r>
-                        <w:fldChar w:fldCharType="end"/>
-                      </w:r>
+                      <w:fldSimple w:instr=" SEQ Slika \* ARABIC ">
+                        <w:r>
+                          <w:rPr>
+                            <w:noProof/>
+                          </w:rPr>
+                          <w:t>3</w:t>
+                        </w:r>
+                      </w:fldSimple>
                     </w:p>
                     <w:p/>
                   </w:txbxContent>
@@ -3508,7 +3729,7 @@
         <w:pStyle w:val="Heading1"/>
         <w:jc w:val="both"/>
       </w:pPr>
-      <w:bookmarkStart w:id="6" w:name="_Toc507346014"/>
+      <w:bookmarkStart w:id="5" w:name="_Toc507352673"/>
       <w:r>
         <w:lastRenderedPageBreak/>
         <w:t>PREGLED</w:t>
@@ -3519,7 +3740,7 @@
       <w:r>
         <w:t>GA</w:t>
       </w:r>
-      <w:bookmarkEnd w:id="6"/>
+      <w:bookmarkEnd w:id="5"/>
     </w:p>
     <w:p>
       <w:pPr>
@@ -3632,24 +3853,14 @@
                             <w:r>
                               <w:t xml:space="preserve">Slika </w:t>
                             </w:r>
-                            <w:r>
-                              <w:fldChar w:fldCharType="begin"/>
-                            </w:r>
-                            <w:r>
-                              <w:instrText xml:space="preserve"> SEQ Slika \* ARABIC </w:instrText>
-                            </w:r>
-                            <w:r>
-                              <w:fldChar w:fldCharType="separate"/>
-                            </w:r>
-                            <w:r>
-                              <w:rPr>
-                                <w:noProof/>
-                              </w:rPr>
-                              <w:t>4</w:t>
-                            </w:r>
-                            <w:r>
-                              <w:fldChar w:fldCharType="end"/>
-                            </w:r>
+                            <w:fldSimple w:instr=" SEQ Slika \* ARABIC ">
+                              <w:r>
+                                <w:rPr>
+                                  <w:noProof/>
+                                </w:rPr>
+                                <w:t>4</w:t>
+                              </w:r>
+                            </w:fldSimple>
                           </w:p>
                           <w:p/>
                         </w:txbxContent>
@@ -3727,24 +3938,14 @@
                       <w:r>
                         <w:t xml:space="preserve">Slika </w:t>
                       </w:r>
-                      <w:r>
-                        <w:fldChar w:fldCharType="begin"/>
-                      </w:r>
-                      <w:r>
-                        <w:instrText xml:space="preserve"> SEQ Slika \* ARABIC </w:instrText>
-                      </w:r>
-                      <w:r>
-                        <w:fldChar w:fldCharType="separate"/>
-                      </w:r>
-                      <w:r>
-                        <w:rPr>
-                          <w:noProof/>
-                        </w:rPr>
-                        <w:t>4</w:t>
-                      </w:r>
-                      <w:r>
-                        <w:fldChar w:fldCharType="end"/>
-                      </w:r>
+                      <w:fldSimple w:instr=" SEQ Slika \* ARABIC ">
+                        <w:r>
+                          <w:rPr>
+                            <w:noProof/>
+                          </w:rPr>
+                          <w:t>4</w:t>
+                        </w:r>
+                      </w:fldSimple>
                     </w:p>
                     <w:p/>
                   </w:txbxContent>
@@ -3840,10 +4041,18 @@
         <w:t xml:space="preserve"> </w:t>
       </w:r>
       <w:r>
-        <w:t xml:space="preserve">informacije o tome </w:t>
-      </w:r>
-      <w:r>
-        <w:t xml:space="preserve"> da li</w:t>
+        <w:t xml:space="preserve">informacije o </w:t>
+      </w:r>
+      <w:proofErr w:type="gramStart"/>
+      <w:r>
+        <w:t xml:space="preserve">tome </w:t>
+      </w:r>
+      <w:r>
+        <w:t xml:space="preserve"> da</w:t>
+      </w:r>
+      <w:proofErr w:type="gramEnd"/>
+      <w:r>
+        <w:t xml:space="preserve"> li</w:t>
       </w:r>
       <w:r>
         <w:t xml:space="preserve"> se biljka nalazi</w:t>
@@ -3898,7 +4107,15 @@
         <w:t>(7)</w:t>
       </w:r>
       <w:r>
-        <w:t xml:space="preserve">, dok je cijenovnik za datu biljku prikazan tabelarno  i nalazi se donjem desnom ćošku forme </w:t>
+        <w:t xml:space="preserve">, dok je cijenovnik za datu biljku prikazan </w:t>
+      </w:r>
+      <w:proofErr w:type="gramStart"/>
+      <w:r>
+        <w:t>tabelarno  i</w:t>
+      </w:r>
+      <w:proofErr w:type="gramEnd"/>
+      <w:r>
+        <w:t xml:space="preserve"> nalazi se donjem desnom ćošku forme </w:t>
       </w:r>
       <w:r>
         <w:rPr>
@@ -4030,7 +4247,7 @@
           <w:lang w:val="sr-Latn-BA"/>
         </w:rPr>
       </w:pPr>
-      <w:bookmarkStart w:id="7" w:name="_Toc507346015"/>
+      <w:bookmarkStart w:id="6" w:name="_Toc507352674"/>
       <w:r>
         <w:rPr>
           <w:lang w:val="sr-Latn-BA"/>
@@ -4038,7 +4255,7 @@
         <w:lastRenderedPageBreak/>
         <w:t>Dodavanje biljke na katalog</w:t>
       </w:r>
-      <w:bookmarkEnd w:id="7"/>
+      <w:bookmarkEnd w:id="6"/>
     </w:p>
     <w:p>
       <w:pPr>
@@ -4157,24 +4374,14 @@
                             <w:r>
                               <w:t xml:space="preserve">Slika </w:t>
                             </w:r>
-                            <w:r>
-                              <w:fldChar w:fldCharType="begin"/>
-                            </w:r>
-                            <w:r>
-                              <w:instrText xml:space="preserve"> SEQ Slika \* ARABIC </w:instrText>
-                            </w:r>
-                            <w:r>
-                              <w:fldChar w:fldCharType="separate"/>
-                            </w:r>
-                            <w:r>
-                              <w:rPr>
-                                <w:noProof/>
-                              </w:rPr>
-                              <w:t>5</w:t>
-                            </w:r>
-                            <w:r>
-                              <w:fldChar w:fldCharType="end"/>
-                            </w:r>
+                            <w:fldSimple w:instr=" SEQ Slika \* ARABIC ">
+                              <w:r>
+                                <w:rPr>
+                                  <w:noProof/>
+                                </w:rPr>
+                                <w:t>5</w:t>
+                              </w:r>
+                            </w:fldSimple>
                           </w:p>
                           <w:p/>
                         </w:txbxContent>
@@ -4252,24 +4459,14 @@
                       <w:r>
                         <w:t xml:space="preserve">Slika </w:t>
                       </w:r>
-                      <w:r>
-                        <w:fldChar w:fldCharType="begin"/>
-                      </w:r>
-                      <w:r>
-                        <w:instrText xml:space="preserve"> SEQ Slika \* ARABIC </w:instrText>
-                      </w:r>
-                      <w:r>
-                        <w:fldChar w:fldCharType="separate"/>
-                      </w:r>
-                      <w:r>
-                        <w:rPr>
-                          <w:noProof/>
-                        </w:rPr>
-                        <w:t>5</w:t>
-                      </w:r>
-                      <w:r>
-                        <w:fldChar w:fldCharType="end"/>
-                      </w:r>
+                      <w:fldSimple w:instr=" SEQ Slika \* ARABIC ">
+                        <w:r>
+                          <w:rPr>
+                            <w:noProof/>
+                          </w:rPr>
+                          <w:t>5</w:t>
+                        </w:r>
+                      </w:fldSimple>
                     </w:p>
                     <w:p/>
                   </w:txbxContent>
@@ -4836,7 +5033,7 @@
           <w:lang w:val="sr-Latn-BA"/>
         </w:rPr>
       </w:pPr>
-      <w:bookmarkStart w:id="8" w:name="_Toc507346016"/>
+      <w:bookmarkStart w:id="7" w:name="_Toc507352675"/>
       <w:r>
         <w:rPr>
           <w:lang w:val="sr-Latn-BA"/>
@@ -4844,113 +5041,113 @@
         <w:lastRenderedPageBreak/>
         <w:t>Izmjena selektovane biljke</w:t>
       </w:r>
+      <w:bookmarkEnd w:id="7"/>
+    </w:p>
+    <w:p>
+      <w:pPr>
+        <w:pStyle w:val="Heading2"/>
+        <w:jc w:val="both"/>
+        <w:rPr>
+          <w:lang w:val="sr-Latn-BA"/>
+        </w:rPr>
+      </w:pPr>
+      <w:r>
+        <w:rPr>
+          <w:lang w:val="sr-Latn-BA"/>
+        </w:rPr>
+        <w:t xml:space="preserve"> </w:t>
+      </w:r>
+    </w:p>
+    <w:p>
+      <w:pPr>
+        <w:jc w:val="both"/>
+        <w:rPr>
+          <w:lang w:val="sr-Latn-BA"/>
+        </w:rPr>
+      </w:pPr>
+      <w:r>
+        <w:rPr>
+          <w:lang w:val="sr-Latn-BA"/>
+        </w:rPr>
+        <w:t xml:space="preserve">Izmjena selektovane biljke se vrši klikom na dugme </w:t>
+      </w:r>
+      <w:r>
+        <w:rPr>
+          <w:b/>
+          <w:i/>
+          <w:lang w:val="sr-Latn-BA"/>
+        </w:rPr>
+        <w:t>(</w:t>
+      </w:r>
+      <w:r>
+        <w:rPr>
+          <w:b/>
+          <w:i/>
+          <w:lang w:val="sr-Latn-BA"/>
+        </w:rPr>
+        <w:t>11 , Slika 4</w:t>
+      </w:r>
+      <w:r>
+        <w:rPr>
+          <w:b/>
+          <w:i/>
+          <w:lang w:val="sr-Latn-BA"/>
+        </w:rPr>
+        <w:t>)</w:t>
+      </w:r>
+      <w:r>
+        <w:rPr>
+          <w:lang w:val="sr-Latn-BA"/>
+        </w:rPr>
+        <w:t xml:space="preserve">. Nakon toga prikazuje nam se forma slična prethodnoj prikazanoj na </w:t>
+      </w:r>
+      <w:r>
+        <w:rPr>
+          <w:b/>
+          <w:i/>
+          <w:lang w:val="sr-Latn-BA"/>
+        </w:rPr>
+        <w:t>slici 5</w:t>
+      </w:r>
+      <w:r>
+        <w:rPr>
+          <w:b/>
+          <w:i/>
+          <w:lang w:val="sr-Latn-BA"/>
+        </w:rPr>
+        <w:t xml:space="preserve">. </w:t>
+      </w:r>
+      <w:r>
+        <w:rPr>
+          <w:lang w:val="sr-Latn-BA"/>
+        </w:rPr>
+        <w:t>Jedina razlika je u tome što su svi inicijalni podaci popunjeni podacima za neku konkretnu biljku. Moguće je mjenjati sve informacije osim one koja nam govori da li se biljka nalazi u posjedu ili ne .</w:t>
+      </w:r>
+    </w:p>
+    <w:p>
+      <w:pPr>
+        <w:jc w:val="both"/>
+        <w:rPr>
+          <w:lang w:val="sr-Latn-BA"/>
+        </w:rPr>
+      </w:pPr>
+    </w:p>
+    <w:p>
+      <w:pPr>
+        <w:pStyle w:val="Heading2"/>
+        <w:jc w:val="both"/>
+        <w:rPr>
+          <w:lang w:val="sr-Latn-BA"/>
+        </w:rPr>
+      </w:pPr>
+      <w:bookmarkStart w:id="8" w:name="_Toc507352676"/>
+      <w:r>
+        <w:rPr>
+          <w:lang w:val="sr-Latn-BA"/>
+        </w:rPr>
+        <w:t>Pregled cijenovnika</w:t>
+      </w:r>
       <w:bookmarkEnd w:id="8"/>
-    </w:p>
-    <w:p>
-      <w:pPr>
-        <w:pStyle w:val="Heading2"/>
-        <w:jc w:val="both"/>
-        <w:rPr>
-          <w:lang w:val="sr-Latn-BA"/>
-        </w:rPr>
-      </w:pPr>
-      <w:r>
-        <w:rPr>
-          <w:lang w:val="sr-Latn-BA"/>
-        </w:rPr>
-        <w:t xml:space="preserve"> </w:t>
-      </w:r>
-    </w:p>
-    <w:p>
-      <w:pPr>
-        <w:jc w:val="both"/>
-        <w:rPr>
-          <w:lang w:val="sr-Latn-BA"/>
-        </w:rPr>
-      </w:pPr>
-      <w:r>
-        <w:rPr>
-          <w:lang w:val="sr-Latn-BA"/>
-        </w:rPr>
-        <w:t xml:space="preserve">Izmjena selektovane biljke se vrši klikom na dugme </w:t>
-      </w:r>
-      <w:r>
-        <w:rPr>
-          <w:b/>
-          <w:i/>
-          <w:lang w:val="sr-Latn-BA"/>
-        </w:rPr>
-        <w:t>(</w:t>
-      </w:r>
-      <w:r>
-        <w:rPr>
-          <w:b/>
-          <w:i/>
-          <w:lang w:val="sr-Latn-BA"/>
-        </w:rPr>
-        <w:t>11 , Slika 4</w:t>
-      </w:r>
-      <w:r>
-        <w:rPr>
-          <w:b/>
-          <w:i/>
-          <w:lang w:val="sr-Latn-BA"/>
-        </w:rPr>
-        <w:t>)</w:t>
-      </w:r>
-      <w:r>
-        <w:rPr>
-          <w:lang w:val="sr-Latn-BA"/>
-        </w:rPr>
-        <w:t xml:space="preserve">. Nakon toga prikazuje nam se forma slična prethodnoj prikazanoj na </w:t>
-      </w:r>
-      <w:r>
-        <w:rPr>
-          <w:b/>
-          <w:i/>
-          <w:lang w:val="sr-Latn-BA"/>
-        </w:rPr>
-        <w:t>slici 5</w:t>
-      </w:r>
-      <w:r>
-        <w:rPr>
-          <w:b/>
-          <w:i/>
-          <w:lang w:val="sr-Latn-BA"/>
-        </w:rPr>
-        <w:t xml:space="preserve">. </w:t>
-      </w:r>
-      <w:r>
-        <w:rPr>
-          <w:lang w:val="sr-Latn-BA"/>
-        </w:rPr>
-        <w:t>Jedina razlika je u tome što su svi inicijalni podaci popunjeni podacima za neku konkretnu biljku. Moguće je mjenjati sve informacije osim one koja nam govori da li se biljka nalazi u posjedu ili ne .</w:t>
-      </w:r>
-    </w:p>
-    <w:p>
-      <w:pPr>
-        <w:jc w:val="both"/>
-        <w:rPr>
-          <w:lang w:val="sr-Latn-BA"/>
-        </w:rPr>
-      </w:pPr>
-    </w:p>
-    <w:p>
-      <w:pPr>
-        <w:pStyle w:val="Heading2"/>
-        <w:jc w:val="both"/>
-        <w:rPr>
-          <w:lang w:val="sr-Latn-BA"/>
-        </w:rPr>
-      </w:pPr>
-      <w:bookmarkStart w:id="9" w:name="_Toc507346017"/>
-      <w:r>
-        <w:rPr>
-          <w:lang w:val="sr-Latn-BA"/>
-        </w:rPr>
-        <w:t>Pregled cijenovnika</w:t>
-      </w:r>
-      <w:bookmarkEnd w:id="9"/>
     </w:p>
     <w:p>
       <w:pPr>
@@ -5063,24 +5260,14 @@
                             <w:r>
                               <w:t xml:space="preserve">Slika </w:t>
                             </w:r>
-                            <w:r>
-                              <w:fldChar w:fldCharType="begin"/>
-                            </w:r>
-                            <w:r>
-                              <w:instrText xml:space="preserve"> SEQ Slika \* ARABIC </w:instrText>
-                            </w:r>
-                            <w:r>
-                              <w:fldChar w:fldCharType="separate"/>
-                            </w:r>
-                            <w:r>
-                              <w:rPr>
-                                <w:noProof/>
-                              </w:rPr>
-                              <w:t>6</w:t>
-                            </w:r>
-                            <w:r>
-                              <w:fldChar w:fldCharType="end"/>
-                            </w:r>
+                            <w:fldSimple w:instr=" SEQ Slika \* ARABIC ">
+                              <w:r>
+                                <w:rPr>
+                                  <w:noProof/>
+                                </w:rPr>
+                                <w:t>6</w:t>
+                              </w:r>
+                            </w:fldSimple>
                           </w:p>
                           <w:p/>
                         </w:txbxContent>
@@ -5158,24 +5345,14 @@
                       <w:r>
                         <w:t xml:space="preserve">Slika </w:t>
                       </w:r>
-                      <w:r>
-                        <w:fldChar w:fldCharType="begin"/>
-                      </w:r>
-                      <w:r>
-                        <w:instrText xml:space="preserve"> SEQ Slika \* ARABIC </w:instrText>
-                      </w:r>
-                      <w:r>
-                        <w:fldChar w:fldCharType="separate"/>
-                      </w:r>
-                      <w:r>
-                        <w:rPr>
-                          <w:noProof/>
-                        </w:rPr>
-                        <w:t>6</w:t>
-                      </w:r>
-                      <w:r>
-                        <w:fldChar w:fldCharType="end"/>
-                      </w:r>
+                      <w:fldSimple w:instr=" SEQ Slika \* ARABIC ">
+                        <w:r>
+                          <w:rPr>
+                            <w:noProof/>
+                          </w:rPr>
+                          <w:t>6</w:t>
+                        </w:r>
+                      </w:fldSimple>
                     </w:p>
                     <w:p/>
                   </w:txbxContent>
@@ -5403,7 +5580,7 @@
           <w:lang w:val="sr-Latn-BA"/>
         </w:rPr>
       </w:pPr>
-      <w:bookmarkStart w:id="10" w:name="_Toc507346018"/>
+      <w:bookmarkStart w:id="9" w:name="_Toc507352677"/>
       <w:r>
         <w:rPr>
           <w:lang w:val="sr-Latn-BA"/>
@@ -5411,7 +5588,7 @@
         <w:lastRenderedPageBreak/>
         <w:t>PREGLED MATIČNJAKA</w:t>
       </w:r>
-      <w:bookmarkEnd w:id="10"/>
+      <w:bookmarkEnd w:id="9"/>
     </w:p>
     <w:p>
       <w:pPr>
@@ -5525,24 +5702,14 @@
                             <w:r>
                               <w:t xml:space="preserve">Slika </w:t>
                             </w:r>
-                            <w:r>
-                              <w:fldChar w:fldCharType="begin"/>
-                            </w:r>
-                            <w:r>
-                              <w:instrText xml:space="preserve"> SEQ Slika \* ARABIC </w:instrText>
-                            </w:r>
-                            <w:r>
-                              <w:fldChar w:fldCharType="separate"/>
-                            </w:r>
-                            <w:r>
-                              <w:rPr>
-                                <w:noProof/>
-                              </w:rPr>
-                              <w:t>7</w:t>
-                            </w:r>
-                            <w:r>
-                              <w:fldChar w:fldCharType="end"/>
-                            </w:r>
+                            <w:fldSimple w:instr=" SEQ Slika \* ARABIC ">
+                              <w:r>
+                                <w:rPr>
+                                  <w:noProof/>
+                                </w:rPr>
+                                <w:t>7</w:t>
+                              </w:r>
+                            </w:fldSimple>
                           </w:p>
                           <w:p/>
                         </w:txbxContent>
@@ -5620,24 +5787,14 @@
                       <w:r>
                         <w:t xml:space="preserve">Slika </w:t>
                       </w:r>
-                      <w:r>
-                        <w:fldChar w:fldCharType="begin"/>
-                      </w:r>
-                      <w:r>
-                        <w:instrText xml:space="preserve"> SEQ Slika \* ARABIC </w:instrText>
-                      </w:r>
-                      <w:r>
-                        <w:fldChar w:fldCharType="separate"/>
-                      </w:r>
-                      <w:r>
-                        <w:rPr>
-                          <w:noProof/>
-                        </w:rPr>
-                        <w:t>7</w:t>
-                      </w:r>
-                      <w:r>
-                        <w:fldChar w:fldCharType="end"/>
-                      </w:r>
+                      <w:fldSimple w:instr=" SEQ Slika \* ARABIC ">
+                        <w:r>
+                          <w:rPr>
+                            <w:noProof/>
+                          </w:rPr>
+                          <w:t>7</w:t>
+                        </w:r>
+                      </w:fldSimple>
                     </w:p>
                     <w:p/>
                   </w:txbxContent>
@@ -5699,7 +5856,23 @@
           <w:b/>
           <w:i/>
         </w:rPr>
-        <w:t xml:space="preserve">latinskom nazivu (a),lokalnom nazivu (b)  </w:t>
+        <w:t>latinskom nazivu (a</w:t>
+      </w:r>
+      <w:proofErr w:type="gramStart"/>
+      <w:r>
+        <w:rPr>
+          <w:b/>
+          <w:i/>
+        </w:rPr>
+        <w:t>),lokalnom</w:t>
+      </w:r>
+      <w:proofErr w:type="gramEnd"/>
+      <w:r>
+        <w:rPr>
+          <w:b/>
+          <w:i/>
+        </w:rPr>
+        <w:t xml:space="preserve"> nazivu (b)  </w:t>
       </w:r>
       <w:r>
         <w:t>i</w:t>
@@ -5818,7 +5991,7 @@
           <w:lang w:val="sr-Latn-BA"/>
         </w:rPr>
       </w:pPr>
-      <w:bookmarkStart w:id="11" w:name="_Toc507346019"/>
+      <w:bookmarkStart w:id="10" w:name="_Toc507352678"/>
       <w:r>
         <w:t>Dodavanje nove biljke u mati</w:t>
       </w:r>
@@ -5828,7 +6001,7 @@
         </w:rPr>
         <w:t>čnjak</w:t>
       </w:r>
-      <w:bookmarkEnd w:id="11"/>
+      <w:bookmarkEnd w:id="10"/>
     </w:p>
     <w:p>
       <w:pPr>
@@ -6126,24 +6299,14 @@
                             <w:r>
                               <w:t xml:space="preserve">Slika </w:t>
                             </w:r>
-                            <w:r>
-                              <w:fldChar w:fldCharType="begin"/>
-                            </w:r>
-                            <w:r>
-                              <w:instrText xml:space="preserve"> SEQ Slika \* ARABIC </w:instrText>
-                            </w:r>
-                            <w:r>
-                              <w:fldChar w:fldCharType="separate"/>
-                            </w:r>
-                            <w:r>
-                              <w:rPr>
-                                <w:noProof/>
-                              </w:rPr>
-                              <w:t>8</w:t>
-                            </w:r>
-                            <w:r>
-                              <w:fldChar w:fldCharType="end"/>
-                            </w:r>
+                            <w:fldSimple w:instr=" SEQ Slika \* ARABIC ">
+                              <w:r>
+                                <w:rPr>
+                                  <w:noProof/>
+                                </w:rPr>
+                                <w:t>8</w:t>
+                              </w:r>
+                            </w:fldSimple>
                           </w:p>
                           <w:p/>
                         </w:txbxContent>
@@ -6221,24 +6384,14 @@
                       <w:r>
                         <w:t xml:space="preserve">Slika </w:t>
                       </w:r>
-                      <w:r>
-                        <w:fldChar w:fldCharType="begin"/>
-                      </w:r>
-                      <w:r>
-                        <w:instrText xml:space="preserve"> SEQ Slika \* ARABIC </w:instrText>
-                      </w:r>
-                      <w:r>
-                        <w:fldChar w:fldCharType="separate"/>
-                      </w:r>
-                      <w:r>
-                        <w:rPr>
-                          <w:noProof/>
-                        </w:rPr>
-                        <w:t>8</w:t>
-                      </w:r>
-                      <w:r>
-                        <w:fldChar w:fldCharType="end"/>
-                      </w:r>
+                      <w:fldSimple w:instr=" SEQ Slika \* ARABIC ">
+                        <w:r>
+                          <w:rPr>
+                            <w:noProof/>
+                          </w:rPr>
+                          <w:t>8</w:t>
+                        </w:r>
+                      </w:fldSimple>
                     </w:p>
                     <w:p/>
                   </w:txbxContent>
@@ -6381,14 +6534,14 @@
           <w:lang w:val="sr-Latn-BA"/>
         </w:rPr>
       </w:pPr>
-      <w:bookmarkStart w:id="12" w:name="_Toc507346020"/>
+      <w:bookmarkStart w:id="11" w:name="_Toc507352679"/>
       <w:r>
         <w:rPr>
           <w:lang w:val="sr-Latn-BA"/>
         </w:rPr>
         <w:t>Ažuriranje podataka biljke iz matičnjaka</w:t>
       </w:r>
-      <w:bookmarkEnd w:id="12"/>
+      <w:bookmarkEnd w:id="11"/>
     </w:p>
     <w:p>
       <w:pPr>
@@ -6499,24 +6652,14 @@
                             <w:r>
                               <w:t xml:space="preserve">Slika </w:t>
                             </w:r>
-                            <w:r>
-                              <w:fldChar w:fldCharType="begin"/>
-                            </w:r>
-                            <w:r>
-                              <w:instrText xml:space="preserve"> SEQ Slika \* ARABIC </w:instrText>
-                            </w:r>
-                            <w:r>
-                              <w:fldChar w:fldCharType="separate"/>
-                            </w:r>
-                            <w:r>
-                              <w:rPr>
-                                <w:noProof/>
-                              </w:rPr>
-                              <w:t>9</w:t>
-                            </w:r>
-                            <w:r>
-                              <w:fldChar w:fldCharType="end"/>
-                            </w:r>
+                            <w:fldSimple w:instr=" SEQ Slika \* ARABIC ">
+                              <w:r>
+                                <w:rPr>
+                                  <w:noProof/>
+                                </w:rPr>
+                                <w:t>9</w:t>
+                              </w:r>
+                            </w:fldSimple>
                           </w:p>
                           <w:p/>
                         </w:txbxContent>
@@ -6594,24 +6737,14 @@
                       <w:r>
                         <w:t xml:space="preserve">Slika </w:t>
                       </w:r>
-                      <w:r>
-                        <w:fldChar w:fldCharType="begin"/>
-                      </w:r>
-                      <w:r>
-                        <w:instrText xml:space="preserve"> SEQ Slika \* ARABIC </w:instrText>
-                      </w:r>
-                      <w:r>
-                        <w:fldChar w:fldCharType="separate"/>
-                      </w:r>
-                      <w:r>
-                        <w:rPr>
-                          <w:noProof/>
-                        </w:rPr>
-                        <w:t>9</w:t>
-                      </w:r>
-                      <w:r>
-                        <w:fldChar w:fldCharType="end"/>
-                      </w:r>
+                      <w:fldSimple w:instr=" SEQ Slika \* ARABIC ">
+                        <w:r>
+                          <w:rPr>
+                            <w:noProof/>
+                          </w:rPr>
+                          <w:t>9</w:t>
+                        </w:r>
+                      </w:fldSimple>
                     </w:p>
                     <w:p/>
                   </w:txbxContent>
@@ -6800,7 +6933,7 @@
           <w:lang w:val="sr-Latn-BA"/>
         </w:rPr>
       </w:pPr>
-      <w:bookmarkStart w:id="13" w:name="_Toc507346021"/>
+      <w:bookmarkStart w:id="12" w:name="_Toc507352680"/>
       <w:r>
         <w:rPr>
           <w:lang w:val="sr-Latn-BA"/>
@@ -6808,7 +6941,7 @@
         <w:lastRenderedPageBreak/>
         <w:t>PREGLED REGIONA</w:t>
       </w:r>
-      <w:bookmarkEnd w:id="13"/>
+      <w:bookmarkEnd w:id="12"/>
     </w:p>
     <w:p>
       <w:pPr>
@@ -6927,24 +7060,14 @@
                             <w:r>
                               <w:t xml:space="preserve">Slika </w:t>
                             </w:r>
-                            <w:r>
-                              <w:fldChar w:fldCharType="begin"/>
-                            </w:r>
-                            <w:r>
-                              <w:instrText xml:space="preserve"> SEQ Slika \* ARABIC </w:instrText>
-                            </w:r>
-                            <w:r>
-                              <w:fldChar w:fldCharType="separate"/>
-                            </w:r>
-                            <w:r>
-                              <w:rPr>
-                                <w:noProof/>
-                              </w:rPr>
-                              <w:t>10</w:t>
-                            </w:r>
-                            <w:r>
-                              <w:fldChar w:fldCharType="end"/>
-                            </w:r>
+                            <w:fldSimple w:instr=" SEQ Slika \* ARABIC ">
+                              <w:r>
+                                <w:rPr>
+                                  <w:noProof/>
+                                </w:rPr>
+                                <w:t>10</w:t>
+                              </w:r>
+                            </w:fldSimple>
                           </w:p>
                           <w:p/>
                         </w:txbxContent>
@@ -7022,24 +7145,14 @@
                       <w:r>
                         <w:t xml:space="preserve">Slika </w:t>
                       </w:r>
-                      <w:r>
-                        <w:fldChar w:fldCharType="begin"/>
-                      </w:r>
-                      <w:r>
-                        <w:instrText xml:space="preserve"> SEQ Slika \* ARABIC </w:instrText>
-                      </w:r>
-                      <w:r>
-                        <w:fldChar w:fldCharType="separate"/>
-                      </w:r>
-                      <w:r>
-                        <w:rPr>
-                          <w:noProof/>
-                        </w:rPr>
-                        <w:t>10</w:t>
-                      </w:r>
-                      <w:r>
-                        <w:fldChar w:fldCharType="end"/>
-                      </w:r>
+                      <w:fldSimple w:instr=" SEQ Slika \* ARABIC ">
+                        <w:r>
+                          <w:rPr>
+                            <w:noProof/>
+                          </w:rPr>
+                          <w:t>10</w:t>
+                        </w:r>
+                      </w:fldSimple>
                     </w:p>
                     <w:p/>
                   </w:txbxContent>
@@ -7507,7 +7620,7 @@
           <w:noProof/>
         </w:rPr>
       </w:pPr>
-      <w:bookmarkStart w:id="14" w:name="_Toc507346022"/>
+      <w:bookmarkStart w:id="13" w:name="_Toc507352681"/>
       <w:r>
         <w:rPr>
           <w:noProof/>
@@ -7520,7 +7633,7 @@
         </w:rPr>
         <w:t xml:space="preserve"> detalja o regionu</w:t>
       </w:r>
-      <w:bookmarkEnd w:id="14"/>
+      <w:bookmarkEnd w:id="13"/>
       <w:r>
         <w:rPr>
           <w:noProof/>
@@ -7689,7 +7802,7 @@
           <w:lang w:val="sr-Latn-BA"/>
         </w:rPr>
       </w:pPr>
-      <w:bookmarkStart w:id="15" w:name="_Toc507346023"/>
+      <w:bookmarkStart w:id="14" w:name="_Toc507352682"/>
       <w:r>
         <w:rPr>
           <w:noProof/>
@@ -7697,7 +7810,7 @@
         </w:rPr>
         <w:t>Prodaja biljaka iz regiona</w:t>
       </w:r>
-      <w:bookmarkEnd w:id="15"/>
+      <w:bookmarkEnd w:id="14"/>
     </w:p>
     <w:p>
       <w:pPr>
@@ -7815,24 +7928,14 @@
                             <w:r>
                               <w:t xml:space="preserve">Slika </w:t>
                             </w:r>
-                            <w:r>
-                              <w:fldChar w:fldCharType="begin"/>
-                            </w:r>
-                            <w:r>
-                              <w:instrText xml:space="preserve"> SEQ Slika \* ARABIC </w:instrText>
-                            </w:r>
-                            <w:r>
-                              <w:fldChar w:fldCharType="separate"/>
-                            </w:r>
-                            <w:r>
-                              <w:rPr>
-                                <w:noProof/>
-                              </w:rPr>
-                              <w:t>11</w:t>
-                            </w:r>
-                            <w:r>
-                              <w:fldChar w:fldCharType="end"/>
-                            </w:r>
+                            <w:fldSimple w:instr=" SEQ Slika \* ARABIC ">
+                              <w:r>
+                                <w:rPr>
+                                  <w:noProof/>
+                                </w:rPr>
+                                <w:t>11</w:t>
+                              </w:r>
+                            </w:fldSimple>
                           </w:p>
                           <w:p>
                             <w:pPr>
@@ -7921,24 +8024,14 @@
                       <w:r>
                         <w:t xml:space="preserve">Slika </w:t>
                       </w:r>
-                      <w:r>
-                        <w:fldChar w:fldCharType="begin"/>
-                      </w:r>
-                      <w:r>
-                        <w:instrText xml:space="preserve"> SEQ Slika \* ARABIC </w:instrText>
-                      </w:r>
-                      <w:r>
-                        <w:fldChar w:fldCharType="separate"/>
-                      </w:r>
-                      <w:r>
-                        <w:rPr>
-                          <w:noProof/>
-                        </w:rPr>
-                        <w:t>11</w:t>
-                      </w:r>
-                      <w:r>
-                        <w:fldChar w:fldCharType="end"/>
-                      </w:r>
+                      <w:fldSimple w:instr=" SEQ Slika \* ARABIC ">
+                        <w:r>
+                          <w:rPr>
+                            <w:noProof/>
+                          </w:rPr>
+                          <w:t>11</w:t>
+                        </w:r>
+                      </w:fldSimple>
                     </w:p>
                     <w:p>
                       <w:pPr>
@@ -8233,24 +8326,14 @@
                             <w:r>
                               <w:t xml:space="preserve">Slika </w:t>
                             </w:r>
-                            <w:r>
-                              <w:fldChar w:fldCharType="begin"/>
-                            </w:r>
-                            <w:r>
-                              <w:instrText xml:space="preserve"> SEQ Slika \* ARABIC </w:instrText>
-                            </w:r>
-                            <w:r>
-                              <w:fldChar w:fldCharType="separate"/>
-                            </w:r>
-                            <w:r>
-                              <w:rPr>
-                                <w:noProof/>
-                              </w:rPr>
-                              <w:t>12</w:t>
-                            </w:r>
-                            <w:r>
-                              <w:fldChar w:fldCharType="end"/>
-                            </w:r>
+                            <w:fldSimple w:instr=" SEQ Slika \* ARABIC ">
+                              <w:r>
+                                <w:rPr>
+                                  <w:noProof/>
+                                </w:rPr>
+                                <w:t>12</w:t>
+                              </w:r>
+                            </w:fldSimple>
                           </w:p>
                           <w:p/>
                         </w:txbxContent>
@@ -8328,24 +8411,14 @@
                       <w:r>
                         <w:t xml:space="preserve">Slika </w:t>
                       </w:r>
-                      <w:r>
-                        <w:fldChar w:fldCharType="begin"/>
-                      </w:r>
-                      <w:r>
-                        <w:instrText xml:space="preserve"> SEQ Slika \* ARABIC </w:instrText>
-                      </w:r>
-                      <w:r>
-                        <w:fldChar w:fldCharType="separate"/>
-                      </w:r>
-                      <w:r>
-                        <w:rPr>
-                          <w:noProof/>
-                        </w:rPr>
-                        <w:t>12</w:t>
-                      </w:r>
-                      <w:r>
-                        <w:fldChar w:fldCharType="end"/>
-                      </w:r>
+                      <w:fldSimple w:instr=" SEQ Slika \* ARABIC ">
+                        <w:r>
+                          <w:rPr>
+                            <w:noProof/>
+                          </w:rPr>
+                          <w:t>12</w:t>
+                        </w:r>
+                      </w:fldSimple>
                     </w:p>
                     <w:p/>
                   </w:txbxContent>
@@ -8458,24 +8531,14 @@
                             <w:r>
                               <w:t xml:space="preserve">Slika </w:t>
                             </w:r>
-                            <w:r>
-                              <w:fldChar w:fldCharType="begin"/>
-                            </w:r>
-                            <w:r>
-                              <w:instrText xml:space="preserve"> SEQ Slika \* ARABIC </w:instrText>
-                            </w:r>
-                            <w:r>
-                              <w:fldChar w:fldCharType="separate"/>
-                            </w:r>
-                            <w:r>
-                              <w:rPr>
-                                <w:noProof/>
-                              </w:rPr>
-                              <w:t>13</w:t>
-                            </w:r>
-                            <w:r>
-                              <w:fldChar w:fldCharType="end"/>
-                            </w:r>
+                            <w:fldSimple w:instr=" SEQ Slika \* ARABIC ">
+                              <w:r>
+                                <w:rPr>
+                                  <w:noProof/>
+                                </w:rPr>
+                                <w:t>13</w:t>
+                              </w:r>
+                            </w:fldSimple>
                           </w:p>
                           <w:p/>
                         </w:txbxContent>
@@ -8553,24 +8616,14 @@
                       <w:r>
                         <w:t xml:space="preserve">Slika </w:t>
                       </w:r>
-                      <w:r>
-                        <w:fldChar w:fldCharType="begin"/>
-                      </w:r>
-                      <w:r>
-                        <w:instrText xml:space="preserve"> SEQ Slika \* ARABIC </w:instrText>
-                      </w:r>
-                      <w:r>
-                        <w:fldChar w:fldCharType="separate"/>
-                      </w:r>
-                      <w:r>
-                        <w:rPr>
-                          <w:noProof/>
-                        </w:rPr>
-                        <w:t>13</w:t>
-                      </w:r>
-                      <w:r>
-                        <w:fldChar w:fldCharType="end"/>
-                      </w:r>
+                      <w:fldSimple w:instr=" SEQ Slika \* ARABIC ">
+                        <w:r>
+                          <w:rPr>
+                            <w:noProof/>
+                          </w:rPr>
+                          <w:t>13</w:t>
+                        </w:r>
+                      </w:fldSimple>
                     </w:p>
                     <w:p/>
                   </w:txbxContent>
@@ -8921,13 +8974,1764 @@
     </w:p>
     <w:p>
       <w:pPr>
-        <w:jc w:val="both"/>
-        <w:rPr>
-          <w:b/>
-          <w:i/>
-          <w:lang w:val="sr-Latn-BA"/>
-        </w:rPr>
-      </w:pPr>
+        <w:pStyle w:val="Heading2"/>
+        <w:rPr>
+          <w:lang w:val="sr-Latn-RS"/>
+        </w:rPr>
+      </w:pPr>
+      <w:bookmarkStart w:id="15" w:name="_Toc507352683"/>
+      <w:r>
+        <w:rPr>
+          <w:lang w:val="sr-Latn-BA"/>
+        </w:rPr>
+        <w:t xml:space="preserve">Pregled aktivnih i </w:t>
+      </w:r>
+      <w:r>
+        <w:rPr>
+          <w:lang w:val="sr-Latn-RS"/>
+        </w:rPr>
+        <w:t>završenih planova</w:t>
+      </w:r>
+      <w:bookmarkEnd w:id="15"/>
+    </w:p>
+    <w:p>
+      <w:pPr>
+        <w:rPr>
+          <w:lang w:val="sr-Latn-RS"/>
+        </w:rPr>
+      </w:pPr>
+    </w:p>
+    <w:p>
+      <w:pPr>
+        <w:jc w:val="both"/>
+        <w:rPr>
+          <w:lang w:val="sr-Latn-RS"/>
+        </w:rPr>
+      </w:pPr>
+      <w:r>
+        <w:rPr>
+          <w:lang w:val="sr-Latn-RS"/>
+        </w:rPr>
+        <w:t xml:space="preserve">Na ovoj formi imamo mogućnost pregleda i pretraživanja aktivnih i zaključenih planova, kao i aktivnosti koje su uključene u te planove. Klikom na aktivni plan iz liste planova </w:t>
+      </w:r>
+      <w:r>
+        <w:rPr>
+          <w:b/>
+          <w:i/>
+          <w:lang w:val="sr-Latn-RS"/>
+        </w:rPr>
+        <w:t>(3)</w:t>
+      </w:r>
+      <w:r>
+        <w:rPr>
+          <w:b/>
+          <w:lang w:val="sr-Latn-RS"/>
+        </w:rPr>
+        <w:t xml:space="preserve"> </w:t>
+      </w:r>
+      <w:r>
+        <w:rPr>
+          <w:lang w:val="sr-Latn-RS"/>
+        </w:rPr>
+        <w:t>na lijevoj strani forme se prikazuju regioni koji su uključeni u plan</w:t>
+      </w:r>
+      <w:r>
+        <w:rPr>
+          <w:lang w:val="sr-Latn-RS"/>
+        </w:rPr>
+        <w:t xml:space="preserve"> </w:t>
+      </w:r>
+      <w:r>
+        <w:rPr>
+          <w:b/>
+          <w:i/>
+          <w:lang w:val="sr-Latn-RS"/>
+        </w:rPr>
+        <w:t>(1)</w:t>
+      </w:r>
+      <w:r>
+        <w:rPr>
+          <w:i/>
+          <w:lang w:val="sr-Latn-RS"/>
+        </w:rPr>
+        <w:t>.</w:t>
+      </w:r>
+      <w:r>
+        <w:rPr>
+          <w:lang w:val="sr-Latn-RS"/>
+        </w:rPr>
+        <w:t xml:space="preserve"> Prikazuju se samo regioni koji imaju neke aktivnosti uključene u plan. Svaki prikazani region biće obojen drugačijom bojom, u zavisnosti u kom se stanju nalazi, odnosno koliko je aktivnosti vezanih za njega obavljeno. </w:t>
+      </w:r>
+      <w:r>
+        <w:rPr>
+          <w:b/>
+          <w:i/>
+          <w:lang w:val="sr-Latn-RS"/>
+        </w:rPr>
+        <w:t>Zelena</w:t>
+      </w:r>
+      <w:r>
+        <w:rPr>
+          <w:lang w:val="sr-Latn-RS"/>
+        </w:rPr>
+        <w:t xml:space="preserve"> boja označava</w:t>
+      </w:r>
+      <w:r>
+        <w:rPr>
+          <w:lang w:val="sr-Latn-RS"/>
+        </w:rPr>
+        <w:t xml:space="preserve"> (ako je odabran aktivni plan)</w:t>
+      </w:r>
+      <w:r>
+        <w:rPr>
+          <w:lang w:val="sr-Latn-RS"/>
+        </w:rPr>
+        <w:t xml:space="preserve"> da su sve aktivnosti vezane za njega aktivne, tj. nezavršene. </w:t>
+      </w:r>
+      <w:r>
+        <w:rPr>
+          <w:b/>
+          <w:i/>
+          <w:lang w:val="sr-Latn-RS"/>
+        </w:rPr>
+        <w:t>Žuta</w:t>
+      </w:r>
+      <w:r>
+        <w:rPr>
+          <w:b/>
+          <w:lang w:val="sr-Latn-RS"/>
+        </w:rPr>
+        <w:t xml:space="preserve"> </w:t>
+      </w:r>
+      <w:r>
+        <w:rPr>
+          <w:lang w:val="sr-Latn-RS"/>
+        </w:rPr>
+        <w:t xml:space="preserve">boja označava </w:t>
+      </w:r>
+      <w:r>
+        <w:rPr>
+          <w:lang w:val="sr-Latn-RS"/>
+        </w:rPr>
+        <w:t xml:space="preserve">(ako je odabran aktivni plan) da je dio aktivnosti završen. </w:t>
+      </w:r>
+      <w:r>
+        <w:rPr>
+          <w:b/>
+          <w:i/>
+          <w:lang w:val="sr-Latn-RS"/>
+        </w:rPr>
+        <w:t>Crvena</w:t>
+      </w:r>
+      <w:r>
+        <w:rPr>
+          <w:b/>
+          <w:lang w:val="sr-Latn-RS"/>
+        </w:rPr>
+        <w:t xml:space="preserve"> </w:t>
+      </w:r>
+      <w:r>
+        <w:rPr>
+          <w:lang w:val="sr-Latn-RS"/>
+        </w:rPr>
+        <w:t xml:space="preserve">boja označava da su sve aktivnosit vezane za taj region završene. </w:t>
+      </w:r>
+      <w:r>
+        <w:rPr>
+          <w:b/>
+          <w:i/>
+          <w:lang w:val="sr-Latn-RS"/>
+        </w:rPr>
+        <w:t>Plava</w:t>
+      </w:r>
+      <w:r>
+        <w:rPr>
+          <w:lang w:val="sr-Latn-RS"/>
+        </w:rPr>
+        <w:t xml:space="preserve"> boja označava (ako je odabran zaključeni plan) da nisu sve aktivnosti završene.</w:t>
+      </w:r>
+      <w:r>
+        <w:rPr>
+          <w:lang w:val="sr-Latn-RS"/>
+        </w:rPr>
+        <w:t xml:space="preserve"> Postoji mogućnost pretrage </w:t>
+      </w:r>
+      <w:r>
+        <w:rPr>
+          <w:lang w:val="sr-Latn-RS"/>
+        </w:rPr>
+        <w:lastRenderedPageBreak/>
+        <w:t xml:space="preserve">planova po datumu </w:t>
+      </w:r>
+      <w:r>
+        <w:rPr>
+          <w:b/>
+          <w:i/>
+          <w:lang w:val="sr-Latn-RS"/>
+        </w:rPr>
+        <w:t>(2)</w:t>
+      </w:r>
+      <w:r>
+        <w:rPr>
+          <w:i/>
+          <w:lang w:val="sr-Latn-RS"/>
+        </w:rPr>
+        <w:t xml:space="preserve">. </w:t>
+      </w:r>
+      <w:r>
+        <w:rPr>
+          <w:lang w:val="sr-Latn-RS"/>
+        </w:rPr>
+        <w:t xml:space="preserve">Potrebno je unijeti bar jednu granicu da bi se dugme </w:t>
+      </w:r>
+      <w:r>
+        <w:rPr>
+          <w:b/>
+          <w:lang w:val="sr-Latn-RS"/>
+        </w:rPr>
+        <w:t>„</w:t>
+      </w:r>
+      <w:r>
+        <w:rPr>
+          <w:b/>
+          <w:i/>
+          <w:lang w:val="sr-Latn-RS"/>
+        </w:rPr>
+        <w:t>Pretražite</w:t>
+      </w:r>
+      <w:r>
+        <w:rPr>
+          <w:b/>
+          <w:lang w:val="sr-Latn-RS"/>
+        </w:rPr>
+        <w:t>“</w:t>
+      </w:r>
+      <w:r>
+        <w:rPr>
+          <w:lang w:val="sr-Latn-RS"/>
+        </w:rPr>
+        <w:t xml:space="preserve"> aktiviralo. Klikom na dugme ažuriraće se prikaz u listi planova koja je označena. Klikom na dugme </w:t>
+      </w:r>
+      <w:r>
+        <w:rPr>
+          <w:b/>
+          <w:lang w:val="sr-Latn-RS"/>
+        </w:rPr>
+        <w:t>„</w:t>
+      </w:r>
+      <w:r>
+        <w:rPr>
+          <w:b/>
+          <w:i/>
+          <w:lang w:val="sr-Latn-RS"/>
+        </w:rPr>
+        <w:t>Osvježite</w:t>
+      </w:r>
+      <w:r>
+        <w:rPr>
+          <w:b/>
+          <w:lang w:val="sr-Latn-RS"/>
+        </w:rPr>
+        <w:t xml:space="preserve">“ </w:t>
+      </w:r>
+      <w:r>
+        <w:rPr>
+          <w:lang w:val="sr-Latn-RS"/>
+        </w:rPr>
+        <w:t>osvježava se označena lista planova. Na ovoj formi postoji mogućnost brisanja i zaključivanja aktivnog plana</w:t>
+      </w:r>
+      <w:r>
+        <w:rPr>
+          <w:i/>
+          <w:lang w:val="sr-Latn-RS"/>
+        </w:rPr>
+        <w:t xml:space="preserve"> </w:t>
+      </w:r>
+      <w:r>
+        <w:rPr>
+          <w:b/>
+          <w:i/>
+          <w:lang w:val="sr-Latn-RS"/>
+        </w:rPr>
+        <w:t>(5)</w:t>
+      </w:r>
+      <w:r>
+        <w:rPr>
+          <w:lang w:val="sr-Latn-RS"/>
+        </w:rPr>
+        <w:t xml:space="preserve">. Obje aktivnosti se završavaju na odgovornost korisnika. Prije završetka svake korisnik će biti upozoren o </w:t>
+      </w:r>
+      <w:r>
+        <w:rPr>
+          <w:noProof/>
+        </w:rPr>
+        <mc:AlternateContent>
+          <mc:Choice Requires="wps">
+            <w:drawing>
+              <wp:anchor distT="45720" distB="45720" distL="114300" distR="114300" simplePos="0" relativeHeight="251740160" behindDoc="0" locked="0" layoutInCell="1" allowOverlap="1">
+                <wp:simplePos x="0" y="0"/>
+                <wp:positionH relativeFrom="margin">
+                  <wp:align>right</wp:align>
+                </wp:positionH>
+                <wp:positionV relativeFrom="paragraph">
+                  <wp:posOffset>1223320</wp:posOffset>
+                </wp:positionV>
+                <wp:extent cx="5943600" cy="4135755"/>
+                <wp:effectExtent l="0" t="0" r="0" b="0"/>
+                <wp:wrapSquare wrapText="bothSides"/>
+                <wp:docPr id="27" name="Text Box 2"/>
+                <wp:cNvGraphicFramePr>
+                  <a:graphicFrameLocks xmlns:a="http://schemas.openxmlformats.org/drawingml/2006/main"/>
+                </wp:cNvGraphicFramePr>
+                <a:graphic xmlns:a="http://schemas.openxmlformats.org/drawingml/2006/main">
+                  <a:graphicData uri="http://schemas.microsoft.com/office/word/2010/wordprocessingShape">
+                    <wps:wsp>
+                      <wps:cNvSpPr txBox="1">
+                        <a:spLocks noChangeArrowheads="1"/>
+                      </wps:cNvSpPr>
+                      <wps:spPr bwMode="auto">
+                        <a:xfrm>
+                          <a:off x="0" y="0"/>
+                          <a:ext cx="5943600" cy="4135755"/>
+                        </a:xfrm>
+                        <a:prstGeom prst="rect">
+                          <a:avLst/>
+                        </a:prstGeom>
+                        <a:solidFill>
+                          <a:srgbClr val="FFFFFF"/>
+                        </a:solidFill>
+                        <a:ln w="9525">
+                          <a:noFill/>
+                          <a:miter lim="800000"/>
+                          <a:headEnd/>
+                          <a:tailEnd/>
+                        </a:ln>
+                      </wps:spPr>
+                      <wps:txbx>
+                        <w:txbxContent>
+                          <w:p>
+                            <w:pPr>
+                              <w:keepNext/>
+                            </w:pPr>
+                            <w:r>
+                              <w:rPr>
+                                <w:noProof/>
+                              </w:rPr>
+                              <w:drawing>
+                                <wp:inline distT="0" distB="0" distL="0" distR="0" wp14:anchorId="5039BB1B" wp14:editId="51CBC9B5">
+                                  <wp:extent cx="5720316" cy="3433808"/>
+                                  <wp:effectExtent l="0" t="0" r="0" b="0"/>
+                                  <wp:docPr id="26" name="Picture 26"/>
+                                  <wp:cNvGraphicFramePr>
+                                    <a:graphicFrameLocks xmlns:a="http://schemas.openxmlformats.org/drawingml/2006/main" noChangeAspect="1"/>
+                                  </wp:cNvGraphicFramePr>
+                                  <a:graphic xmlns:a="http://schemas.openxmlformats.org/drawingml/2006/main">
+                                    <a:graphicData uri="http://schemas.openxmlformats.org/drawingml/2006/picture">
+                                      <pic:pic xmlns:pic="http://schemas.openxmlformats.org/drawingml/2006/picture">
+                                        <pic:nvPicPr>
+                                          <pic:cNvPr id="26" name="Odrzavanje.PNG"/>
+                                          <pic:cNvPicPr/>
+                                        </pic:nvPicPr>
+                                        <pic:blipFill>
+                                          <a:blip r:embed="rId21">
+                                            <a:extLst>
+                                              <a:ext uri="{28A0092B-C50C-407E-A947-70E740481C1C}">
+                                                <a14:useLocalDpi xmlns:a14="http://schemas.microsoft.com/office/drawing/2010/main" val="0"/>
+                                              </a:ext>
+                                            </a:extLst>
+                                          </a:blip>
+                                          <a:stretch>
+                                            <a:fillRect/>
+                                          </a:stretch>
+                                        </pic:blipFill>
+                                        <pic:spPr>
+                                          <a:xfrm>
+                                            <a:off x="0" y="0"/>
+                                            <a:ext cx="5768413" cy="3462680"/>
+                                          </a:xfrm>
+                                          <a:prstGeom prst="rect">
+                                            <a:avLst/>
+                                          </a:prstGeom>
+                                        </pic:spPr>
+                                      </pic:pic>
+                                    </a:graphicData>
+                                  </a:graphic>
+                                </wp:inline>
+                              </w:drawing>
+                            </w:r>
+                          </w:p>
+                          <w:p>
+                            <w:pPr>
+                              <w:pStyle w:val="Caption"/>
+                              <w:jc w:val="center"/>
+                            </w:pPr>
+                            <w:r>
+                              <w:t xml:space="preserve">Slika </w:t>
+                            </w:r>
+                            <w:fldSimple w:instr=" SEQ Slika \* ARABIC ">
+                              <w:r>
+                                <w:rPr>
+                                  <w:noProof/>
+                                </w:rPr>
+                                <w:t>14</w:t>
+                              </w:r>
+                            </w:fldSimple>
+                          </w:p>
+                          <w:p/>
+                        </w:txbxContent>
+                      </wps:txbx>
+                      <wps:bodyPr rot="0" vert="horz" wrap="square" lIns="91440" tIns="45720" rIns="91440" bIns="45720" anchor="t" anchorCtr="0">
+                        <a:noAutofit/>
+                      </wps:bodyPr>
+                    </wps:wsp>
+                  </a:graphicData>
+                </a:graphic>
+                <wp14:sizeRelH relativeFrom="margin">
+                  <wp14:pctWidth>0</wp14:pctWidth>
+                </wp14:sizeRelH>
+                <wp14:sizeRelV relativeFrom="margin">
+                  <wp14:pctHeight>0</wp14:pctHeight>
+                </wp14:sizeRelV>
+              </wp:anchor>
+            </w:drawing>
+          </mc:Choice>
+          <mc:Fallback>
+            <w:pict>
+              <v:shape id="_x0000_s1040" type="#_x0000_t202" style="position:absolute;left:0;text-align:left;margin-left:416.8pt;margin-top:96.3pt;width:468pt;height:325.65pt;z-index:251740160;visibility:visible;mso-wrap-style:square;mso-width-percent:0;mso-height-percent:0;mso-wrap-distance-left:9pt;mso-wrap-distance-top:3.6pt;mso-wrap-distance-right:9pt;mso-wrap-distance-bottom:3.6pt;mso-position-horizontal:right;mso-position-horizontal-relative:margin;mso-position-vertical:absolute;mso-position-vertical-relative:text;mso-width-percent:0;mso-height-percent:0;mso-width-relative:margin;mso-height-relative:margin;v-text-anchor:top" o:gfxdata="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" stroked="f">
+                <v:textbox>
+                  <w:txbxContent>
+                    <w:p>
+                      <w:pPr>
+                        <w:keepNext/>
+                      </w:pPr>
+                      <w:r>
+                        <w:rPr>
+                          <w:noProof/>
+                        </w:rPr>
+                        <w:drawing>
+                          <wp:inline distT="0" distB="0" distL="0" distR="0" wp14:anchorId="5039BB1B" wp14:editId="51CBC9B5">
+                            <wp:extent cx="5720316" cy="3433808"/>
+                            <wp:effectExtent l="0" t="0" r="0" b="0"/>
+                            <wp:docPr id="26" name="Picture 26"/>
+                            <wp:cNvGraphicFramePr>
+                              <a:graphicFrameLocks xmlns:a="http://schemas.openxmlformats.org/drawingml/2006/main" noChangeAspect="1"/>
+                            </wp:cNvGraphicFramePr>
+                            <a:graphic xmlns:a="http://schemas.openxmlformats.org/drawingml/2006/main">
+                              <a:graphicData uri="http://schemas.openxmlformats.org/drawingml/2006/picture">
+                                <pic:pic xmlns:pic="http://schemas.openxmlformats.org/drawingml/2006/picture">
+                                  <pic:nvPicPr>
+                                    <pic:cNvPr id="26" name="Odrzavanje.PNG"/>
+                                    <pic:cNvPicPr/>
+                                  </pic:nvPicPr>
+                                  <pic:blipFill>
+                                    <a:blip r:embed="rId21">
+                                      <a:extLst>
+                                        <a:ext uri="{28A0092B-C50C-407E-A947-70E740481C1C}">
+                                          <a14:useLocalDpi xmlns:a14="http://schemas.microsoft.com/office/drawing/2010/main" val="0"/>
+                                        </a:ext>
+                                      </a:extLst>
+                                    </a:blip>
+                                    <a:stretch>
+                                      <a:fillRect/>
+                                    </a:stretch>
+                                  </pic:blipFill>
+                                  <pic:spPr>
+                                    <a:xfrm>
+                                      <a:off x="0" y="0"/>
+                                      <a:ext cx="5768413" cy="3462680"/>
+                                    </a:xfrm>
+                                    <a:prstGeom prst="rect">
+                                      <a:avLst/>
+                                    </a:prstGeom>
+                                  </pic:spPr>
+                                </pic:pic>
+                              </a:graphicData>
+                            </a:graphic>
+                          </wp:inline>
+                        </w:drawing>
+                      </w:r>
+                    </w:p>
+                    <w:p>
+                      <w:pPr>
+                        <w:pStyle w:val="Caption"/>
+                        <w:jc w:val="center"/>
+                      </w:pPr>
+                      <w:r>
+                        <w:t xml:space="preserve">Slika </w:t>
+                      </w:r>
+                      <w:fldSimple w:instr=" SEQ Slika \* ARABIC ">
+                        <w:r>
+                          <w:rPr>
+                            <w:noProof/>
+                          </w:rPr>
+                          <w:t>14</w:t>
+                        </w:r>
+                      </w:fldSimple>
+                    </w:p>
+                    <w:p/>
+                  </w:txbxContent>
+                </v:textbox>
+                <w10:wrap type="square" anchorx="margin"/>
+              </v:shape>
+            </w:pict>
+          </mc:Fallback>
+        </mc:AlternateContent>
+      </w:r>
+      <w:r>
+        <w:rPr>
+          <w:lang w:val="sr-Latn-RS"/>
+        </w:rPr>
+        <w:t xml:space="preserve">posljedicama, i nakon njegovog odobrenja akcija će biti izvršena. Postoji i mogućnost filtriranja </w:t>
+      </w:r>
+      <w:r>
+        <w:rPr>
+          <w:lang w:val="sr-Latn-RS"/>
+        </w:rPr>
+        <w:t xml:space="preserve">aktivnosti u tabeli, odabirom aktivnosti iz padajuće liste </w:t>
+      </w:r>
+      <w:r>
+        <w:rPr>
+          <w:b/>
+          <w:i/>
+          <w:lang w:val="sr-Latn-RS"/>
+        </w:rPr>
+        <w:t>(6)</w:t>
+      </w:r>
+      <w:r>
+        <w:rPr>
+          <w:lang w:val="sr-Latn-RS"/>
+        </w:rPr>
+        <w:t xml:space="preserve">. Korisnik može označiti da je aktivnost završena, međutim ukoliko na toj aktivnosti ne postoji ni jedan angažman korisnik će biti preusmjeren na prozor </w:t>
+      </w:r>
+      <w:r>
+        <w:rPr>
+          <w:b/>
+          <w:i/>
+          <w:lang w:val="sr-Latn-RS"/>
+        </w:rPr>
+        <w:t>„Detalji“</w:t>
+      </w:r>
+      <w:r>
+        <w:rPr>
+          <w:lang w:val="sr-Latn-RS"/>
+        </w:rPr>
+        <w:t xml:space="preserve"> do koga se može doći klikom na dugme </w:t>
+      </w:r>
+      <w:r>
+        <w:rPr>
+          <w:b/>
+          <w:i/>
+          <w:lang w:val="sr-Latn-RS"/>
+        </w:rPr>
+        <w:t>(8).</w:t>
+      </w:r>
+      <w:r>
+        <w:rPr>
+          <w:lang w:val="sr-Latn-RS"/>
+        </w:rPr>
+        <w:t xml:space="preserve"> Funkcije koje su dostupne na tom prozoru će biti detaljno objašnjene u tekstu ispod. Klikom na dugme </w:t>
+      </w:r>
+      <w:r>
+        <w:rPr>
+          <w:b/>
+          <w:i/>
+          <w:lang w:val="sr-Latn-RS"/>
+        </w:rPr>
+        <w:t xml:space="preserve">„Aktivirajte aktivnost“ (7) </w:t>
+      </w:r>
+      <w:r>
+        <w:rPr>
+          <w:lang w:val="sr-Latn-RS"/>
+        </w:rPr>
+        <w:t xml:space="preserve"> završena aktivnost će se ponovo aktivirati, međutim pojaviće se prozor gdje će se od korisnika tražiti da odabere na koji način želi da se ta akcija obavi.</w:t>
+      </w:r>
+    </w:p>
+    <w:p>
+      <w:pPr>
+        <w:jc w:val="both"/>
+        <w:rPr>
+          <w:lang w:val="sr-Latn-RS"/>
+        </w:rPr>
+      </w:pPr>
+    </w:p>
+    <w:p>
+      <w:pPr>
+        <w:pStyle w:val="Heading2"/>
+        <w:rPr>
+          <w:lang w:val="sr-Latn-RS"/>
+        </w:rPr>
+      </w:pPr>
+      <w:bookmarkStart w:id="16" w:name="_Toc507352684"/>
+      <w:r>
+        <w:rPr>
+          <w:lang w:val="sr-Latn-RS"/>
+        </w:rPr>
+        <w:t>Planiranje aktivnosti</w:t>
+      </w:r>
+      <w:bookmarkEnd w:id="16"/>
+    </w:p>
+    <w:p/>
+    <w:p>
+      <w:pPr>
+        <w:jc w:val="both"/>
+      </w:pPr>
+      <w:r>
+        <w:t xml:space="preserve">Planiranje aktivnosti vezanih za održavanja biljaka se vrši izborom taba </w:t>
+      </w:r>
+      <w:r>
+        <w:rPr>
+          <w:b/>
+          <w:i/>
+        </w:rPr>
+        <w:t>Planiranje</w:t>
+      </w:r>
+      <w:r>
+        <w:t xml:space="preserve"> na formi Rad sa </w:t>
+      </w:r>
+      <w:proofErr w:type="gramStart"/>
+      <w:r>
+        <w:t>regionima</w:t>
+      </w:r>
+      <w:r>
+        <w:rPr>
+          <w:b/>
+          <w:i/>
+        </w:rPr>
+        <w:t>(</w:t>
+      </w:r>
+      <w:proofErr w:type="gramEnd"/>
+      <w:r>
+        <w:rPr>
+          <w:b/>
+          <w:i/>
+        </w:rPr>
+        <w:t>1)</w:t>
+      </w:r>
+      <w:r>
+        <w:rPr>
+          <w:i/>
+        </w:rPr>
+        <w:t>.</w:t>
+      </w:r>
+      <w:r>
+        <w:t xml:space="preserve"> Prvo je potrebno da se izabere region za koji planiramo </w:t>
+      </w:r>
+      <w:proofErr w:type="gramStart"/>
+      <w:r>
+        <w:t>aktivnost</w:t>
+      </w:r>
+      <w:r>
+        <w:rPr>
+          <w:b/>
+          <w:i/>
+        </w:rPr>
+        <w:t>(</w:t>
+      </w:r>
+      <w:proofErr w:type="gramEnd"/>
+      <w:r>
+        <w:rPr>
+          <w:b/>
+          <w:i/>
+        </w:rPr>
+        <w:t>2)</w:t>
+      </w:r>
+      <w:r>
+        <w:rPr>
+          <w:i/>
+        </w:rPr>
+        <w:t>.</w:t>
+      </w:r>
+      <w:r>
+        <w:t xml:space="preserve"> Nakon toga se unosi naziv </w:t>
+      </w:r>
+      <w:proofErr w:type="gramStart"/>
+      <w:r>
+        <w:t>plana</w:t>
+      </w:r>
+      <w:r>
+        <w:rPr>
+          <w:b/>
+          <w:i/>
+        </w:rPr>
+        <w:t>(</w:t>
+      </w:r>
+      <w:proofErr w:type="gramEnd"/>
+      <w:r>
+        <w:rPr>
+          <w:b/>
+          <w:i/>
+        </w:rPr>
+        <w:t>3)</w:t>
+      </w:r>
+      <w:r>
+        <w:rPr>
+          <w:i/>
+        </w:rPr>
+        <w:t>,</w:t>
+      </w:r>
+      <w:r>
+        <w:t xml:space="preserve"> planirani početak aktivnosti</w:t>
+      </w:r>
+      <w:r>
+        <w:rPr>
+          <w:b/>
+          <w:i/>
+        </w:rPr>
+        <w:t>(4)</w:t>
+      </w:r>
+      <w:r>
+        <w:t xml:space="preserve"> i planirani kraj aktivnosti</w:t>
+      </w:r>
+      <w:r>
+        <w:rPr>
+          <w:b/>
+          <w:i/>
+        </w:rPr>
+        <w:t>(5)</w:t>
+      </w:r>
+      <w:r>
+        <w:rPr>
+          <w:i/>
+        </w:rPr>
+        <w:t>.</w:t>
+      </w:r>
+      <w:r>
+        <w:t xml:space="preserve"> Planirani datum početka aktivnosti ne smije biti manji od današnjeg datuma. Takođe planirani datum početka aktivnosti ne smije biti veći od planiranog datuma završetka plana. Zatim se pristupa dijelu za dodavanje aktivnosti u sklopu </w:t>
+      </w:r>
+      <w:r>
+        <w:lastRenderedPageBreak/>
+        <w:t xml:space="preserve">plana. U sklopu jednog plana se može dodati više aktivnosti. Da bi se uspješno dodao novi plan mora se dodati barem jedna aktivnost u sklopu tog plana ili će se prikazati poruka o grešci. Dodavanje nove aktivnosti se vrši odabirom tipa </w:t>
+      </w:r>
+      <w:proofErr w:type="gramStart"/>
+      <w:r>
+        <w:t>aktivnosti</w:t>
+      </w:r>
+      <w:r>
+        <w:rPr>
+          <w:b/>
+          <w:i/>
+        </w:rPr>
+        <w:t>(</w:t>
+      </w:r>
+      <w:proofErr w:type="gramEnd"/>
+      <w:r>
+        <w:rPr>
+          <w:b/>
+          <w:i/>
+        </w:rPr>
+        <w:t>6)</w:t>
+      </w:r>
+      <w:r>
+        <w:t xml:space="preserve"> i planiranim početkom aktivnosti</w:t>
+      </w:r>
+      <w:r>
+        <w:rPr>
+          <w:b/>
+          <w:i/>
+        </w:rPr>
+        <w:t>(7)</w:t>
+      </w:r>
+      <w:r>
+        <w:rPr>
+          <w:i/>
+        </w:rPr>
+        <w:t>.</w:t>
+      </w:r>
+      <w:r>
+        <w:t xml:space="preserve"> Nakon unosa ovih podataka potrebno je odabrati opciju </w:t>
+      </w:r>
+      <w:r>
+        <w:rPr>
+          <w:b/>
+          <w:i/>
+        </w:rPr>
+        <w:t xml:space="preserve">Dodajte </w:t>
+      </w:r>
+      <w:proofErr w:type="gramStart"/>
+      <w:r>
+        <w:rPr>
+          <w:b/>
+          <w:i/>
+        </w:rPr>
+        <w:t>aktivnost(</w:t>
+      </w:r>
+      <w:proofErr w:type="gramEnd"/>
+      <w:r>
+        <w:rPr>
+          <w:b/>
+          <w:i/>
+        </w:rPr>
+        <w:t>8)</w:t>
+      </w:r>
+      <w:r>
+        <w:rPr>
+          <w:i/>
+        </w:rPr>
+        <w:t>.</w:t>
+      </w:r>
+      <w:r>
+        <w:t xml:space="preserve"> Dodavanje aktivnosti se može ponoviti određeni broj puta zavisno od broja aktivnosti u planu. Završetak dodavanja aktivnosti se vrši odabirom opcije </w:t>
+      </w:r>
+      <w:r>
+        <w:rPr>
+          <w:b/>
+          <w:i/>
+        </w:rPr>
+        <w:t xml:space="preserve">Dodajte </w:t>
+      </w:r>
+      <w:proofErr w:type="gramStart"/>
+      <w:r>
+        <w:rPr>
+          <w:b/>
+          <w:i/>
+        </w:rPr>
+        <w:t>plan(</w:t>
+      </w:r>
+      <w:proofErr w:type="gramEnd"/>
+      <w:r>
+        <w:rPr>
+          <w:b/>
+          <w:i/>
+        </w:rPr>
+        <w:t>9)</w:t>
+      </w:r>
+      <w:r>
+        <w:rPr>
+          <w:i/>
+        </w:rPr>
+        <w:t>.</w:t>
+      </w:r>
+      <w:r>
+        <w:t xml:space="preserve"> </w:t>
+      </w:r>
+    </w:p>
+    <w:p>
+      <w:pPr>
+        <w:rPr>
+          <w:b/>
+          <w:i/>
+          <w:lang w:val="sr-Latn-BA"/>
+        </w:rPr>
+      </w:pPr>
+      <w:r>
+        <w:rPr>
+          <w:noProof/>
+        </w:rPr>
+        <mc:AlternateContent>
+          <mc:Choice Requires="wps">
+            <w:drawing>
+              <wp:anchor distT="45720" distB="45720" distL="114300" distR="114300" simplePos="0" relativeHeight="251742208" behindDoc="0" locked="0" layoutInCell="1" allowOverlap="1" wp14:anchorId="06E88F4D" wp14:editId="22CE4129">
+                <wp:simplePos x="0" y="0"/>
+                <wp:positionH relativeFrom="margin">
+                  <wp:align>right</wp:align>
+                </wp:positionH>
+                <wp:positionV relativeFrom="paragraph">
+                  <wp:posOffset>292735</wp:posOffset>
+                </wp:positionV>
+                <wp:extent cx="5943600" cy="3419475"/>
+                <wp:effectExtent l="0" t="0" r="0" b="9525"/>
+                <wp:wrapSquare wrapText="bothSides"/>
+                <wp:docPr id="35" name="Text Box 2"/>
+                <wp:cNvGraphicFramePr>
+                  <a:graphicFrameLocks xmlns:a="http://schemas.openxmlformats.org/drawingml/2006/main"/>
+                </wp:cNvGraphicFramePr>
+                <a:graphic xmlns:a="http://schemas.openxmlformats.org/drawingml/2006/main">
+                  <a:graphicData uri="http://schemas.microsoft.com/office/word/2010/wordprocessingShape">
+                    <wps:wsp>
+                      <wps:cNvSpPr txBox="1">
+                        <a:spLocks noChangeArrowheads="1"/>
+                      </wps:cNvSpPr>
+                      <wps:spPr bwMode="auto">
+                        <a:xfrm>
+                          <a:off x="0" y="0"/>
+                          <a:ext cx="5943600" cy="3419475"/>
+                        </a:xfrm>
+                        <a:prstGeom prst="rect">
+                          <a:avLst/>
+                        </a:prstGeom>
+                        <a:solidFill>
+                          <a:srgbClr val="FFFFFF"/>
+                        </a:solidFill>
+                        <a:ln w="9525">
+                          <a:noFill/>
+                          <a:miter lim="800000"/>
+                          <a:headEnd/>
+                          <a:tailEnd/>
+                        </a:ln>
+                      </wps:spPr>
+                      <wps:txbx>
+                        <w:txbxContent>
+                          <w:p>
+                            <w:pPr>
+                              <w:keepNext/>
+                            </w:pPr>
+                            <w:r>
+                              <w:rPr>
+                                <w:noProof/>
+                              </w:rPr>
+                              <w:drawing>
+                                <wp:inline distT="0" distB="0" distL="0" distR="0" wp14:anchorId="202595EC" wp14:editId="5CF545B1">
+                                  <wp:extent cx="5752214" cy="2969895"/>
+                                  <wp:effectExtent l="0" t="0" r="1270" b="1905"/>
+                                  <wp:docPr id="14" name="Picture 14"/>
+                                  <wp:cNvGraphicFramePr>
+                                    <a:graphicFrameLocks xmlns:a="http://schemas.openxmlformats.org/drawingml/2006/main" noChangeAspect="1"/>
+                                  </wp:cNvGraphicFramePr>
+                                  <a:graphic xmlns:a="http://schemas.openxmlformats.org/drawingml/2006/main">
+                                    <a:graphicData uri="http://schemas.openxmlformats.org/drawingml/2006/picture">
+                                      <pic:pic xmlns:pic="http://schemas.openxmlformats.org/drawingml/2006/picture">
+                                        <pic:nvPicPr>
+                                          <pic:cNvPr id="14" name="Capture.PNG"/>
+                                          <pic:cNvPicPr/>
+                                        </pic:nvPicPr>
+                                        <pic:blipFill>
+                                          <a:blip r:embed="rId22">
+                                            <a:extLst>
+                                              <a:ext uri="{28A0092B-C50C-407E-A947-70E740481C1C}">
+                                                <a14:useLocalDpi xmlns:a14="http://schemas.microsoft.com/office/drawing/2010/main" val="0"/>
+                                              </a:ext>
+                                            </a:extLst>
+                                          </a:blip>
+                                          <a:stretch>
+                                            <a:fillRect/>
+                                          </a:stretch>
+                                        </pic:blipFill>
+                                        <pic:spPr>
+                                          <a:xfrm>
+                                            <a:off x="0" y="0"/>
+                                            <a:ext cx="5809635" cy="2999542"/>
+                                          </a:xfrm>
+                                          <a:prstGeom prst="rect">
+                                            <a:avLst/>
+                                          </a:prstGeom>
+                                        </pic:spPr>
+                                      </pic:pic>
+                                    </a:graphicData>
+                                  </a:graphic>
+                                </wp:inline>
+                              </w:drawing>
+                            </w:r>
+                          </w:p>
+                          <w:p>
+                            <w:pPr>
+                              <w:pStyle w:val="Caption"/>
+                              <w:jc w:val="center"/>
+                            </w:pPr>
+                            <w:r>
+                              <w:t xml:space="preserve">Slika </w:t>
+                            </w:r>
+                            <w:fldSimple w:instr=" SEQ Slika \* ARABIC ">
+                              <w:r>
+                                <w:rPr>
+                                  <w:noProof/>
+                                </w:rPr>
+                                <w:t>15</w:t>
+                              </w:r>
+                            </w:fldSimple>
+                          </w:p>
+                          <w:p>
+                            <w:pPr>
+                              <w:keepNext/>
+                            </w:pPr>
+                          </w:p>
+                          <w:p/>
+                          <w:p/>
+                        </w:txbxContent>
+                      </wps:txbx>
+                      <wps:bodyPr rot="0" vert="horz" wrap="square" lIns="91440" tIns="45720" rIns="91440" bIns="45720" anchor="t" anchorCtr="0">
+                        <a:noAutofit/>
+                      </wps:bodyPr>
+                    </wps:wsp>
+                  </a:graphicData>
+                </a:graphic>
+                <wp14:sizeRelH relativeFrom="margin">
+                  <wp14:pctWidth>0</wp14:pctWidth>
+                </wp14:sizeRelH>
+                <wp14:sizeRelV relativeFrom="margin">
+                  <wp14:pctHeight>0</wp14:pctHeight>
+                </wp14:sizeRelV>
+              </wp:anchor>
+            </w:drawing>
+          </mc:Choice>
+          <mc:Fallback>
+            <w:pict>
+              <v:shape w14:anchorId="06E88F4D" id="_x0000_s1041" type="#_x0000_t202" style="position:absolute;margin-left:416.8pt;margin-top:23.05pt;width:468pt;height:269.25pt;z-index:251742208;visibility:visible;mso-wrap-style:square;mso-width-percent:0;mso-height-percent:0;mso-wrap-distance-left:9pt;mso-wrap-distance-top:3.6pt;mso-wrap-distance-right:9pt;mso-wrap-distance-bottom:3.6pt;mso-position-horizontal:right;mso-position-horizontal-relative:margin;mso-position-vertical:absolute;mso-position-vertical-relative:text;mso-width-percent:0;mso-height-percent:0;mso-width-relative:margin;mso-height-relative:margin;v-text-anchor:top" o:gfxdata="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" stroked="f">
+                <v:textbox>
+                  <w:txbxContent>
+                    <w:p>
+                      <w:pPr>
+                        <w:keepNext/>
+                      </w:pPr>
+                      <w:r>
+                        <w:rPr>
+                          <w:noProof/>
+                        </w:rPr>
+                        <w:drawing>
+                          <wp:inline distT="0" distB="0" distL="0" distR="0" wp14:anchorId="202595EC" wp14:editId="5CF545B1">
+                            <wp:extent cx="5752214" cy="2969895"/>
+                            <wp:effectExtent l="0" t="0" r="1270" b="1905"/>
+                            <wp:docPr id="14" name="Picture 14"/>
+                            <wp:cNvGraphicFramePr>
+                              <a:graphicFrameLocks xmlns:a="http://schemas.openxmlformats.org/drawingml/2006/main" noChangeAspect="1"/>
+                            </wp:cNvGraphicFramePr>
+                            <a:graphic xmlns:a="http://schemas.openxmlformats.org/drawingml/2006/main">
+                              <a:graphicData uri="http://schemas.openxmlformats.org/drawingml/2006/picture">
+                                <pic:pic xmlns:pic="http://schemas.openxmlformats.org/drawingml/2006/picture">
+                                  <pic:nvPicPr>
+                                    <pic:cNvPr id="14" name="Capture.PNG"/>
+                                    <pic:cNvPicPr/>
+                                  </pic:nvPicPr>
+                                  <pic:blipFill>
+                                    <a:blip r:embed="rId22">
+                                      <a:extLst>
+                                        <a:ext uri="{28A0092B-C50C-407E-A947-70E740481C1C}">
+                                          <a14:useLocalDpi xmlns:a14="http://schemas.microsoft.com/office/drawing/2010/main" val="0"/>
+                                        </a:ext>
+                                      </a:extLst>
+                                    </a:blip>
+                                    <a:stretch>
+                                      <a:fillRect/>
+                                    </a:stretch>
+                                  </pic:blipFill>
+                                  <pic:spPr>
+                                    <a:xfrm>
+                                      <a:off x="0" y="0"/>
+                                      <a:ext cx="5809635" cy="2999542"/>
+                                    </a:xfrm>
+                                    <a:prstGeom prst="rect">
+                                      <a:avLst/>
+                                    </a:prstGeom>
+                                  </pic:spPr>
+                                </pic:pic>
+                              </a:graphicData>
+                            </a:graphic>
+                          </wp:inline>
+                        </w:drawing>
+                      </w:r>
+                    </w:p>
+                    <w:p>
+                      <w:pPr>
+                        <w:pStyle w:val="Caption"/>
+                        <w:jc w:val="center"/>
+                      </w:pPr>
+                      <w:r>
+                        <w:t xml:space="preserve">Slika </w:t>
+                      </w:r>
+                      <w:fldSimple w:instr=" SEQ Slika \* ARABIC ">
+                        <w:r>
+                          <w:rPr>
+                            <w:noProof/>
+                          </w:rPr>
+                          <w:t>15</w:t>
+                        </w:r>
+                      </w:fldSimple>
+                    </w:p>
+                    <w:p>
+                      <w:pPr>
+                        <w:keepNext/>
+                      </w:pPr>
+                    </w:p>
+                    <w:p/>
+                    <w:p/>
+                  </w:txbxContent>
+                </v:textbox>
+                <w10:wrap type="square" anchorx="margin"/>
+              </v:shape>
+            </w:pict>
+          </mc:Fallback>
+        </mc:AlternateContent>
+      </w:r>
+    </w:p>
+    <w:p>
+      <w:pPr>
+        <w:jc w:val="both"/>
+        <w:rPr>
+          <w:b/>
+          <w:i/>
+          <w:lang w:val="sr-Latn-BA"/>
+        </w:rPr>
+      </w:pPr>
+    </w:p>
+    <w:p>
+      <w:pPr>
+        <w:pStyle w:val="Heading2"/>
+        <w:jc w:val="both"/>
+        <w:rPr>
+          <w:lang w:val="sr-Latn-BA"/>
+        </w:rPr>
+      </w:pPr>
+      <w:bookmarkStart w:id="17" w:name="_Toc507352685"/>
+      <w:r>
+        <w:t>Pregled anga</w:t>
+      </w:r>
+      <w:r>
+        <w:rPr>
+          <w:lang w:val="sr-Latn-BA"/>
+        </w:rPr>
+        <w:t>žmana za selektovanu aktivnost</w:t>
+      </w:r>
+      <w:bookmarkEnd w:id="17"/>
+    </w:p>
+    <w:p>
+      <w:pPr>
+        <w:jc w:val="both"/>
+        <w:rPr>
+          <w:b/>
+          <w:i/>
+          <w:lang w:val="sr-Latn-BA"/>
+        </w:rPr>
+      </w:pPr>
+    </w:p>
+    <w:p>
+      <w:pPr>
+        <w:jc w:val="both"/>
+        <w:rPr>
+          <w:b/>
+          <w:lang w:val="sr-Latn-BA"/>
+        </w:rPr>
+      </w:pPr>
+      <w:r>
+        <w:rPr>
+          <w:lang w:val="sr-Latn-BA"/>
+        </w:rPr>
+        <w:t xml:space="preserve">Moguće je prikazati kompletan pregled angažmana za selektovanu aktivnost. Pri tome se dobija sledeća forma </w:t>
+      </w:r>
+      <w:r>
+        <w:rPr>
+          <w:b/>
+          <w:i/>
+          <w:lang w:val="sr-Latn-BA"/>
+        </w:rPr>
+        <w:t>(Slika 16).</w:t>
+      </w:r>
+      <w:r>
+        <w:rPr>
+          <w:lang w:val="sr-Latn-BA"/>
+        </w:rPr>
+        <w:t xml:space="preserve"> Na formi su prikazane neophodne informacije za aktivnost unutar regiona. Konkretno prikazan je </w:t>
+      </w:r>
+      <w:r>
+        <w:rPr>
+          <w:i/>
+          <w:lang w:val="sr-Latn-BA"/>
+        </w:rPr>
+        <w:t xml:space="preserve">broj regiona </w:t>
+      </w:r>
+      <w:r>
+        <w:rPr>
+          <w:b/>
+          <w:i/>
+          <w:lang w:val="sr-Latn-BA"/>
+        </w:rPr>
+        <w:t xml:space="preserve">(1), </w:t>
+      </w:r>
+      <w:r>
+        <w:rPr>
+          <w:i/>
+          <w:lang w:val="sr-Latn-BA"/>
+        </w:rPr>
+        <w:t xml:space="preserve">naziv i rok za završetak aktivnosti </w:t>
+      </w:r>
+      <w:r>
+        <w:rPr>
+          <w:b/>
+          <w:i/>
+          <w:lang w:val="sr-Latn-BA"/>
+        </w:rPr>
+        <w:t>(3)</w:t>
+      </w:r>
+      <w:r>
+        <w:rPr>
+          <w:i/>
+          <w:lang w:val="sr-Latn-BA"/>
+        </w:rPr>
+        <w:t>,ako nije naveden krajnji rok to znači da aktivnost nije vremenski ograničena.</w:t>
+      </w:r>
+      <w:r>
+        <w:rPr>
+          <w:lang w:val="sr-Latn-BA"/>
+        </w:rPr>
+        <w:t xml:space="preserve"> Forma sadrži listu radnika koji mogu da budu angažovani na aktivnosti </w:t>
+      </w:r>
+      <w:r>
+        <w:rPr>
+          <w:b/>
+          <w:i/>
+          <w:lang w:val="sr-Latn-BA"/>
+        </w:rPr>
+        <w:t>(8).</w:t>
+      </w:r>
+      <w:r>
+        <w:rPr>
+          <w:lang w:val="sr-Latn-BA"/>
+        </w:rPr>
+        <w:t xml:space="preserve"> Listu je moguće pretraživati po imenu </w:t>
+      </w:r>
+      <w:r>
+        <w:rPr>
+          <w:b/>
+          <w:i/>
+          <w:lang w:val="sr-Latn-BA"/>
+        </w:rPr>
+        <w:t>(2).</w:t>
+      </w:r>
+      <w:r>
+        <w:rPr>
+          <w:lang w:val="sr-Latn-BA"/>
+        </w:rPr>
+        <w:t xml:space="preserve"> U centralnom djelu forme se nalazi tabela sa postojećim angažmanima za aktivnosti. Tabela ima kolone u kojima se prikazuju informacije o </w:t>
+      </w:r>
+      <w:r>
+        <w:rPr>
+          <w:i/>
+          <w:lang w:val="sr-Latn-BA"/>
+        </w:rPr>
+        <w:t>datumu angažmana, šifri radnika, imenu i prezimenu radnika, broju sati, satnici,ukupnom iznosu za isplatu i informacija o tome da li je iznos plaćen ili ne.</w:t>
+      </w:r>
+      <w:r>
+        <w:rPr>
+          <w:lang w:val="sr-Latn-BA"/>
+        </w:rPr>
+        <w:t xml:space="preserve"> Forma nam omogućava da postojeće angažmane izmjenimo tako što ćemo selektovati jedan angažman i onda njega možemo da obrišemo iz tabele izborom opcije </w:t>
+      </w:r>
+      <w:r>
+        <w:rPr>
+          <w:b/>
+          <w:i/>
+          <w:lang w:val="sr-Latn-BA"/>
+        </w:rPr>
+        <w:t>Obrišite angažman (10)</w:t>
+      </w:r>
+      <w:r>
+        <w:rPr>
+          <w:lang w:val="sr-Latn-BA"/>
+        </w:rPr>
+        <w:t xml:space="preserve">, zatim možemo da promjenimo stanje </w:t>
+      </w:r>
+      <w:r>
+        <w:rPr>
+          <w:b/>
+          <w:i/>
+          <w:lang w:val="sr-Latn-BA"/>
+        </w:rPr>
+        <w:t xml:space="preserve">Isplaćeno </w:t>
+      </w:r>
+      <w:r>
+        <w:rPr>
+          <w:lang w:val="sr-Latn-BA"/>
+        </w:rPr>
+        <w:t xml:space="preserve">u </w:t>
+      </w:r>
+      <w:r>
+        <w:rPr>
+          <w:b/>
+          <w:i/>
+          <w:lang w:val="sr-Latn-BA"/>
+        </w:rPr>
+        <w:t>Ne(</w:t>
+      </w:r>
+      <w:r>
+        <w:rPr>
+          <w:i/>
+          <w:lang w:val="sr-Latn-BA"/>
+        </w:rPr>
+        <w:t xml:space="preserve">pod uslovom da je prethodno bilo Da) </w:t>
+      </w:r>
+      <w:r>
+        <w:rPr>
+          <w:lang w:val="sr-Latn-BA"/>
+        </w:rPr>
+        <w:t>izborom opcije</w:t>
+      </w:r>
+      <w:r>
+        <w:rPr>
+          <w:i/>
+          <w:lang w:val="sr-Latn-BA"/>
+        </w:rPr>
+        <w:t xml:space="preserve"> </w:t>
+      </w:r>
+      <w:r>
+        <w:rPr>
+          <w:b/>
+          <w:i/>
+          <w:lang w:val="sr-Latn-BA"/>
+        </w:rPr>
+        <w:t xml:space="preserve">Obrišite plaćanje (11) </w:t>
+      </w:r>
+      <w:r>
+        <w:rPr>
+          <w:lang w:val="sr-Latn-BA"/>
+        </w:rPr>
+        <w:t xml:space="preserve">u suprotnom ako želimo da isplatimo treba da izaberemo opciju </w:t>
+      </w:r>
+      <w:r>
+        <w:rPr>
+          <w:b/>
+          <w:i/>
+          <w:lang w:val="sr-Latn-BA"/>
+        </w:rPr>
+        <w:t xml:space="preserve">Isplatite (12). </w:t>
+      </w:r>
+      <w:r>
+        <w:rPr>
+          <w:lang w:val="sr-Latn-BA"/>
+        </w:rPr>
+        <w:t xml:space="preserve">Moguće je angažovati novog radnika tako što ćemo izabrati radnika iz liste </w:t>
+      </w:r>
+      <w:r>
+        <w:rPr>
+          <w:b/>
+          <w:i/>
+          <w:lang w:val="sr-Latn-BA"/>
+        </w:rPr>
+        <w:t>(8),</w:t>
+      </w:r>
+      <w:r>
+        <w:rPr>
+          <w:b/>
+          <w:lang w:val="sr-Latn-BA"/>
+        </w:rPr>
+        <w:t xml:space="preserve"> </w:t>
+      </w:r>
+      <w:r>
+        <w:rPr>
+          <w:lang w:val="sr-Latn-BA"/>
+        </w:rPr>
+        <w:t xml:space="preserve">zatim biramo </w:t>
+      </w:r>
+      <w:r>
+        <w:rPr>
+          <w:b/>
+          <w:i/>
+          <w:lang w:val="sr-Latn-BA"/>
+        </w:rPr>
+        <w:t>datum</w:t>
+      </w:r>
+      <w:r>
+        <w:rPr>
+          <w:b/>
+          <w:i/>
+          <w:lang w:val="sr-Latn-BA"/>
+        </w:rPr>
+        <w:t xml:space="preserve"> </w:t>
+      </w:r>
+      <w:r>
+        <w:rPr>
+          <w:b/>
+          <w:i/>
+          <w:lang w:val="sr-Latn-BA"/>
+        </w:rPr>
+        <w:t>(15)</w:t>
+      </w:r>
+      <w:r>
+        <w:rPr>
+          <w:lang w:val="sr-Latn-BA"/>
+        </w:rPr>
+        <w:t xml:space="preserve"> angažmana, </w:t>
+      </w:r>
+      <w:r>
+        <w:rPr>
+          <w:lang w:val="sr-Latn-BA"/>
+        </w:rPr>
+        <w:t>datum</w:t>
+      </w:r>
+      <w:r>
+        <w:rPr>
+          <w:lang w:val="sr-Latn-BA"/>
+        </w:rPr>
+        <w:t xml:space="preserve"> može biti današnji ili neki iz budućnosti u suprotnom će </w:t>
+      </w:r>
+      <w:r>
+        <w:rPr>
+          <w:lang w:val="sr-Latn-BA"/>
+        </w:rPr>
+        <w:lastRenderedPageBreak/>
+        <w:t xml:space="preserve">se prilikom pritiska na dugme </w:t>
+      </w:r>
+      <w:r>
+        <w:rPr>
+          <w:b/>
+          <w:i/>
+          <w:lang w:val="sr-Latn-BA"/>
+        </w:rPr>
+        <w:t xml:space="preserve">Angažujte (13) </w:t>
+      </w:r>
+      <w:r>
+        <w:rPr>
+          <w:lang w:val="sr-Latn-BA"/>
+        </w:rPr>
+        <w:t xml:space="preserve">prikazati poruka </w:t>
+      </w:r>
+      <w:r>
+        <w:rPr>
+          <w:b/>
+          <w:i/>
+          <w:lang w:val="sr-Latn-BA"/>
+        </w:rPr>
+        <w:t>„Datum može biti današnji ili iz budućnosti!“ ,</w:t>
+      </w:r>
+      <w:r>
+        <w:rPr>
+          <w:b/>
+          <w:lang w:val="sr-Latn-BA"/>
+        </w:rPr>
+        <w:t xml:space="preserve"> </w:t>
+      </w:r>
+      <w:r>
+        <w:rPr>
+          <w:lang w:val="sr-Latn-BA"/>
+        </w:rPr>
+        <w:t xml:space="preserve">zatim se unosi  </w:t>
+      </w:r>
+      <w:r>
+        <w:rPr>
+          <w:b/>
+          <w:i/>
+          <w:lang w:val="sr-Latn-BA"/>
+        </w:rPr>
+        <w:t>satnica</w:t>
+      </w:r>
+      <w:r>
+        <w:rPr>
+          <w:lang w:val="sr-Latn-BA"/>
+        </w:rPr>
+        <w:t xml:space="preserve"> </w:t>
+      </w:r>
+      <w:r>
+        <w:rPr>
+          <w:b/>
+          <w:i/>
+          <w:lang w:val="sr-Latn-BA"/>
+        </w:rPr>
+        <w:t>(14) .</w:t>
+      </w:r>
+      <w:r>
+        <w:rPr>
+          <w:lang w:val="sr-Latn-BA"/>
+        </w:rPr>
+        <w:t xml:space="preserve"> Na kraju se uneseni podaci potrvđuju pritiskom na dugme </w:t>
+      </w:r>
+      <w:r>
+        <w:rPr>
+          <w:b/>
+          <w:i/>
+          <w:lang w:val="sr-Latn-BA"/>
+        </w:rPr>
+        <w:t xml:space="preserve">Angažujte (13). </w:t>
+      </w:r>
+      <w:r>
+        <w:rPr>
+          <w:lang w:val="sr-Latn-BA"/>
+        </w:rPr>
+        <w:t xml:space="preserve">U slučaju nekorektnog unosa satnice prikazaće se poruka </w:t>
+      </w:r>
+      <w:r>
+        <w:rPr>
+          <w:b/>
+          <w:i/>
+          <w:lang w:val="sr-Latn-BA"/>
+        </w:rPr>
+        <w:t xml:space="preserve">„Satnica nije u dobrom formatu“. </w:t>
+      </w:r>
+      <w:r>
+        <w:rPr>
+          <w:lang w:val="sr-Latn-BA"/>
+        </w:rPr>
+        <w:t xml:space="preserve">Ukoliko se odabere radnik i datum takav da je radnik sa tim datum i imenom već angažovan tada će se samo ažurirati njegova satnica u tabeli, u slučaju da se unese neki drugi datum tada će se u tabelu dodati novi unos. Angažmane je moguće pretraživati po datumima koji se unose u polja označena sa </w:t>
+      </w:r>
+      <w:r>
+        <w:rPr>
+          <w:b/>
+          <w:i/>
+          <w:lang w:val="sr-Latn-BA"/>
+        </w:rPr>
+        <w:t xml:space="preserve">(4) </w:t>
+      </w:r>
+      <w:r>
+        <w:rPr>
+          <w:lang w:val="sr-Latn-BA"/>
+        </w:rPr>
+        <w:t xml:space="preserve">i </w:t>
+      </w:r>
+      <w:r>
+        <w:rPr>
+          <w:b/>
+          <w:i/>
+          <w:lang w:val="sr-Latn-BA"/>
+        </w:rPr>
+        <w:t xml:space="preserve">(5). </w:t>
+      </w:r>
+      <w:r>
+        <w:rPr>
+          <w:lang w:val="sr-Latn-BA"/>
+        </w:rPr>
+        <w:t xml:space="preserve">Pretraživanje se vrši na sledeći način ukoliko su popunjena oba polja tada se traže svi angažmani u tom periodu. U slučaju da je unesen samo datum od/do tada se traže angažmani od/do unesenog datuma. Pretraga se vrši klikom na dugme </w:t>
+      </w:r>
+      <w:r>
+        <w:rPr>
+          <w:b/>
+          <w:i/>
+          <w:lang w:val="sr-Latn-BA"/>
+        </w:rPr>
+        <w:t xml:space="preserve">Pretražite (6). </w:t>
+      </w:r>
+      <w:r>
+        <w:rPr>
+          <w:lang w:val="sr-Latn-BA"/>
+        </w:rPr>
+        <w:t xml:space="preserve">Klikom na dugme </w:t>
+      </w:r>
+      <w:r>
+        <w:rPr>
+          <w:b/>
+          <w:i/>
+          <w:lang w:val="sr-Latn-BA"/>
+        </w:rPr>
+        <w:t xml:space="preserve">Osvježite (7) </w:t>
+      </w:r>
+      <w:r>
+        <w:rPr>
+          <w:lang w:val="sr-Latn-BA"/>
+        </w:rPr>
+        <w:t>u tabeli se prikazuju svi angažmani za aktivnost.</w:t>
+      </w:r>
+    </w:p>
+    <w:p>
+      <w:pPr>
+        <w:jc w:val="both"/>
+        <w:rPr>
+          <w:lang w:val="sr-Latn-BA"/>
+        </w:rPr>
+      </w:pPr>
+      <w:bookmarkStart w:id="18" w:name="_GoBack"/>
+      <w:bookmarkEnd w:id="18"/>
+      <w:r>
+        <w:rPr>
+          <w:noProof/>
+          <w:lang w:val="sr-Latn-BA"/>
+        </w:rPr>
+        <mc:AlternateContent>
+          <mc:Choice Requires="wps">
+            <w:drawing>
+              <wp:anchor distT="45720" distB="45720" distL="114300" distR="114300" simplePos="0" relativeHeight="251744256" behindDoc="0" locked="0" layoutInCell="1" allowOverlap="1" wp14:anchorId="3611217E" wp14:editId="4A3EBCCF">
+                <wp:simplePos x="0" y="0"/>
+                <wp:positionH relativeFrom="column">
+                  <wp:posOffset>0</wp:posOffset>
+                </wp:positionH>
+                <wp:positionV relativeFrom="paragraph">
+                  <wp:posOffset>332740</wp:posOffset>
+                </wp:positionV>
+                <wp:extent cx="6137275" cy="3892550"/>
+                <wp:effectExtent l="0" t="0" r="0" b="0"/>
+                <wp:wrapSquare wrapText="bothSides"/>
+                <wp:docPr id="36" name="Text Box 2"/>
+                <wp:cNvGraphicFramePr>
+                  <a:graphicFrameLocks xmlns:a="http://schemas.openxmlformats.org/drawingml/2006/main"/>
+                </wp:cNvGraphicFramePr>
+                <a:graphic xmlns:a="http://schemas.openxmlformats.org/drawingml/2006/main">
+                  <a:graphicData uri="http://schemas.microsoft.com/office/word/2010/wordprocessingShape">
+                    <wps:wsp>
+                      <wps:cNvSpPr txBox="1">
+                        <a:spLocks noChangeArrowheads="1"/>
+                      </wps:cNvSpPr>
+                      <wps:spPr bwMode="auto">
+                        <a:xfrm>
+                          <a:off x="0" y="0"/>
+                          <a:ext cx="6137275" cy="3892550"/>
+                        </a:xfrm>
+                        <a:prstGeom prst="rect">
+                          <a:avLst/>
+                        </a:prstGeom>
+                        <a:solidFill>
+                          <a:srgbClr val="FFFFFF"/>
+                        </a:solidFill>
+                        <a:ln w="9525">
+                          <a:noFill/>
+                          <a:miter lim="800000"/>
+                          <a:headEnd/>
+                          <a:tailEnd/>
+                        </a:ln>
+                      </wps:spPr>
+                      <wps:txbx>
+                        <w:txbxContent>
+                          <w:p>
+                            <w:pPr>
+                              <w:keepNext/>
+                            </w:pPr>
+                            <w:r>
+                              <w:rPr>
+                                <w:noProof/>
+                              </w:rPr>
+                              <w:drawing>
+                                <wp:inline distT="0" distB="0" distL="0" distR="0">
+                                  <wp:extent cx="5800000" cy="3295238"/>
+                                  <wp:effectExtent l="0" t="0" r="0" b="635"/>
+                                  <wp:docPr id="2" name="Picture 2"/>
+                                  <wp:cNvGraphicFramePr>
+                                    <a:graphicFrameLocks xmlns:a="http://schemas.openxmlformats.org/drawingml/2006/main" noChangeAspect="1"/>
+                                  </wp:cNvGraphicFramePr>
+                                  <a:graphic xmlns:a="http://schemas.openxmlformats.org/drawingml/2006/main">
+                                    <a:graphicData uri="http://schemas.openxmlformats.org/drawingml/2006/picture">
+                                      <pic:pic xmlns:pic="http://schemas.openxmlformats.org/drawingml/2006/picture">
+                                        <pic:nvPicPr>
+                                          <pic:cNvPr id="2" name="asdasd.png"/>
+                                          <pic:cNvPicPr/>
+                                        </pic:nvPicPr>
+                                        <pic:blipFill>
+                                          <a:blip r:embed="rId23">
+                                            <a:extLst>
+                                              <a:ext uri="{28A0092B-C50C-407E-A947-70E740481C1C}">
+                                                <a14:useLocalDpi xmlns:a14="http://schemas.microsoft.com/office/drawing/2010/main" val="0"/>
+                                              </a:ext>
+                                            </a:extLst>
+                                          </a:blip>
+                                          <a:stretch>
+                                            <a:fillRect/>
+                                          </a:stretch>
+                                        </pic:blipFill>
+                                        <pic:spPr>
+                                          <a:xfrm>
+                                            <a:off x="0" y="0"/>
+                                            <a:ext cx="5800000" cy="3295238"/>
+                                          </a:xfrm>
+                                          <a:prstGeom prst="rect">
+                                            <a:avLst/>
+                                          </a:prstGeom>
+                                        </pic:spPr>
+                                      </pic:pic>
+                                    </a:graphicData>
+                                  </a:graphic>
+                                </wp:inline>
+                              </w:drawing>
+                            </w:r>
+                          </w:p>
+                          <w:p>
+                            <w:pPr>
+                              <w:pStyle w:val="Caption"/>
+                              <w:jc w:val="center"/>
+                            </w:pPr>
+                            <w:r>
+                              <w:t xml:space="preserve">Slika </w:t>
+                            </w:r>
+                            <w:fldSimple w:instr=" SEQ Slika \* ARABIC ">
+                              <w:r>
+                                <w:rPr>
+                                  <w:noProof/>
+                                </w:rPr>
+                                <w:t>16</w:t>
+                              </w:r>
+                            </w:fldSimple>
+                          </w:p>
+                          <w:p>
+                            <w:pPr>
+                              <w:keepNext/>
+                            </w:pPr>
+                          </w:p>
+                          <w:p/>
+                        </w:txbxContent>
+                      </wps:txbx>
+                      <wps:bodyPr rot="0" vert="horz" wrap="square" lIns="91440" tIns="45720" rIns="91440" bIns="45720" anchor="t" anchorCtr="0">
+                        <a:noAutofit/>
+                      </wps:bodyPr>
+                    </wps:wsp>
+                  </a:graphicData>
+                </a:graphic>
+                <wp14:sizeRelH relativeFrom="margin">
+                  <wp14:pctWidth>0</wp14:pctWidth>
+                </wp14:sizeRelH>
+                <wp14:sizeRelV relativeFrom="margin">
+                  <wp14:pctHeight>0</wp14:pctHeight>
+                </wp14:sizeRelV>
+              </wp:anchor>
+            </w:drawing>
+          </mc:Choice>
+          <mc:Fallback>
+            <w:pict>
+              <v:shape w14:anchorId="3611217E" id="_x0000_s1042" type="#_x0000_t202" style="position:absolute;left:0;text-align:left;margin-left:0;margin-top:26.2pt;width:483.25pt;height:306.5pt;z-index:251744256;visibility:visible;mso-wrap-style:square;mso-width-percent:0;mso-height-percent:0;mso-wrap-distance-left:9pt;mso-wrap-distance-top:3.6pt;mso-wrap-distance-right:9pt;mso-wrap-distance-bottom:3.6pt;mso-position-horizontal:absolute;mso-position-horizontal-relative:text;mso-position-vertical:absolute;mso-position-vertical-relative:text;mso-width-percent:0;mso-height-percent:0;mso-width-relative:margin;mso-height-relative:margin;v-text-anchor:top" o:gfxdata="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" stroked="f">
+                <v:textbox>
+                  <w:txbxContent>
+                    <w:p>
+                      <w:pPr>
+                        <w:keepNext/>
+                      </w:pPr>
+                      <w:r>
+                        <w:rPr>
+                          <w:noProof/>
+                        </w:rPr>
+                        <w:drawing>
+                          <wp:inline distT="0" distB="0" distL="0" distR="0">
+                            <wp:extent cx="5800000" cy="3295238"/>
+                            <wp:effectExtent l="0" t="0" r="0" b="635"/>
+                            <wp:docPr id="2" name="Picture 2"/>
+                            <wp:cNvGraphicFramePr>
+                              <a:graphicFrameLocks xmlns:a="http://schemas.openxmlformats.org/drawingml/2006/main" noChangeAspect="1"/>
+                            </wp:cNvGraphicFramePr>
+                            <a:graphic xmlns:a="http://schemas.openxmlformats.org/drawingml/2006/main">
+                              <a:graphicData uri="http://schemas.openxmlformats.org/drawingml/2006/picture">
+                                <pic:pic xmlns:pic="http://schemas.openxmlformats.org/drawingml/2006/picture">
+                                  <pic:nvPicPr>
+                                    <pic:cNvPr id="2" name="asdasd.png"/>
+                                    <pic:cNvPicPr/>
+                                  </pic:nvPicPr>
+                                  <pic:blipFill>
+                                    <a:blip r:embed="rId23">
+                                      <a:extLst>
+                                        <a:ext uri="{28A0092B-C50C-407E-A947-70E740481C1C}">
+                                          <a14:useLocalDpi xmlns:a14="http://schemas.microsoft.com/office/drawing/2010/main" val="0"/>
+                                        </a:ext>
+                                      </a:extLst>
+                                    </a:blip>
+                                    <a:stretch>
+                                      <a:fillRect/>
+                                    </a:stretch>
+                                  </pic:blipFill>
+                                  <pic:spPr>
+                                    <a:xfrm>
+                                      <a:off x="0" y="0"/>
+                                      <a:ext cx="5800000" cy="3295238"/>
+                                    </a:xfrm>
+                                    <a:prstGeom prst="rect">
+                                      <a:avLst/>
+                                    </a:prstGeom>
+                                  </pic:spPr>
+                                </pic:pic>
+                              </a:graphicData>
+                            </a:graphic>
+                          </wp:inline>
+                        </w:drawing>
+                      </w:r>
+                    </w:p>
+                    <w:p>
+                      <w:pPr>
+                        <w:pStyle w:val="Caption"/>
+                        <w:jc w:val="center"/>
+                      </w:pPr>
+                      <w:r>
+                        <w:t xml:space="preserve">Slika </w:t>
+                      </w:r>
+                      <w:fldSimple w:instr=" SEQ Slika \* ARABIC ">
+                        <w:r>
+                          <w:rPr>
+                            <w:noProof/>
+                          </w:rPr>
+                          <w:t>16</w:t>
+                        </w:r>
+                      </w:fldSimple>
+                    </w:p>
+                    <w:p>
+                      <w:pPr>
+                        <w:keepNext/>
+                      </w:pPr>
+                    </w:p>
+                    <w:p/>
+                  </w:txbxContent>
+                </v:textbox>
+                <w10:wrap type="square"/>
+              </v:shape>
+            </w:pict>
+          </mc:Fallback>
+        </mc:AlternateContent>
+      </w:r>
     </w:p>
     <w:p>
       <w:pPr>
@@ -8983,12 +10787,12 @@
       <w:pPr>
         <w:pStyle w:val="Heading1"/>
       </w:pPr>
-      <w:bookmarkStart w:id="16" w:name="_Toc507346024"/>
+      <w:bookmarkStart w:id="19" w:name="_Toc507352686"/>
       <w:r>
         <w:lastRenderedPageBreak/>
         <w:t>PREGLED FORME ZA EVIDENTIRANJE ALATA/MAŠINA I AKTIVNOSTI ODRŽAVANJA</w:t>
       </w:r>
-      <w:bookmarkEnd w:id="16"/>
+      <w:bookmarkEnd w:id="19"/>
     </w:p>
     <w:p/>
     <w:p/>
@@ -9066,7 +10870,7 @@
                                           <pic:cNvPicPr/>
                                         </pic:nvPicPr>
                                         <pic:blipFill>
-                                          <a:blip r:embed="rId21">
+                                          <a:blip r:embed="rId24">
                                             <a:extLst>
                                               <a:ext uri="{28A0092B-C50C-407E-A947-70E740481C1C}">
                                                 <a14:useLocalDpi xmlns:a14="http://schemas.microsoft.com/office/drawing/2010/main" val="0"/>
@@ -9103,24 +10907,14 @@
                             <w:r>
                               <w:t xml:space="preserve">Slika </w:t>
                             </w:r>
-                            <w:r>
-                              <w:fldChar w:fldCharType="begin"/>
-                            </w:r>
-                            <w:r>
-                              <w:instrText xml:space="preserve"> SEQ Slika \* ARABIC </w:instrText>
-                            </w:r>
-                            <w:r>
-                              <w:fldChar w:fldCharType="separate"/>
-                            </w:r>
-                            <w:r>
-                              <w:rPr>
-                                <w:noProof/>
-                              </w:rPr>
-                              <w:t>14</w:t>
-                            </w:r>
-                            <w:r>
-                              <w:fldChar w:fldCharType="end"/>
-                            </w:r>
+                            <w:fldSimple w:instr=" SEQ Slika \* ARABIC ">
+                              <w:r>
+                                <w:rPr>
+                                  <w:noProof/>
+                                </w:rPr>
+                                <w:t>17</w:t>
+                              </w:r>
+                            </w:fldSimple>
                           </w:p>
                           <w:p/>
                         </w:txbxContent>
@@ -9142,7 +10936,7 @@
           </mc:Choice>
           <mc:Fallback>
             <w:pict>
-              <v:shape id="_x0000_s1040" type="#_x0000_t202" style="position:absolute;left:0;text-align:left;margin-left:181.1pt;margin-top:.65pt;width:316.9pt;height:295.6pt;z-index:251712512;visibility:visible;mso-wrap-style:square;mso-width-percent:0;mso-height-percent:0;mso-wrap-distance-left:9pt;mso-wrap-distance-top:3.6pt;mso-wrap-distance-right:9pt;mso-wrap-distance-bottom:3.6pt;mso-position-horizontal:absolute;mso-position-horizontal-relative:text;mso-position-vertical:absolute;mso-position-vertical-relative:text;mso-width-percent:0;mso-height-percent:0;mso-width-relative:margin;mso-height-relative:margin;v-text-anchor:top" o:gfxdata="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" stroked="f">
+              <v:shape id="_x0000_s1043" type="#_x0000_t202" style="position:absolute;left:0;text-align:left;margin-left:181.1pt;margin-top:.65pt;width:316.9pt;height:295.6pt;z-index:251712512;visibility:visible;mso-wrap-style:square;mso-width-percent:0;mso-height-percent:0;mso-wrap-distance-left:9pt;mso-wrap-distance-top:3.6pt;mso-wrap-distance-right:9pt;mso-wrap-distance-bottom:3.6pt;mso-position-horizontal:absolute;mso-position-horizontal-relative:text;mso-position-vertical:absolute;mso-position-vertical-relative:text;mso-width-percent:0;mso-height-percent:0;mso-width-relative:margin;mso-height-relative:margin;v-text-anchor:top" o:gfxdata="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" stroked="f">
                 <v:textbox>
                   <w:txbxContent>
                     <w:p>
@@ -9167,7 +10961,7 @@
                                     <pic:cNvPicPr/>
                                   </pic:nvPicPr>
                                   <pic:blipFill>
-                                    <a:blip r:embed="rId21">
+                                    <a:blip r:embed="rId24">
                                       <a:extLst>
                                         <a:ext uri="{28A0092B-C50C-407E-A947-70E740481C1C}">
                                           <a14:useLocalDpi xmlns:a14="http://schemas.microsoft.com/office/drawing/2010/main" val="0"/>
@@ -9204,24 +10998,14 @@
                       <w:r>
                         <w:t xml:space="preserve">Slika </w:t>
                       </w:r>
-                      <w:r>
-                        <w:fldChar w:fldCharType="begin"/>
-                      </w:r>
-                      <w:r>
-                        <w:instrText xml:space="preserve"> SEQ Slika \* ARABIC </w:instrText>
-                      </w:r>
-                      <w:r>
-                        <w:fldChar w:fldCharType="separate"/>
-                      </w:r>
-                      <w:r>
-                        <w:rPr>
-                          <w:noProof/>
-                        </w:rPr>
-                        <w:t>14</w:t>
-                      </w:r>
-                      <w:r>
-                        <w:fldChar w:fldCharType="end"/>
-                      </w:r>
+                      <w:fldSimple w:instr=" SEQ Slika \* ARABIC ">
+                        <w:r>
+                          <w:rPr>
+                            <w:noProof/>
+                          </w:rPr>
+                          <w:t>17</w:t>
+                        </w:r>
+                      </w:fldSimple>
                     </w:p>
                     <w:p/>
                   </w:txbxContent>
@@ -9240,7 +11024,21 @@
           <w:b/>
           <w:i/>
         </w:rPr>
-        <w:t xml:space="preserve">(Slika 14) </w:t>
+        <w:t xml:space="preserve">(Slika </w:t>
+      </w:r>
+      <w:r>
+        <w:rPr>
+          <w:b/>
+          <w:i/>
+        </w:rPr>
+        <w:t>17</w:t>
+      </w:r>
+      <w:r>
+        <w:rPr>
+          <w:b/>
+          <w:i/>
+        </w:rPr>
+        <w:t xml:space="preserve">) </w:t>
       </w:r>
       <w:r>
         <w:t xml:space="preserve">je moguće unijeti novi tip alata ili mašine, dodati novi alat/mašinu, te dodati aktivnost održavanja za odabrani alat/mašinu. </w:t>
@@ -9412,6 +11210,7 @@
         <w:spacing w:after="200" w:line="276" w:lineRule="auto"/>
         <w:jc w:val="both"/>
       </w:pPr>
+      <w:proofErr w:type="gramStart"/>
       <w:r>
         <w:rPr>
           <w:b/>
@@ -9426,7 +11225,11 @@
         <w:t xml:space="preserve"> </w:t>
       </w:r>
       <w:r>
-        <w:t>. Možete napisati sve dodatne informacije o aktivnosti.</w:t>
+        <w:t>.</w:t>
+      </w:r>
+      <w:proofErr w:type="gramEnd"/>
+      <w:r>
+        <w:t xml:space="preserve"> Možete napisati sve dodatne informacije o aktivnosti.</w:t>
       </w:r>
     </w:p>
     <w:p>
@@ -9442,6 +11245,7 @@
       <w:r>
         <w:t xml:space="preserve">Klikom na dugme </w:t>
       </w:r>
+      <w:proofErr w:type="gramStart"/>
       <w:r>
         <w:rPr>
           <w:b/>
@@ -9453,7 +11257,14 @@
         <w:rPr>
           <w:b/>
         </w:rPr>
-        <w:t>(11)</w:t>
+        <w:t>(</w:t>
+      </w:r>
+      <w:proofErr w:type="gramEnd"/>
+      <w:r>
+        <w:rPr>
+          <w:b/>
+        </w:rPr>
+        <w:t>11)</w:t>
       </w:r>
       <w:r>
         <w:t xml:space="preserve">, aktivnost će biti dodana i prikazaće se u tabeli </w:t>
@@ -9479,13 +11290,24 @@
         <w:jc w:val="both"/>
       </w:pPr>
       <w:r>
-        <w:t>Za pregled trenutno dodanih alata i mašina potrebno je odabrati tip alata/mašine iz padajuće liste</w:t>
-      </w:r>
-      <w:r>
-        <w:rPr>
-          <w:b/>
-        </w:rPr>
-        <w:t>(1)</w:t>
+        <w:t xml:space="preserve">Za pregled trenutno dodanih alata i mašina potrebno je odabrati tip alata/mašine iz padajuće </w:t>
+      </w:r>
+      <w:proofErr w:type="gramStart"/>
+      <w:r>
+        <w:t>liste</w:t>
+      </w:r>
+      <w:r>
+        <w:rPr>
+          <w:b/>
+        </w:rPr>
+        <w:t>(</w:t>
+      </w:r>
+      <w:proofErr w:type="gramEnd"/>
+      <w:r>
+        <w:rPr>
+          <w:b/>
+        </w:rPr>
+        <w:t>1)</w:t>
       </w:r>
       <w:r>
         <w:t xml:space="preserve">.  Prikazuje se ukupan broj dodanih alata/mašina tog tipa </w:t>
@@ -9606,13 +11428,28 @@
           <w:b/>
           <w:i/>
         </w:rPr>
-        <w:t>Ažurirajte stanje</w:t>
-      </w:r>
-      <w:r>
-        <w:rPr>
-          <w:b/>
-        </w:rPr>
-        <w:t>(8)</w:t>
+        <w:t xml:space="preserve">Ažurirajte </w:t>
+      </w:r>
+      <w:proofErr w:type="gramStart"/>
+      <w:r>
+        <w:rPr>
+          <w:b/>
+          <w:i/>
+        </w:rPr>
+        <w:t>stanje</w:t>
+      </w:r>
+      <w:r>
+        <w:rPr>
+          <w:b/>
+        </w:rPr>
+        <w:t>(</w:t>
+      </w:r>
+      <w:proofErr w:type="gramEnd"/>
+      <w:r>
+        <w:rPr>
+          <w:b/>
+        </w:rPr>
+        <w:t>8)</w:t>
       </w:r>
       <w:r>
         <w:t xml:space="preserve">, vrši se ažuriranje stanja odabranog alata/mašine.  Alat/mašinu iz tabele </w:t>
@@ -9631,13 +11468,28 @@
           <w:b/>
           <w:i/>
         </w:rPr>
-        <w:t>Obrišite alat/mašinu</w:t>
-      </w:r>
-      <w:r>
-        <w:rPr>
-          <w:b/>
-        </w:rPr>
-        <w:t>(7)</w:t>
+        <w:t>Obrišite alat/</w:t>
+      </w:r>
+      <w:proofErr w:type="gramStart"/>
+      <w:r>
+        <w:rPr>
+          <w:b/>
+          <w:i/>
+        </w:rPr>
+        <w:t>mašinu</w:t>
+      </w:r>
+      <w:r>
+        <w:rPr>
+          <w:b/>
+        </w:rPr>
+        <w:t>(</w:t>
+      </w:r>
+      <w:proofErr w:type="gramEnd"/>
+      <w:r>
+        <w:rPr>
+          <w:b/>
+        </w:rPr>
+        <w:t>7)</w:t>
       </w:r>
       <w:r>
         <w:t xml:space="preserve">, a aktivnost održavanja iz tabele </w:t>
@@ -9679,14 +11531,14 @@
           <w:sz w:val="36"/>
         </w:rPr>
       </w:pPr>
-      <w:bookmarkStart w:id="17" w:name="_Toc507346025"/>
+      <w:bookmarkStart w:id="20" w:name="_Toc507352687"/>
       <w:r>
         <w:rPr>
           <w:sz w:val="36"/>
         </w:rPr>
         <w:t>PREGLED FORME ZA EVIDENTIRANJE NOVČANIH SREDSTAVA</w:t>
       </w:r>
-      <w:bookmarkEnd w:id="17"/>
+      <w:bookmarkEnd w:id="20"/>
     </w:p>
     <w:p/>
     <w:p/>
@@ -9767,7 +11619,7 @@
                                           <pic:cNvPicPr/>
                                         </pic:nvPicPr>
                                         <pic:blipFill>
-                                          <a:blip r:embed="rId22">
+                                          <a:blip r:embed="rId25">
                                             <a:extLst>
                                               <a:ext uri="{28A0092B-C50C-407E-A947-70E740481C1C}">
                                                 <a14:useLocalDpi xmlns:a14="http://schemas.microsoft.com/office/drawing/2010/main" val="0"/>
@@ -9804,24 +11656,14 @@
                             <w:r>
                               <w:t xml:space="preserve">Slika </w:t>
                             </w:r>
-                            <w:r>
-                              <w:fldChar w:fldCharType="begin"/>
-                            </w:r>
-                            <w:r>
-                              <w:instrText xml:space="preserve"> SEQ Slika \* ARABIC </w:instrText>
-                            </w:r>
-                            <w:r>
-                              <w:fldChar w:fldCharType="separate"/>
-                            </w:r>
-                            <w:r>
-                              <w:rPr>
-                                <w:noProof/>
-                              </w:rPr>
-                              <w:t>15</w:t>
-                            </w:r>
-                            <w:r>
-                              <w:fldChar w:fldCharType="end"/>
-                            </w:r>
+                            <w:fldSimple w:instr=" SEQ Slika \* ARABIC ">
+                              <w:r>
+                                <w:rPr>
+                                  <w:noProof/>
+                                </w:rPr>
+                                <w:t>18</w:t>
+                              </w:r>
+                            </w:fldSimple>
                           </w:p>
                           <w:p/>
                         </w:txbxContent>
@@ -9843,7 +11685,7 @@
           </mc:Choice>
           <mc:Fallback>
             <w:pict>
-              <v:shape id="_x0000_s1041" type="#_x0000_t202" style="position:absolute;left:0;text-align:left;margin-left:125.65pt;margin-top:1.15pt;width:395.45pt;height:288.5pt;z-index:251710464;visibility:visible;mso-wrap-style:square;mso-width-percent:0;mso-height-percent:0;mso-wrap-distance-left:9pt;mso-wrap-distance-top:3.6pt;mso-wrap-distance-right:9pt;mso-wrap-distance-bottom:3.6pt;mso-position-horizontal:absolute;mso-position-horizontal-relative:text;mso-position-vertical:absolute;mso-position-vertical-relative:text;mso-width-percent:0;mso-height-percent:0;mso-width-relative:margin;mso-height-relative:margin;v-text-anchor:top" o:gfxdata="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" stroked="f">
+              <v:shape id="_x0000_s1044" type="#_x0000_t202" style="position:absolute;left:0;text-align:left;margin-left:125.65pt;margin-top:1.15pt;width:395.45pt;height:288.5pt;z-index:251710464;visibility:visible;mso-wrap-style:square;mso-width-percent:0;mso-height-percent:0;mso-wrap-distance-left:9pt;mso-wrap-distance-top:3.6pt;mso-wrap-distance-right:9pt;mso-wrap-distance-bottom:3.6pt;mso-position-horizontal:absolute;mso-position-horizontal-relative:text;mso-position-vertical:absolute;mso-position-vertical-relative:text;mso-width-percent:0;mso-height-percent:0;mso-width-relative:margin;mso-height-relative:margin;v-text-anchor:top" o:gfxdata="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" stroked="f">
                 <v:textbox>
                   <w:txbxContent>
                     <w:p>
@@ -9868,7 +11710,7 @@
                                     <pic:cNvPicPr/>
                                   </pic:nvPicPr>
                                   <pic:blipFill>
-                                    <a:blip r:embed="rId22">
+                                    <a:blip r:embed="rId25">
                                       <a:extLst>
                                         <a:ext uri="{28A0092B-C50C-407E-A947-70E740481C1C}">
                                           <a14:useLocalDpi xmlns:a14="http://schemas.microsoft.com/office/drawing/2010/main" val="0"/>
@@ -9905,24 +11747,14 @@
                       <w:r>
                         <w:t xml:space="preserve">Slika </w:t>
                       </w:r>
-                      <w:r>
-                        <w:fldChar w:fldCharType="begin"/>
-                      </w:r>
-                      <w:r>
-                        <w:instrText xml:space="preserve"> SEQ Slika \* ARABIC </w:instrText>
-                      </w:r>
-                      <w:r>
-                        <w:fldChar w:fldCharType="separate"/>
-                      </w:r>
-                      <w:r>
-                        <w:rPr>
-                          <w:noProof/>
-                        </w:rPr>
-                        <w:t>15</w:t>
-                      </w:r>
-                      <w:r>
-                        <w:fldChar w:fldCharType="end"/>
-                      </w:r>
+                      <w:fldSimple w:instr=" SEQ Slika \* ARABIC ">
+                        <w:r>
+                          <w:rPr>
+                            <w:noProof/>
+                          </w:rPr>
+                          <w:t>18</w:t>
+                        </w:r>
+                      </w:fldSimple>
                     </w:p>
                     <w:p/>
                   </w:txbxContent>
@@ -9941,7 +11773,21 @@
           <w:b/>
           <w:i/>
         </w:rPr>
-        <w:t xml:space="preserve">(Slika 15) </w:t>
+        <w:t>(Slika 1</w:t>
+      </w:r>
+      <w:r>
+        <w:rPr>
+          <w:b/>
+          <w:i/>
+        </w:rPr>
+        <w:t>8</w:t>
+      </w:r>
+      <w:r>
+        <w:rPr>
+          <w:b/>
+          <w:i/>
+        </w:rPr>
+        <w:t xml:space="preserve">) </w:t>
       </w:r>
       <w:r>
         <w:t>mo</w:t>
@@ -10400,14 +12246,14 @@
           <w:lang w:val="sr-Latn-BA"/>
         </w:rPr>
       </w:pPr>
-      <w:bookmarkStart w:id="18" w:name="_Toc507346026"/>
+      <w:bookmarkStart w:id="21" w:name="_Toc507352688"/>
       <w:r>
         <w:rPr>
           <w:lang w:val="sr-Latn-BA"/>
         </w:rPr>
         <w:t>PREGLED RADNIKA I NJIHOVIH AKTIVNOSTI</w:t>
       </w:r>
-      <w:bookmarkEnd w:id="18"/>
+      <w:bookmarkEnd w:id="21"/>
     </w:p>
     <w:p>
       <w:pPr>
@@ -10498,7 +12344,7 @@
                                           <pic:cNvPicPr/>
                                         </pic:nvPicPr>
                                         <pic:blipFill>
-                                          <a:blip r:embed="rId23"/>
+                                          <a:blip r:embed="rId26"/>
                                           <a:stretch>
                                             <a:fillRect/>
                                           </a:stretch>
@@ -10527,24 +12373,14 @@
                             <w:r>
                               <w:t xml:space="preserve">Slika </w:t>
                             </w:r>
-                            <w:r>
-                              <w:fldChar w:fldCharType="begin"/>
-                            </w:r>
-                            <w:r>
-                              <w:instrText xml:space="preserve"> SEQ Slika \* ARABIC </w:instrText>
-                            </w:r>
-                            <w:r>
-                              <w:fldChar w:fldCharType="separate"/>
-                            </w:r>
-                            <w:r>
-                              <w:rPr>
-                                <w:noProof/>
-                              </w:rPr>
-                              <w:t>16</w:t>
-                            </w:r>
-                            <w:r>
-                              <w:fldChar w:fldCharType="end"/>
-                            </w:r>
+                            <w:fldSimple w:instr=" SEQ Slika \* ARABIC ">
+                              <w:r>
+                                <w:rPr>
+                                  <w:noProof/>
+                                </w:rPr>
+                                <w:t>19</w:t>
+                              </w:r>
+                            </w:fldSimple>
                           </w:p>
                           <w:p/>
                         </w:txbxContent>
@@ -10566,7 +12402,7 @@
           </mc:Choice>
           <mc:Fallback>
             <w:pict>
-              <v:shape w14:anchorId="60468AC8" id="_x0000_s1042" type="#_x0000_t202" style="position:absolute;left:0;text-align:left;margin-left:-12.15pt;margin-top:80.9pt;width:499.95pt;height:334.9pt;z-index:251714560;visibility:visible;mso-wrap-style:square;mso-width-percent:0;mso-height-percent:0;mso-wrap-distance-left:9pt;mso-wrap-distance-top:3.6pt;mso-wrap-distance-right:9pt;mso-wrap-distance-bottom:3.6pt;mso-position-horizontal:absolute;mso-position-horizontal-relative:text;mso-position-vertical:absolute;mso-position-vertical-relative:text;mso-width-percent:0;mso-height-percent:0;mso-width-relative:margin;mso-height-relative:margin;v-text-anchor:top" o:gfxdata="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" stroked="f">
+              <v:shape w14:anchorId="60468AC8" id="_x0000_s1045" type="#_x0000_t202" style="position:absolute;left:0;text-align:left;margin-left:-12.15pt;margin-top:80.9pt;width:499.95pt;height:334.9pt;z-index:251714560;visibility:visible;mso-wrap-style:square;mso-width-percent:0;mso-height-percent:0;mso-wrap-distance-left:9pt;mso-wrap-distance-top:3.6pt;mso-wrap-distance-right:9pt;mso-wrap-distance-bottom:3.6pt;mso-position-horizontal:absolute;mso-position-horizontal-relative:text;mso-position-vertical:absolute;mso-position-vertical-relative:text;mso-width-percent:0;mso-height-percent:0;mso-width-relative:margin;mso-height-relative:margin;v-text-anchor:top" o:gfxdata="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" stroked="f">
                 <v:textbox>
                   <w:txbxContent>
                     <w:p>
@@ -10593,7 +12429,7 @@
                                     <pic:cNvPicPr/>
                                   </pic:nvPicPr>
                                   <pic:blipFill>
-                                    <a:blip r:embed="rId23"/>
+                                    <a:blip r:embed="rId26"/>
                                     <a:stretch>
                                       <a:fillRect/>
                                     </a:stretch>
@@ -10622,24 +12458,14 @@
                       <w:r>
                         <w:t xml:space="preserve">Slika </w:t>
                       </w:r>
-                      <w:r>
-                        <w:fldChar w:fldCharType="begin"/>
-                      </w:r>
-                      <w:r>
-                        <w:instrText xml:space="preserve"> SEQ Slika \* ARABIC </w:instrText>
-                      </w:r>
-                      <w:r>
-                        <w:fldChar w:fldCharType="separate"/>
-                      </w:r>
-                      <w:r>
-                        <w:rPr>
-                          <w:noProof/>
-                        </w:rPr>
-                        <w:t>16</w:t>
-                      </w:r>
-                      <w:r>
-                        <w:fldChar w:fldCharType="end"/>
-                      </w:r>
+                      <w:fldSimple w:instr=" SEQ Slika \* ARABIC ">
+                        <w:r>
+                          <w:rPr>
+                            <w:noProof/>
+                          </w:rPr>
+                          <w:t>19</w:t>
+                        </w:r>
+                      </w:fldSimple>
                     </w:p>
                     <w:p/>
                   </w:txbxContent>
@@ -10697,7 +12523,15 @@
           <w:i/>
           <w:lang w:val="sr-Latn-BA"/>
         </w:rPr>
-        <w:t>(Slika 16</w:t>
+        <w:t>(Slika 1</w:t>
+      </w:r>
+      <w:r>
+        <w:rPr>
+          <w:b/>
+          <w:i/>
+          <w:lang w:val="sr-Latn-BA"/>
+        </w:rPr>
+        <w:t>9</w:t>
       </w:r>
       <w:r>
         <w:rPr>
@@ -10861,9 +12695,9 @@
       </w:pPr>
     </w:p>
     <w:sectPr>
-      <w:headerReference w:type="default" r:id="rId24"/>
-      <w:footerReference w:type="default" r:id="rId25"/>
-      <w:headerReference w:type="first" r:id="rId26"/>
+      <w:headerReference w:type="default" r:id="rId27"/>
+      <w:footerReference w:type="default" r:id="rId28"/>
+      <w:headerReference w:type="first" r:id="rId29"/>
       <w:pgSz w:w="12240" w:h="15840" w:code="1"/>
       <w:pgMar w:top="1440" w:right="1440" w:bottom="1440" w:left="1440" w:header="720" w:footer="720" w:gutter="0"/>
       <w:pgNumType w:start="1"/>
@@ -10876,7 +12710,7 @@
 </file>
 
 <file path=word/endnotes.xml><?xml version="1.0" encoding="utf-8"?>
-<w:endnotes xmlns:wpc="http://schemas.microsoft.com/office/word/2010/wordprocessingCanvas" xmlns:mc="http://schemas.openxmlformats.org/markup-compatibility/2006" xmlns:o="urn:schemas-microsoft-com:office:office" xmlns:r="http://schemas.openxmlformats.org/officeDocument/2006/relationships" xmlns:m="http://schemas.openxmlformats.org/officeDocument/2006/math" xmlns:v="urn:schemas-microsoft-com:vml" xmlns:wp14="http://schemas.microsoft.com/office/word/2010/wordprocessingDrawing" xmlns:wp="http://schemas.openxmlformats.org/drawingml/2006/wordprocessingDrawing" xmlns:w10="urn:schemas-microsoft-com:office:word" xmlns:w="http://schemas.openxmlformats.org/wordprocessingml/2006/main" xmlns:w14="http://schemas.microsoft.com/office/word/2010/wordml" xmlns:w15="http://schemas.microsoft.com/office/word/2012/wordml" xmlns:wpg="http://schemas.microsoft.com/office/word/2010/wordprocessingGroup" xmlns:wpi="http://schemas.microsoft.com/office/word/2010/wordprocessingInk" xmlns:wne="http://schemas.microsoft.com/office/word/2006/wordml" xmlns:wps="http://schemas.microsoft.com/office/word/2010/wordprocessingShape" mc:Ignorable="w14 w15 wp14">
+<w:endnotes xmlns:wpc="http://schemas.microsoft.com/office/word/2010/wordprocessingCanvas" xmlns:cx="http://schemas.microsoft.com/office/drawing/2014/chartex" xmlns:cx1="http://schemas.microsoft.com/office/drawing/2015/9/8/chartex" xmlns:cx2="http://schemas.microsoft.com/office/drawing/2015/10/21/chartex" xmlns:cx3="http://schemas.microsoft.com/office/drawing/2016/5/9/chartex" xmlns:cx4="http://schemas.microsoft.com/office/drawing/2016/5/10/chartex" xmlns:cx5="http://schemas.microsoft.com/office/drawing/2016/5/11/chartex" xmlns:cx6="http://schemas.microsoft.com/office/drawing/2016/5/12/chartex" xmlns:cx7="http://schemas.microsoft.com/office/drawing/2016/5/13/chartex" xmlns:cx8="http://schemas.microsoft.com/office/drawing/2016/5/14/chartex" xmlns:mc="http://schemas.openxmlformats.org/markup-compatibility/2006" xmlns:aink="http://schemas.microsoft.com/office/drawing/2016/ink" xmlns:am3d="http://schemas.microsoft.com/office/drawing/2017/model3d" xmlns:o="urn:schemas-microsoft-com:office:office" xmlns:r="http://schemas.openxmlformats.org/officeDocument/2006/relationships" xmlns:m="http://schemas.openxmlformats.org/officeDocument/2006/math" xmlns:v="urn:schemas-microsoft-com:vml" xmlns:wp14="http://schemas.microsoft.com/office/word/2010/wordprocessingDrawing" xmlns:wp="http://schemas.openxmlformats.org/drawingml/2006/wordprocessingDrawing" xmlns:w10="urn:schemas-microsoft-com:office:word" xmlns:w="http://schemas.openxmlformats.org/wordprocessingml/2006/main" xmlns:w14="http://schemas.microsoft.com/office/word/2010/wordml" xmlns:w15="http://schemas.microsoft.com/office/word/2012/wordml" xmlns:w16cid="http://schemas.microsoft.com/office/word/2016/wordml/cid" xmlns:w16se="http://schemas.microsoft.com/office/word/2015/wordml/symex" xmlns:wpg="http://schemas.microsoft.com/office/word/2010/wordprocessingGroup" xmlns:wpi="http://schemas.microsoft.com/office/word/2010/wordprocessingInk" xmlns:wne="http://schemas.microsoft.com/office/word/2006/wordml" xmlns:wps="http://schemas.microsoft.com/office/word/2010/wordprocessingShape" mc:Ignorable="w14 w15 w16se w16cid wp14">
   <w:endnote w:type="separator" w:id="-1">
     <w:p>
       <w:pPr>
@@ -10901,7 +12735,7 @@
 </file>
 
 <file path=word/footer1.xml><?xml version="1.0" encoding="utf-8"?>
-<w:ftr xmlns:wpc="http://schemas.microsoft.com/office/word/2010/wordprocessingCanvas" xmlns:mc="http://schemas.openxmlformats.org/markup-compatibility/2006" xmlns:o="urn:schemas-microsoft-com:office:office" xmlns:r="http://schemas.openxmlformats.org/officeDocument/2006/relationships" xmlns:m="http://schemas.openxmlformats.org/officeDocument/2006/math" xmlns:v="urn:schemas-microsoft-com:vml" xmlns:wp14="http://schemas.microsoft.com/office/word/2010/wordprocessingDrawing" xmlns:wp="http://schemas.openxmlformats.org/drawingml/2006/wordprocessingDrawing" xmlns:w10="urn:schemas-microsoft-com:office:word" xmlns:w="http://schemas.openxmlformats.org/wordprocessingml/2006/main" xmlns:w14="http://schemas.microsoft.com/office/word/2010/wordml" xmlns:w15="http://schemas.microsoft.com/office/word/2012/wordml" xmlns:wpg="http://schemas.microsoft.com/office/word/2010/wordprocessingGroup" xmlns:wpi="http://schemas.microsoft.com/office/word/2010/wordprocessingInk" xmlns:wne="http://schemas.microsoft.com/office/word/2006/wordml" xmlns:wps="http://schemas.microsoft.com/office/word/2010/wordprocessingShape" mc:Ignorable="w14 w15 wp14">
+<w:ftr xmlns:wpc="http://schemas.microsoft.com/office/word/2010/wordprocessingCanvas" xmlns:cx="http://schemas.microsoft.com/office/drawing/2014/chartex" xmlns:cx1="http://schemas.microsoft.com/office/drawing/2015/9/8/chartex" xmlns:cx2="http://schemas.microsoft.com/office/drawing/2015/10/21/chartex" xmlns:cx3="http://schemas.microsoft.com/office/drawing/2016/5/9/chartex" xmlns:cx4="http://schemas.microsoft.com/office/drawing/2016/5/10/chartex" xmlns:cx5="http://schemas.microsoft.com/office/drawing/2016/5/11/chartex" xmlns:cx6="http://schemas.microsoft.com/office/drawing/2016/5/12/chartex" xmlns:cx7="http://schemas.microsoft.com/office/drawing/2016/5/13/chartex" xmlns:cx8="http://schemas.microsoft.com/office/drawing/2016/5/14/chartex" xmlns:mc="http://schemas.openxmlformats.org/markup-compatibility/2006" xmlns:aink="http://schemas.microsoft.com/office/drawing/2016/ink" xmlns:am3d="http://schemas.microsoft.com/office/drawing/2017/model3d" xmlns:o="urn:schemas-microsoft-com:office:office" xmlns:r="http://schemas.openxmlformats.org/officeDocument/2006/relationships" xmlns:m="http://schemas.openxmlformats.org/officeDocument/2006/math" xmlns:v="urn:schemas-microsoft-com:vml" xmlns:wp14="http://schemas.microsoft.com/office/word/2010/wordprocessingDrawing" xmlns:wp="http://schemas.openxmlformats.org/drawingml/2006/wordprocessingDrawing" xmlns:w10="urn:schemas-microsoft-com:office:word" xmlns:w="http://schemas.openxmlformats.org/wordprocessingml/2006/main" xmlns:w14="http://schemas.microsoft.com/office/word/2010/wordml" xmlns:w15="http://schemas.microsoft.com/office/word/2012/wordml" xmlns:w16cid="http://schemas.microsoft.com/office/word/2016/wordml/cid" xmlns:w16se="http://schemas.microsoft.com/office/word/2015/wordml/symex" xmlns:wpg="http://schemas.microsoft.com/office/word/2010/wordprocessingGroup" xmlns:wpi="http://schemas.microsoft.com/office/word/2010/wordprocessingInk" xmlns:wne="http://schemas.microsoft.com/office/word/2006/wordml" xmlns:wps="http://schemas.microsoft.com/office/word/2010/wordprocessingShape" mc:Ignorable="w14 w15 w16se w16cid wp14">
   <w:p>
     <w:pPr>
       <w:pStyle w:val="Footer"/>
@@ -10976,7 +12810,7 @@
                                 <v:path o:extrusionok="f" gradientshapeok="t" o:connecttype="rect"/>
                                 <o:lock v:ext="edit" aspectratio="t"/>
                               </v:shapetype>
-                              <v:shape id="_x0000_i1025" type="#_x0000_t75" style="width:143.45pt;height:32.2pt">
+                              <v:shape id="_x0000_i1026" type="#_x0000_t75" style="width:143.45pt;height:32.2pt">
                                 <v:imagedata r:id="rId1" o:title="rasadnikk"/>
                               </v:shape>
                             </w:pict>
@@ -11005,13 +12839,13 @@
               <v:stroke joinstyle="miter"/>
               <v:path gradientshapeok="t" o:connecttype="rect"/>
             </v:shapetype>
-            <v:shape id="_x0000_s1043" type="#_x0000_t202" style="position:absolute;margin-left:-50.2pt;margin-top:-11.1pt;width:212.7pt;height:41.55pt;z-index:251663360;visibility:visible;mso-wrap-style:none;mso-width-percent:0;mso-height-percent:0;mso-wrap-distance-left:9pt;mso-wrap-distance-top:3.6pt;mso-wrap-distance-right:9pt;mso-wrap-distance-bottom:3.6pt;mso-position-horizontal:absolute;mso-position-horizontal-relative:text;mso-position-vertical:absolute;mso-position-vertical-relative:text;mso-width-percent:0;mso-height-percent:0;mso-width-relative:margin;mso-height-relative:margin;v-text-anchor:top" o:gfxdata="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" stroked="f">
+            <v:shape id="_x0000_s1046" type="#_x0000_t202" style="position:absolute;margin-left:-50.2pt;margin-top:-11.1pt;width:212.7pt;height:41.55pt;z-index:251663360;visibility:visible;mso-wrap-style:none;mso-width-percent:0;mso-height-percent:0;mso-wrap-distance-left:9pt;mso-wrap-distance-top:3.6pt;mso-wrap-distance-right:9pt;mso-wrap-distance-bottom:3.6pt;mso-position-horizontal:absolute;mso-position-horizontal-relative:text;mso-position-vertical:absolute;mso-position-vertical-relative:text;mso-width-percent:0;mso-height-percent:0;mso-width-relative:margin;mso-height-relative:margin;v-text-anchor:top" o:gfxdata="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" stroked="f">
               <v:textbox style="mso-fit-shape-to-text:t">
                 <w:txbxContent>
                   <w:p>
                     <w:r>
                       <w:pict>
-                        <v:shape id="_x0000_i1025" type="#_x0000_t75" style="width:143.45pt;height:32.2pt">
+                        <v:shape id="_x0000_i1026" type="#_x0000_t75" style="width:143.45pt;height:32.2pt">
                           <v:imagedata r:id="rId1" o:title="rasadnikk"/>
                         </v:shape>
                       </w:pict>
@@ -11033,6 +12867,7 @@
           <w:docPartUnique/>
         </w:docPartObj>
       </w:sdtPr>
+      <w:sdtEndPr/>
       <w:sdtContent>
         <w:r>
           <w:rPr>
@@ -11193,7 +13028,7 @@
                                     <w:sz w:val="36"/>
                                     <w:szCs w:val="36"/>
                                   </w:rPr>
-                                  <w:t>2</w:t>
+                                  <w:t>17</w:t>
                                 </w:r>
                                 <w:r>
                                   <w:rPr>
@@ -11229,10 +13064,10 @@
             </mc:Choice>
             <mc:Fallback>
               <w:pict>
-                <v:group id="Group 219" o:spid="_x0000_s1044" style="position:absolute;margin-left:0;margin-top:0;width:32.95pt;height:34.5pt;z-index:251659264;mso-position-horizontal:center;mso-position-horizontal-relative:right-margin-area;mso-position-vertical:center;mso-position-vertical-relative:bottom-margin-area" coordorigin="726,14496" coordsize="659,690" o:gfxdata="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">
-                  <v:rect id="Rectangle 53" o:spid="_x0000_s1045" style="position:absolute;left:831;top:14552;width:512;height:526;visibility:visible;mso-wrap-style:square;v-text-anchor:top" o:gfxdata="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" filled="f" strokecolor="#943634"/>
-                  <v:rect id="Rectangle 54" o:spid="_x0000_s1046" style="position:absolute;left:831;top:15117;width:512;height:43;visibility:visible;mso-wrap-style:square;v-text-anchor:top" o:gfxdata="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" filled="f" strokecolor="#943634"/>
-                  <v:shape id="Text Box 55" o:spid="_x0000_s1047" type="#_x0000_t202" style="position:absolute;left:726;top:14496;width:659;height:690;visibility:visible;mso-wrap-style:square;v-text-anchor:bottom" o:gfxdata="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" filled="f" stroked="f">
+                <v:group id="Group 219" o:spid="_x0000_s1047" style="position:absolute;margin-left:0;margin-top:0;width:32.95pt;height:34.5pt;z-index:251659264;mso-position-horizontal:center;mso-position-horizontal-relative:right-margin-area;mso-position-vertical:center;mso-position-vertical-relative:bottom-margin-area" coordorigin="726,14496" coordsize="659,690" o:gfxdata="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">
+                  <v:rect id="Rectangle 53" o:spid="_x0000_s1048" style="position:absolute;left:831;top:14552;width:512;height:526;visibility:visible;mso-wrap-style:square;v-text-anchor:top" o:gfxdata="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" filled="f" strokecolor="#943634"/>
+                  <v:rect id="Rectangle 54" o:spid="_x0000_s1049" style="position:absolute;left:831;top:15117;width:512;height:43;visibility:visible;mso-wrap-style:square;v-text-anchor:top" o:gfxdata="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" filled="f" strokecolor="#943634"/>
+                  <v:shape id="Text Box 55" o:spid="_x0000_s1050" type="#_x0000_t202" style="position:absolute;left:726;top:14496;width:659;height:690;visibility:visible;mso-wrap-style:square;v-text-anchor:bottom" o:gfxdata="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" filled="f" stroked="f">
                     <v:textbox inset="4.32pt,0,4.32pt,0">
                       <w:txbxContent>
                         <w:p>
@@ -11269,7 +13104,7 @@
                               <w:sz w:val="36"/>
                               <w:szCs w:val="36"/>
                             </w:rPr>
-                            <w:t>2</w:t>
+                            <w:t>17</w:t>
                           </w:r>
                           <w:r>
                             <w:rPr>
@@ -11301,7 +13136,7 @@
 </file>
 
 <file path=word/footnotes.xml><?xml version="1.0" encoding="utf-8"?>
-<w:footnotes xmlns:wpc="http://schemas.microsoft.com/office/word/2010/wordprocessingCanvas" xmlns:mc="http://schemas.openxmlformats.org/markup-compatibility/2006" xmlns:o="urn:schemas-microsoft-com:office:office" xmlns:r="http://schemas.openxmlformats.org/officeDocument/2006/relationships" xmlns:m="http://schemas.openxmlformats.org/officeDocument/2006/math" xmlns:v="urn:schemas-microsoft-com:vml" xmlns:wp14="http://schemas.microsoft.com/office/word/2010/wordprocessingDrawing" xmlns:wp="http://schemas.openxmlformats.org/drawingml/2006/wordprocessingDrawing" xmlns:w10="urn:schemas-microsoft-com:office:word" xmlns:w="http://schemas.openxmlformats.org/wordprocessingml/2006/main" xmlns:w14="http://schemas.microsoft.com/office/word/2010/wordml" xmlns:w15="http://schemas.microsoft.com/office/word/2012/wordml" xmlns:wpg="http://schemas.microsoft.com/office/word/2010/wordprocessingGroup" xmlns:wpi="http://schemas.microsoft.com/office/word/2010/wordprocessingInk" xmlns:wne="http://schemas.microsoft.com/office/word/2006/wordml" xmlns:wps="http://schemas.microsoft.com/office/word/2010/wordprocessingShape" mc:Ignorable="w14 w15 wp14">
+<w:footnotes xmlns:wpc="http://schemas.microsoft.com/office/word/2010/wordprocessingCanvas" xmlns:cx="http://schemas.microsoft.com/office/drawing/2014/chartex" xmlns:cx1="http://schemas.microsoft.com/office/drawing/2015/9/8/chartex" xmlns:cx2="http://schemas.microsoft.com/office/drawing/2015/10/21/chartex" xmlns:cx3="http://schemas.microsoft.com/office/drawing/2016/5/9/chartex" xmlns:cx4="http://schemas.microsoft.com/office/drawing/2016/5/10/chartex" xmlns:cx5="http://schemas.microsoft.com/office/drawing/2016/5/11/chartex" xmlns:cx6="http://schemas.microsoft.com/office/drawing/2016/5/12/chartex" xmlns:cx7="http://schemas.microsoft.com/office/drawing/2016/5/13/chartex" xmlns:cx8="http://schemas.microsoft.com/office/drawing/2016/5/14/chartex" xmlns:mc="http://schemas.openxmlformats.org/markup-compatibility/2006" xmlns:aink="http://schemas.microsoft.com/office/drawing/2016/ink" xmlns:am3d="http://schemas.microsoft.com/office/drawing/2017/model3d" xmlns:o="urn:schemas-microsoft-com:office:office" xmlns:r="http://schemas.openxmlformats.org/officeDocument/2006/relationships" xmlns:m="http://schemas.openxmlformats.org/officeDocument/2006/math" xmlns:v="urn:schemas-microsoft-com:vml" xmlns:wp14="http://schemas.microsoft.com/office/word/2010/wordprocessingDrawing" xmlns:wp="http://schemas.openxmlformats.org/drawingml/2006/wordprocessingDrawing" xmlns:w10="urn:schemas-microsoft-com:office:word" xmlns:w="http://schemas.openxmlformats.org/wordprocessingml/2006/main" xmlns:w14="http://schemas.microsoft.com/office/word/2010/wordml" xmlns:w15="http://schemas.microsoft.com/office/word/2012/wordml" xmlns:w16cid="http://schemas.microsoft.com/office/word/2016/wordml/cid" xmlns:w16se="http://schemas.microsoft.com/office/word/2015/wordml/symex" xmlns:wpg="http://schemas.microsoft.com/office/word/2010/wordprocessingGroup" xmlns:wpi="http://schemas.microsoft.com/office/word/2010/wordprocessingInk" xmlns:wne="http://schemas.microsoft.com/office/word/2006/wordml" xmlns:wps="http://schemas.microsoft.com/office/word/2010/wordprocessingShape" mc:Ignorable="w14 w15 w16se w16cid wp14">
   <w:footnote w:type="separator" w:id="-1">
     <w:p>
       <w:pPr>
@@ -11326,7 +13161,7 @@
 </file>
 
 <file path=word/header1.xml><?xml version="1.0" encoding="utf-8"?>
-<w:hdr xmlns:wpc="http://schemas.microsoft.com/office/word/2010/wordprocessingCanvas" xmlns:mc="http://schemas.openxmlformats.org/markup-compatibility/2006" xmlns:o="urn:schemas-microsoft-com:office:office" xmlns:r="http://schemas.openxmlformats.org/officeDocument/2006/relationships" xmlns:m="http://schemas.openxmlformats.org/officeDocument/2006/math" xmlns:v="urn:schemas-microsoft-com:vml" xmlns:wp14="http://schemas.microsoft.com/office/word/2010/wordprocessingDrawing" xmlns:wp="http://schemas.openxmlformats.org/drawingml/2006/wordprocessingDrawing" xmlns:w10="urn:schemas-microsoft-com:office:word" xmlns:w="http://schemas.openxmlformats.org/wordprocessingml/2006/main" xmlns:w14="http://schemas.microsoft.com/office/word/2010/wordml" xmlns:w15="http://schemas.microsoft.com/office/word/2012/wordml" xmlns:wpg="http://schemas.microsoft.com/office/word/2010/wordprocessingGroup" xmlns:wpi="http://schemas.microsoft.com/office/word/2010/wordprocessingInk" xmlns:wne="http://schemas.microsoft.com/office/word/2006/wordml" xmlns:wps="http://schemas.microsoft.com/office/word/2010/wordprocessingShape" mc:Ignorable="w14 w15 wp14">
+<w:hdr xmlns:wpc="http://schemas.microsoft.com/office/word/2010/wordprocessingCanvas" xmlns:cx="http://schemas.microsoft.com/office/drawing/2014/chartex" xmlns:cx1="http://schemas.microsoft.com/office/drawing/2015/9/8/chartex" xmlns:cx2="http://schemas.microsoft.com/office/drawing/2015/10/21/chartex" xmlns:cx3="http://schemas.microsoft.com/office/drawing/2016/5/9/chartex" xmlns:cx4="http://schemas.microsoft.com/office/drawing/2016/5/10/chartex" xmlns:cx5="http://schemas.microsoft.com/office/drawing/2016/5/11/chartex" xmlns:cx6="http://schemas.microsoft.com/office/drawing/2016/5/12/chartex" xmlns:cx7="http://schemas.microsoft.com/office/drawing/2016/5/13/chartex" xmlns:cx8="http://schemas.microsoft.com/office/drawing/2016/5/14/chartex" xmlns:mc="http://schemas.openxmlformats.org/markup-compatibility/2006" xmlns:aink="http://schemas.microsoft.com/office/drawing/2016/ink" xmlns:am3d="http://schemas.microsoft.com/office/drawing/2017/model3d" xmlns:o="urn:schemas-microsoft-com:office:office" xmlns:r="http://schemas.openxmlformats.org/officeDocument/2006/relationships" xmlns:m="http://schemas.openxmlformats.org/officeDocument/2006/math" xmlns:v="urn:schemas-microsoft-com:vml" xmlns:wp14="http://schemas.microsoft.com/office/word/2010/wordprocessingDrawing" xmlns:wp="http://schemas.openxmlformats.org/drawingml/2006/wordprocessingDrawing" xmlns:w10="urn:schemas-microsoft-com:office:word" xmlns:w="http://schemas.openxmlformats.org/wordprocessingml/2006/main" xmlns:w14="http://schemas.microsoft.com/office/word/2010/wordml" xmlns:w15="http://schemas.microsoft.com/office/word/2012/wordml" xmlns:w16cid="http://schemas.microsoft.com/office/word/2016/wordml/cid" xmlns:w16se="http://schemas.microsoft.com/office/word/2015/wordml/symex" xmlns:wpg="http://schemas.microsoft.com/office/word/2010/wordprocessingGroup" xmlns:wpi="http://schemas.microsoft.com/office/word/2010/wordprocessingInk" xmlns:wne="http://schemas.microsoft.com/office/word/2006/wordml" xmlns:wps="http://schemas.microsoft.com/office/word/2010/wordprocessingShape" mc:Ignorable="w14 w15 w16se w16cid wp14">
   <w:p>
     <w:pPr>
       <w:pStyle w:val="Header"/>
@@ -11341,7 +13176,7 @@
 </file>
 
 <file path=word/header2.xml><?xml version="1.0" encoding="utf-8"?>
-<w:hdr xmlns:wpc="http://schemas.microsoft.com/office/word/2010/wordprocessingCanvas" xmlns:mc="http://schemas.openxmlformats.org/markup-compatibility/2006" xmlns:o="urn:schemas-microsoft-com:office:office" xmlns:r="http://schemas.openxmlformats.org/officeDocument/2006/relationships" xmlns:m="http://schemas.openxmlformats.org/officeDocument/2006/math" xmlns:v="urn:schemas-microsoft-com:vml" xmlns:wp14="http://schemas.microsoft.com/office/word/2010/wordprocessingDrawing" xmlns:wp="http://schemas.openxmlformats.org/drawingml/2006/wordprocessingDrawing" xmlns:w10="urn:schemas-microsoft-com:office:word" xmlns:w="http://schemas.openxmlformats.org/wordprocessingml/2006/main" xmlns:w14="http://schemas.microsoft.com/office/word/2010/wordml" xmlns:w15="http://schemas.microsoft.com/office/word/2012/wordml" xmlns:wpg="http://schemas.microsoft.com/office/word/2010/wordprocessingGroup" xmlns:wpi="http://schemas.microsoft.com/office/word/2010/wordprocessingInk" xmlns:wne="http://schemas.microsoft.com/office/word/2006/wordml" xmlns:wps="http://schemas.microsoft.com/office/word/2010/wordprocessingShape" mc:Ignorable="w14 w15 wp14">
+<w:hdr xmlns:wpc="http://schemas.microsoft.com/office/word/2010/wordprocessingCanvas" xmlns:cx="http://schemas.microsoft.com/office/drawing/2014/chartex" xmlns:cx1="http://schemas.microsoft.com/office/drawing/2015/9/8/chartex" xmlns:cx2="http://schemas.microsoft.com/office/drawing/2015/10/21/chartex" xmlns:cx3="http://schemas.microsoft.com/office/drawing/2016/5/9/chartex" xmlns:cx4="http://schemas.microsoft.com/office/drawing/2016/5/10/chartex" xmlns:cx5="http://schemas.microsoft.com/office/drawing/2016/5/11/chartex" xmlns:cx6="http://schemas.microsoft.com/office/drawing/2016/5/12/chartex" xmlns:cx7="http://schemas.microsoft.com/office/drawing/2016/5/13/chartex" xmlns:cx8="http://schemas.microsoft.com/office/drawing/2016/5/14/chartex" xmlns:mc="http://schemas.openxmlformats.org/markup-compatibility/2006" xmlns:aink="http://schemas.microsoft.com/office/drawing/2016/ink" xmlns:am3d="http://schemas.microsoft.com/office/drawing/2017/model3d" xmlns:o="urn:schemas-microsoft-com:office:office" xmlns:r="http://schemas.openxmlformats.org/officeDocument/2006/relationships" xmlns:m="http://schemas.openxmlformats.org/officeDocument/2006/math" xmlns:v="urn:schemas-microsoft-com:vml" xmlns:wp14="http://schemas.microsoft.com/office/word/2010/wordprocessingDrawing" xmlns:wp="http://schemas.openxmlformats.org/drawingml/2006/wordprocessingDrawing" xmlns:w10="urn:schemas-microsoft-com:office:word" xmlns:w="http://schemas.openxmlformats.org/wordprocessingml/2006/main" xmlns:w14="http://schemas.microsoft.com/office/word/2010/wordml" xmlns:w15="http://schemas.microsoft.com/office/word/2012/wordml" xmlns:w16cid="http://schemas.microsoft.com/office/word/2016/wordml/cid" xmlns:w16se="http://schemas.microsoft.com/office/word/2015/wordml/symex" xmlns:wpg="http://schemas.microsoft.com/office/word/2010/wordprocessingGroup" xmlns:wpi="http://schemas.microsoft.com/office/word/2010/wordprocessingInk" xmlns:wne="http://schemas.microsoft.com/office/word/2006/wordml" xmlns:wps="http://schemas.microsoft.com/office/word/2010/wordprocessingShape" mc:Ignorable="w14 w15 w16se w16cid wp14">
   <w:p>
     <w:pPr>
       <w:pStyle w:val="Header"/>
@@ -11454,8 +13289,7 @@
         </mc:Choice>
         <mc:Fallback>
           <w:pict>
-            <v:rect id="Rectangle 133" o:spid="_x0000_s1048" style="position:absolute;margin-left:421.6pt;margin-top:18pt;width:68.15pt;height:95.45pt;z-index:251661312;visibility:visible;mso-wrap-style:square;mso-width-percent:0;mso-height-percent:0;mso-wrap-distance-left:9pt;mso-wrap-distance-top:18pt;mso-wrap-distance-right:9pt;mso-wrap-distance-bottom:18pt;mso-position-horizontal:absolute;mso-position-horizontal-relative:margin;mso-position-vertical:absolute;mso-position-vertical-relative:page;mso-width-percent:0;mso-height-percent:0;mso-width-relative:page;mso-height-relative:page;v-text-anchor:bottom" o:gfxdata="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" o:allowoverlap="f" fillcolor="#00b050" stroked="f" strokeweight="1pt">
-              <v:path arrowok="t"/>
+            <v:rect id="Rectangle 133" o:spid="_x0000_s1051" style="position:absolute;margin-left:421.6pt;margin-top:18pt;width:68.15pt;height:95.45pt;z-index:251661312;visibility:visible;mso-wrap-style:square;mso-width-percent:0;mso-height-percent:0;mso-wrap-distance-left:9pt;mso-wrap-distance-top:18pt;mso-wrap-distance-right:9pt;mso-wrap-distance-bottom:18pt;mso-position-horizontal:absolute;mso-position-horizontal-relative:margin;mso-position-vertical:absolute;mso-position-vertical-relative:page;mso-width-percent:0;mso-height-percent:0;mso-width-relative:page;mso-height-relative:page;v-text-anchor:bottom" o:gfxdata="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" o:allowoverlap="f" fillcolor="#00b050" stroked="f" strokeweight="1pt">
               <o:lock v:ext="edit" aspectratio="t"/>
               <v:textbox>
                 <w:txbxContent>
@@ -11497,7 +13331,7 @@
 </file>
 
 <file path=word/numbering.xml><?xml version="1.0" encoding="utf-8"?>
-<w:numbering xmlns:wpc="http://schemas.microsoft.com/office/word/2010/wordprocessingCanvas" xmlns:mc="http://schemas.openxmlformats.org/markup-compatibility/2006" xmlns:o="urn:schemas-microsoft-com:office:office" xmlns:r="http://schemas.openxmlformats.org/officeDocument/2006/relationships" xmlns:m="http://schemas.openxmlformats.org/officeDocument/2006/math" xmlns:v="urn:schemas-microsoft-com:vml" xmlns:wp14="http://schemas.microsoft.com/office/word/2010/wordprocessingDrawing" xmlns:wp="http://schemas.openxmlformats.org/drawingml/2006/wordprocessingDrawing" xmlns:w10="urn:schemas-microsoft-com:office:word" xmlns:w="http://schemas.openxmlformats.org/wordprocessingml/2006/main" xmlns:w14="http://schemas.microsoft.com/office/word/2010/wordml" xmlns:w15="http://schemas.microsoft.com/office/word/2012/wordml" xmlns:wpg="http://schemas.microsoft.com/office/word/2010/wordprocessingGroup" xmlns:wpi="http://schemas.microsoft.com/office/word/2010/wordprocessingInk" xmlns:wne="http://schemas.microsoft.com/office/word/2006/wordml" xmlns:wps="http://schemas.microsoft.com/office/word/2010/wordprocessingShape" mc:Ignorable="w14 w15 wp14">
+<w:numbering xmlns:wpc="http://schemas.microsoft.com/office/word/2010/wordprocessingCanvas" xmlns:cx="http://schemas.microsoft.com/office/drawing/2014/chartex" xmlns:cx1="http://schemas.microsoft.com/office/drawing/2015/9/8/chartex" xmlns:cx2="http://schemas.microsoft.com/office/drawing/2015/10/21/chartex" xmlns:cx3="http://schemas.microsoft.com/office/drawing/2016/5/9/chartex" xmlns:cx4="http://schemas.microsoft.com/office/drawing/2016/5/10/chartex" xmlns:cx5="http://schemas.microsoft.com/office/drawing/2016/5/11/chartex" xmlns:cx6="http://schemas.microsoft.com/office/drawing/2016/5/12/chartex" xmlns:cx7="http://schemas.microsoft.com/office/drawing/2016/5/13/chartex" xmlns:cx8="http://schemas.microsoft.com/office/drawing/2016/5/14/chartex" xmlns:mc="http://schemas.openxmlformats.org/markup-compatibility/2006" xmlns:aink="http://schemas.microsoft.com/office/drawing/2016/ink" xmlns:am3d="http://schemas.microsoft.com/office/drawing/2017/model3d" xmlns:o="urn:schemas-microsoft-com:office:office" xmlns:r="http://schemas.openxmlformats.org/officeDocument/2006/relationships" xmlns:m="http://schemas.openxmlformats.org/officeDocument/2006/math" xmlns:v="urn:schemas-microsoft-com:vml" xmlns:wp14="http://schemas.microsoft.com/office/word/2010/wordprocessingDrawing" xmlns:wp="http://schemas.openxmlformats.org/drawingml/2006/wordprocessingDrawing" xmlns:w10="urn:schemas-microsoft-com:office:word" xmlns:w="http://schemas.openxmlformats.org/wordprocessingml/2006/main" xmlns:w14="http://schemas.microsoft.com/office/word/2010/wordml" xmlns:w15="http://schemas.microsoft.com/office/word/2012/wordml" xmlns:w16cid="http://schemas.microsoft.com/office/word/2016/wordml/cid" xmlns:w16se="http://schemas.microsoft.com/office/word/2015/wordml/symex" xmlns:wpg="http://schemas.microsoft.com/office/word/2010/wordprocessingGroup" xmlns:wpi="http://schemas.microsoft.com/office/word/2010/wordprocessingInk" xmlns:wne="http://schemas.microsoft.com/office/word/2006/wordml" xmlns:wps="http://schemas.microsoft.com/office/word/2010/wordprocessingShape" mc:Ignorable="w14 w15 w16se w16cid wp14">
   <w:abstractNum w:abstractNumId="0" w15:restartNumberingAfterBreak="0">
     <w:nsid w:val="0CC92C5D"/>
     <w:multiLevelType w:val="hybridMultilevel"/>
@@ -12031,7 +13865,7 @@
 </file>
 
 <file path=word/styles.xml><?xml version="1.0" encoding="utf-8"?>
-<w:styles xmlns:mc="http://schemas.openxmlformats.org/markup-compatibility/2006" xmlns:r="http://schemas.openxmlformats.org/officeDocument/2006/relationships" xmlns:w="http://schemas.openxmlformats.org/wordprocessingml/2006/main" xmlns:w14="http://schemas.microsoft.com/office/word/2010/wordml" xmlns:w15="http://schemas.microsoft.com/office/word/2012/wordml" mc:Ignorable="w14 w15">
+<w:styles xmlns:mc="http://schemas.openxmlformats.org/markup-compatibility/2006" xmlns:r="http://schemas.openxmlformats.org/officeDocument/2006/relationships" xmlns:w="http://schemas.openxmlformats.org/wordprocessingml/2006/main" xmlns:w14="http://schemas.microsoft.com/office/word/2010/wordml" xmlns:w15="http://schemas.microsoft.com/office/word/2012/wordml" xmlns:w16cid="http://schemas.microsoft.com/office/word/2016/wordml/cid" xmlns:w16se="http://schemas.microsoft.com/office/word/2015/wordml/symex" mc:Ignorable="w14 w15 w16se w16cid">
   <w:docDefaults>
     <w:rPrDefault>
       <w:rPr>
@@ -12047,7 +13881,7 @@
       </w:pPr>
     </w:pPrDefault>
   </w:docDefaults>
-  <w:latentStyles w:defLockedState="0" w:defUIPriority="99" w:defSemiHidden="0" w:defUnhideWhenUsed="0" w:defQFormat="0" w:count="371">
+  <w:latentStyles w:defLockedState="0" w:defUIPriority="99" w:defSemiHidden="0" w:defUnhideWhenUsed="0" w:defQFormat="0" w:count="375">
     <w:lsdException w:name="Normal" w:uiPriority="0" w:qFormat="1"/>
     <w:lsdException w:name="heading 1" w:uiPriority="9" w:qFormat="1"/>
     <w:lsdException w:name="heading 2" w:semiHidden="1" w:uiPriority="9" w:unhideWhenUsed="1" w:qFormat="1"/>
@@ -12419,6 +14253,10 @@
     <w:lsdException w:name="List Table 5 Dark Accent 6" w:uiPriority="50"/>
     <w:lsdException w:name="List Table 6 Colorful Accent 6" w:uiPriority="51"/>
     <w:lsdException w:name="List Table 7 Colorful Accent 6" w:uiPriority="52"/>
+    <w:lsdException w:name="Mention" w:semiHidden="1" w:unhideWhenUsed="1"/>
+    <w:lsdException w:name="Smart Hyperlink" w:semiHidden="1" w:unhideWhenUsed="1"/>
+    <w:lsdException w:name="Hashtag" w:semiHidden="1" w:unhideWhenUsed="1"/>
+    <w:lsdException w:name="Unresolved Mention" w:semiHidden="1" w:unhideWhenUsed="1"/>
   </w:latentStyles>
   <w:style w:type="paragraph" w:default="1" w:styleId="Normal">
     <w:name w:val="Normal"/>
@@ -12471,6 +14309,7 @@
   <w:style w:type="character" w:default="1" w:styleId="DefaultParagraphFont">
     <w:name w:val="Default Paragraph Font"/>
     <w:uiPriority w:val="1"/>
+    <w:semiHidden/>
     <w:unhideWhenUsed/>
   </w:style>
   <w:style w:type="table" w:default="1" w:styleId="TableNormal">
@@ -12666,538 +14505,6 @@
     </w:rPr>
   </w:style>
 </w:styles>
-</file>
-
-<file path=word/glossary/document.xml><?xml version="1.0" encoding="utf-8"?>
-<w:glossaryDocument xmlns:wpc="http://schemas.microsoft.com/office/word/2010/wordprocessingCanvas" xmlns:mc="http://schemas.openxmlformats.org/markup-compatibility/2006" xmlns:o="urn:schemas-microsoft-com:office:office" xmlns:r="http://schemas.openxmlformats.org/officeDocument/2006/relationships" xmlns:m="http://schemas.openxmlformats.org/officeDocument/2006/math" xmlns:v="urn:schemas-microsoft-com:vml" xmlns:wp14="http://schemas.microsoft.com/office/word/2010/wordprocessingDrawing" xmlns:wp="http://schemas.openxmlformats.org/drawingml/2006/wordprocessingDrawing" xmlns:w10="urn:schemas-microsoft-com:office:word" xmlns:w="http://schemas.openxmlformats.org/wordprocessingml/2006/main" xmlns:w14="http://schemas.microsoft.com/office/word/2010/wordml" xmlns:w15="http://schemas.microsoft.com/office/word/2012/wordml" xmlns:wpg="http://schemas.microsoft.com/office/word/2010/wordprocessingGroup" xmlns:wpi="http://schemas.microsoft.com/office/word/2010/wordprocessingInk" xmlns:wne="http://schemas.microsoft.com/office/word/2006/wordml" xmlns:wps="http://schemas.microsoft.com/office/word/2010/wordprocessingShape" mc:Ignorable="w14 w15 wp14"/>
-</file>
-
-<file path=word/glossary/fontTable.xml><?xml version="1.0" encoding="utf-8"?>
-<w:fonts xmlns:mc="http://schemas.openxmlformats.org/markup-compatibility/2006" xmlns:r="http://schemas.openxmlformats.org/officeDocument/2006/relationships" xmlns:w="http://schemas.openxmlformats.org/wordprocessingml/2006/main" xmlns:w14="http://schemas.microsoft.com/office/word/2010/wordml" xmlns:w15="http://schemas.microsoft.com/office/word/2012/wordml" mc:Ignorable="w14 w15">
-  <w:font w:name="Times New Roman">
-    <w:panose1 w:val="02020603050405020304"/>
-    <w:charset w:val="00"/>
-    <w:family w:val="roman"/>
-    <w:pitch w:val="variable"/>
-    <w:sig w:usb0="E0002EFF" w:usb1="C000785B" w:usb2="00000009" w:usb3="00000000" w:csb0="000001FF" w:csb1="00000000"/>
-  </w:font>
-  <w:font w:name="Calibri">
-    <w:panose1 w:val="020F0502020204030204"/>
-    <w:charset w:val="00"/>
-    <w:family w:val="swiss"/>
-    <w:pitch w:val="variable"/>
-    <w:sig w:usb0="E0002AFF" w:usb1="C000247B" w:usb2="00000009" w:usb3="00000000" w:csb0="000001FF" w:csb1="00000000"/>
-  </w:font>
-  <w:font w:name="Symbol">
-    <w:panose1 w:val="05050102010706020507"/>
-    <w:charset w:val="02"/>
-    <w:family w:val="roman"/>
-    <w:pitch w:val="variable"/>
-    <w:sig w:usb0="00000000" w:usb1="10000000" w:usb2="00000000" w:usb3="00000000" w:csb0="80000000" w:csb1="00000000"/>
-  </w:font>
-  <w:font w:name="Courier New">
-    <w:panose1 w:val="02070309020205020404"/>
-    <w:charset w:val="00"/>
-    <w:family w:val="modern"/>
-    <w:pitch w:val="fixed"/>
-    <w:sig w:usb0="E0002EFF" w:usb1="C0007843" w:usb2="00000009" w:usb3="00000000" w:csb0="000001FF" w:csb1="00000000"/>
-  </w:font>
-  <w:font w:name="Wingdings">
-    <w:panose1 w:val="05000000000000000000"/>
-    <w:charset w:val="02"/>
-    <w:family w:val="auto"/>
-    <w:pitch w:val="variable"/>
-    <w:sig w:usb0="00000000" w:usb1="10000000" w:usb2="00000000" w:usb3="00000000" w:csb0="80000000" w:csb1="00000000"/>
-  </w:font>
-  <w:font w:name="Calibri Light">
-    <w:panose1 w:val="020F0302020204030204"/>
-    <w:charset w:val="00"/>
-    <w:family w:val="swiss"/>
-    <w:pitch w:val="variable"/>
-    <w:sig w:usb0="E0002AFF" w:usb1="C000247B" w:usb2="00000009" w:usb3="00000000" w:csb0="000001FF" w:csb1="00000000"/>
-  </w:font>
-</w:fonts>
-</file>
-
-<file path=word/glossary/settings.xml><?xml version="1.0" encoding="utf-8"?>
-<w:settings xmlns:mc="http://schemas.openxmlformats.org/markup-compatibility/2006" xmlns:o="urn:schemas-microsoft-com:office:office" xmlns:r="http://schemas.openxmlformats.org/officeDocument/2006/relationships" xmlns:m="http://schemas.openxmlformats.org/officeDocument/2006/math" xmlns:v="urn:schemas-microsoft-com:vml" xmlns:w10="urn:schemas-microsoft-com:office:word" xmlns:w="http://schemas.openxmlformats.org/wordprocessingml/2006/main" xmlns:w14="http://schemas.microsoft.com/office/word/2010/wordml" xmlns:w15="http://schemas.microsoft.com/office/word/2012/wordml" xmlns:sl="http://schemas.openxmlformats.org/schemaLibrary/2006/main" mc:Ignorable="w14 w15">
-  <w:view w:val="normal"/>
-  <w:defaultTabStop w:val="720"/>
-  <w:characterSpacingControl w:val="doNotCompress"/>
-  <w:compat>
-    <w:useFELayout/>
-    <w:compatSetting w:name="compatibilityMode" w:uri="http://schemas.microsoft.com/office/word" w:val="15"/>
-    <w:compatSetting w:name="overrideTableStyleFontSizeAndJustification" w:uri="http://schemas.microsoft.com/office/word" w:val="1"/>
-    <w:compatSetting w:name="enableOpenTypeFeatures" w:uri="http://schemas.microsoft.com/office/word" w:val="1"/>
-    <w:compatSetting w:name="doNotFlipMirrorIndents" w:uri="http://schemas.microsoft.com/office/word" w:val="1"/>
-    <w:compatSetting w:name="differentiateMultirowTableHeaders" w:uri="http://schemas.microsoft.com/office/word" w:val="1"/>
-  </w:compat>
-  <w:rsids>
-    <w:rsidRoot w:val="00C80EA1"/>
-    <w:rsid w:val="00C80EA1"/>
-  </w:rsids>
-  <m:mathPr>
-    <m:mathFont m:val="Cambria Math"/>
-    <m:brkBin m:val="before"/>
-    <m:brkBinSub m:val="--"/>
-    <m:smallFrac m:val="0"/>
-    <m:dispDef/>
-    <m:lMargin m:val="0"/>
-    <m:rMargin m:val="0"/>
-    <m:defJc m:val="centerGroup"/>
-    <m:wrapIndent m:val="1440"/>
-    <m:intLim m:val="subSup"/>
-    <m:naryLim m:val="undOvr"/>
-  </m:mathPr>
-  <w:themeFontLang w:val="en-US"/>
-  <w:clrSchemeMapping w:bg1="light1" w:t1="dark1" w:bg2="light2" w:t2="dark2" w:accent1="accent1" w:accent2="accent2" w:accent3="accent3" w:accent4="accent4" w:accent5="accent5" w:accent6="accent6" w:hyperlink="hyperlink" w:followedHyperlink="followedHyperlink"/>
-  <w:decimalSymbol w:val="."/>
-  <w:listSeparator w:val=","/>
-  <w15:chartTrackingRefBased/>
-</w:settings>
-</file>
-
-<file path=word/glossary/styles.xml><?xml version="1.0" encoding="utf-8"?>
-<w:styles xmlns:mc="http://schemas.openxmlformats.org/markup-compatibility/2006" xmlns:r="http://schemas.openxmlformats.org/officeDocument/2006/relationships" xmlns:w="http://schemas.openxmlformats.org/wordprocessingml/2006/main" xmlns:w14="http://schemas.microsoft.com/office/word/2010/wordml" xmlns:w15="http://schemas.microsoft.com/office/word/2012/wordml" mc:Ignorable="w14 w15">
-  <w:docDefaults>
-    <w:rPrDefault>
-      <w:rPr>
-        <w:rFonts w:asciiTheme="minorHAnsi" w:eastAsiaTheme="minorEastAsia" w:hAnsiTheme="minorHAnsi" w:cstheme="minorBidi"/>
-        <w:sz w:val="22"/>
-        <w:szCs w:val="22"/>
-        <w:lang w:val="en-US" w:eastAsia="en-US" w:bidi="ar-SA"/>
-      </w:rPr>
-    </w:rPrDefault>
-    <w:pPrDefault>
-      <w:pPr>
-        <w:spacing w:after="160" w:line="259" w:lineRule="auto"/>
-      </w:pPr>
-    </w:pPrDefault>
-  </w:docDefaults>
-  <w:latentStyles w:defLockedState="0" w:defUIPriority="99" w:defSemiHidden="0" w:defUnhideWhenUsed="0" w:defQFormat="0" w:count="371">
-    <w:lsdException w:name="Normal" w:uiPriority="0" w:qFormat="1"/>
-    <w:lsdException w:name="heading 1" w:uiPriority="9" w:qFormat="1"/>
-    <w:lsdException w:name="heading 2" w:semiHidden="1" w:uiPriority="9" w:unhideWhenUsed="1" w:qFormat="1"/>
-    <w:lsdException w:name="heading 3" w:semiHidden="1" w:uiPriority="9" w:unhideWhenUsed="1" w:qFormat="1"/>
-    <w:lsdException w:name="heading 4" w:semiHidden="1" w:uiPriority="9" w:unhideWhenUsed="1" w:qFormat="1"/>
-    <w:lsdException w:name="heading 5" w:semiHidden="1" w:uiPriority="9" w:unhideWhenUsed="1" w:qFormat="1"/>
-    <w:lsdException w:name="heading 6" w:semiHidden="1" w:uiPriority="9" w:unhideWhenUsed="1" w:qFormat="1"/>
-    <w:lsdException w:name="heading 7" w:semiHidden="1" w:uiPriority="9" w:unhideWhenUsed="1" w:qFormat="1"/>
-    <w:lsdException w:name="heading 8" w:semiHidden="1" w:uiPriority="9" w:unhideWhenUsed="1" w:qFormat="1"/>
-    <w:lsdException w:name="heading 9" w:semiHidden="1" w:uiPriority="9" w:unhideWhenUsed="1" w:qFormat="1"/>
-    <w:lsdException w:name="index 1" w:semiHidden="1" w:unhideWhenUsed="1"/>
-    <w:lsdException w:name="index 2" w:semiHidden="1" w:unhideWhenUsed="1"/>
-    <w:lsdException w:name="index 3" w:semiHidden="1" w:unhideWhenUsed="1"/>
-    <w:lsdException w:name="index 4" w:semiHidden="1" w:unhideWhenUsed="1"/>
-    <w:lsdException w:name="index 5" w:semiHidden="1" w:unhideWhenUsed="1"/>
-    <w:lsdException w:name="index 6" w:semiHidden="1" w:unhideWhenUsed="1"/>
-    <w:lsdException w:name="index 7" w:semiHidden="1" w:unhideWhenUsed="1"/>
-    <w:lsdException w:name="index 8" w:semiHidden="1" w:unhideWhenUsed="1"/>
-    <w:lsdException w:name="index 9" w:semiHidden="1" w:unhideWhenUsed="1"/>
-    <w:lsdException w:name="toc 1" w:semiHidden="1" w:uiPriority="39" w:unhideWhenUsed="1"/>
-    <w:lsdException w:name="toc 2" w:semiHidden="1" w:uiPriority="39" w:unhideWhenUsed="1"/>
-    <w:lsdException w:name="toc 3" w:semiHidden="1" w:uiPriority="39" w:unhideWhenUsed="1"/>
-    <w:lsdException w:name="toc 4" w:semiHidden="1" w:uiPriority="39" w:unhideWhenUsed="1"/>
-    <w:lsdException w:name="toc 5" w:semiHidden="1" w:uiPriority="39" w:unhideWhenUsed="1"/>
-    <w:lsdException w:name="toc 6" w:semiHidden="1" w:uiPriority="39" w:unhideWhenUsed="1"/>
-    <w:lsdException w:name="toc 7" w:semiHidden="1" w:uiPriority="39" w:unhideWhenUsed="1"/>
-    <w:lsdException w:name="toc 8" w:semiHidden="1" w:uiPriority="39" w:unhideWhenUsed="1"/>
-    <w:lsdException w:name="toc 9" w:semiHidden="1" w:uiPriority="39" w:unhideWhenUsed="1"/>
-    <w:lsdException w:name="Normal Indent" w:semiHidden="1" w:unhideWhenUsed="1"/>
-    <w:lsdException w:name="footnote text" w:semiHidden="1" w:unhideWhenUsed="1"/>
-    <w:lsdException w:name="annotation text" w:semiHidden="1" w:unhideWhenUsed="1"/>
-    <w:lsdException w:name="header" w:semiHidden="1" w:unhideWhenUsed="1"/>
-    <w:lsdException w:name="footer" w:semiHidden="1" w:unhideWhenUsed="1"/>
-    <w:lsdException w:name="index heading" w:semiHidden="1" w:unhideWhenUsed="1"/>
-    <w:lsdException w:name="caption" w:semiHidden="1" w:uiPriority="35" w:unhideWhenUsed="1" w:qFormat="1"/>
-    <w:lsdException w:name="table of figures" w:semiHidden="1" w:unhideWhenUsed="1"/>
-    <w:lsdException w:name="envelope address" w:semiHidden="1" w:unhideWhenUsed="1"/>
-    <w:lsdException w:name="envelope return" w:semiHidden="1" w:unhideWhenUsed="1"/>
-    <w:lsdException w:name="footnote reference" w:semiHidden="1" w:unhideWhenUsed="1"/>
-    <w:lsdException w:name="annotation reference" w:semiHidden="1" w:unhideWhenUsed="1"/>
-    <w:lsdException w:name="line number" w:semiHidden="1" w:unhideWhenUsed="1"/>
-    <w:lsdException w:name="page number" w:semiHidden="1" w:unhideWhenUsed="1"/>
-    <w:lsdException w:name="endnote reference" w:semiHidden="1" w:unhideWhenUsed="1"/>
-    <w:lsdException w:name="endnote text" w:semiHidden="1" w:unhideWhenUsed="1"/>
-    <w:lsdException w:name="table of authorities" w:semiHidden="1" w:unhideWhenUsed="1"/>
-    <w:lsdException w:name="macro" w:semiHidden="1" w:unhideWhenUsed="1"/>
-    <w:lsdException w:name="toa heading" w:semiHidden="1" w:unhideWhenUsed="1"/>
-    <w:lsdException w:name="List" w:semiHidden="1" w:unhideWhenUsed="1"/>
-    <w:lsdException w:name="List Bullet" w:semiHidden="1" w:unhideWhenUsed="1"/>
-    <w:lsdException w:name="List Number" w:semiHidden="1" w:unhideWhenUsed="1"/>
-    <w:lsdException w:name="List 2" w:semiHidden="1" w:unhideWhenUsed="1"/>
-    <w:lsdException w:name="List 3" w:semiHidden="1" w:unhideWhenUsed="1"/>
-    <w:lsdException w:name="List 4" w:semiHidden="1" w:unhideWhenUsed="1"/>
-    <w:lsdException w:name="List 5" w:semiHidden="1" w:unhideWhenUsed="1"/>
-    <w:lsdException w:name="List Bullet 2" w:semiHidden="1" w:unhideWhenUsed="1"/>
-    <w:lsdException w:name="List Bullet 3" w:semiHidden="1" w:unhideWhenUsed="1"/>
-    <w:lsdException w:name="List Bullet 4" w:semiHidden="1" w:unhideWhenUsed="1"/>
-    <w:lsdException w:name="List Bullet 5" w:semiHidden="1" w:unhideWhenUsed="1"/>
-    <w:lsdException w:name="List Number 2" w:semiHidden="1" w:unhideWhenUsed="1"/>
-    <w:lsdException w:name="List Number 3" w:semiHidden="1" w:unhideWhenUsed="1"/>
-    <w:lsdException w:name="List Number 4" w:semiHidden="1" w:unhideWhenUsed="1"/>
-    <w:lsdException w:name="List Number 5" w:semiHidden="1" w:unhideWhenUsed="1"/>
-    <w:lsdException w:name="Title" w:uiPriority="10" w:qFormat="1"/>
-    <w:lsdException w:name="Closing" w:semiHidden="1" w:unhideWhenUsed="1"/>
-    <w:lsdException w:name="Signature" w:semiHidden="1" w:unhideWhenUsed="1"/>
-    <w:lsdException w:name="Default Paragraph Font" w:semiHidden="1" w:uiPriority="1" w:unhideWhenUsed="1"/>
-    <w:lsdException w:name="Body Text" w:semiHidden="1" w:unhideWhenUsed="1"/>
-    <w:lsdException w:name="Body Text Indent" w:semiHidden="1" w:unhideWhenUsed="1"/>
-    <w:lsdException w:name="List Continue" w:semiHidden="1" w:unhideWhenUsed="1"/>
-    <w:lsdException w:name="List Continue 2" w:semiHidden="1" w:unhideWhenUsed="1"/>
-    <w:lsdException w:name="List Continue 3" w:semiHidden="1" w:unhideWhenUsed="1"/>
-    <w:lsdException w:name="List Continue 4" w:semiHidden="1" w:unhideWhenUsed="1"/>
-    <w:lsdException w:name="List Continue 5" w:semiHidden="1" w:unhideWhenUsed="1"/>
-    <w:lsdException w:name="Message Header" w:semiHidden="1" w:unhideWhenUsed="1"/>
-    <w:lsdException w:name="Subtitle" w:uiPriority="11" w:qFormat="1"/>
-    <w:lsdException w:name="Salutation" w:semiHidden="1" w:unhideWhenUsed="1"/>
-    <w:lsdException w:name="Date" w:semiHidden="1" w:unhideWhenUsed="1"/>
-    <w:lsdException w:name="Body Text First Indent" w:semiHidden="1" w:unhideWhenUsed="1"/>
-    <w:lsdException w:name="Body Text First Indent 2" w:semiHidden="1" w:unhideWhenUsed="1"/>
-    <w:lsdException w:name="Note Heading" w:semiHidden="1" w:unhideWhenUsed="1"/>
-    <w:lsdException w:name="Body Text 2" w:semiHidden="1" w:unhideWhenUsed="1"/>
-    <w:lsdException w:name="Body Text 3" w:semiHidden="1" w:unhideWhenUsed="1"/>
-    <w:lsdException w:name="Body Text Indent 2" w:semiHidden="1" w:unhideWhenUsed="1"/>
-    <w:lsdException w:name="Body Text Indent 3" w:semiHidden="1" w:unhideWhenUsed="1"/>
-    <w:lsdException w:name="Block Text" w:semiHidden="1" w:unhideWhenUsed="1"/>
-    <w:lsdException w:name="Hyperlink" w:semiHidden="1" w:unhideWhenUsed="1"/>
-    <w:lsdException w:name="FollowedHyperlink" w:semiHidden="1" w:unhideWhenUsed="1"/>
-    <w:lsdException w:name="Strong" w:uiPriority="22" w:qFormat="1"/>
-    <w:lsdException w:name="Emphasis" w:uiPriority="20" w:qFormat="1"/>
-    <w:lsdException w:name="Document Map" w:semiHidden="1" w:unhideWhenUsed="1"/>
-    <w:lsdException w:name="Plain Text" w:semiHidden="1" w:unhideWhenUsed="1"/>
-    <w:lsdException w:name="E-mail Signature" w:semiHidden="1" w:unhideWhenUsed="1"/>
-    <w:lsdException w:name="HTML Top of Form" w:semiHidden="1" w:unhideWhenUsed="1"/>
-    <w:lsdException w:name="HTML Bottom of Form" w:semiHidden="1" w:unhideWhenUsed="1"/>
-    <w:lsdException w:name="Normal (Web)" w:semiHidden="1" w:unhideWhenUsed="1"/>
-    <w:lsdException w:name="HTML Acronym" w:semiHidden="1" w:unhideWhenUsed="1"/>
-    <w:lsdException w:name="HTML Address" w:semiHidden="1" w:unhideWhenUsed="1"/>
-    <w:lsdException w:name="HTML Cite" w:semiHidden="1" w:unhideWhenUsed="1"/>
-    <w:lsdException w:name="HTML Code" w:semiHidden="1" w:unhideWhenUsed="1"/>
-    <w:lsdException w:name="HTML Definition" w:semiHidden="1" w:unhideWhenUsed="1"/>
-    <w:lsdException w:name="HTML Keyboard" w:semiHidden="1" w:unhideWhenUsed="1"/>
-    <w:lsdException w:name="HTML Preformatted" w:semiHidden="1" w:unhideWhenUsed="1"/>
-    <w:lsdException w:name="HTML Sample" w:semiHidden="1" w:unhideWhenUsed="1"/>
-    <w:lsdException w:name="HTML Typewriter" w:semiHidden="1" w:unhideWhenUsed="1"/>
-    <w:lsdException w:name="HTML Variable" w:semiHidden="1" w:unhideWhenUsed="1"/>
-    <w:lsdException w:name="Normal Table" w:semiHidden="1" w:unhideWhenUsed="1"/>
-    <w:lsdException w:name="annotation subject" w:semiHidden="1" w:unhideWhenUsed="1"/>
-    <w:lsdException w:name="No List" w:semiHidden="1" w:unhideWhenUsed="1"/>
-    <w:lsdException w:name="Outline List 1" w:semiHidden="1" w:unhideWhenUsed="1"/>
-    <w:lsdException w:name="Outline List 2" w:semiHidden="1" w:unhideWhenUsed="1"/>
-    <w:lsdException w:name="Outline List 3" w:semiHidden="1" w:unhideWhenUsed="1"/>
-    <w:lsdException w:name="Table Simple 1" w:semiHidden="1" w:unhideWhenUsed="1"/>
-    <w:lsdException w:name="Table Simple 2" w:semiHidden="1" w:unhideWhenUsed="1"/>
-    <w:lsdException w:name="Table Simple 3" w:semiHidden="1" w:unhideWhenUsed="1"/>
-    <w:lsdException w:name="Table Classic 1" w:semiHidden="1" w:unhideWhenUsed="1"/>
-    <w:lsdException w:name="Table Classic 2" w:semiHidden="1" w:unhideWhenUsed="1"/>
-    <w:lsdException w:name="Table Classic 3" w:semiHidden="1" w:unhideWhenUsed="1"/>
-    <w:lsdException w:name="Table Classic 4" w:semiHidden="1" w:unhideWhenUsed="1"/>
-    <w:lsdException w:name="Table Colorful 1" w:semiHidden="1" w:unhideWhenUsed="1"/>
-    <w:lsdException w:name="Table Colorful 2" w:semiHidden="1" w:unhideWhenUsed="1"/>
-    <w:lsdException w:name="Table Colorful 3" w:semiHidden="1" w:unhideWhenUsed="1"/>
-    <w:lsdException w:name="Table Columns 1" w:semiHidden="1" w:unhideWhenUsed="1"/>
-    <w:lsdException w:name="Table Columns 2" w:semiHidden="1" w:unhideWhenUsed="1"/>
-    <w:lsdException w:name="Table Columns 3" w:semiHidden="1" w:unhideWhenUsed="1"/>
-    <w:lsdException w:name="Table Columns 4" w:semiHidden="1" w:unhideWhenUsed="1"/>
-    <w:lsdException w:name="Table Columns 5" w:semiHidden="1" w:unhideWhenUsed="1"/>
-    <w:lsdException w:name="Table Grid 1" w:semiHidden="1" w:unhideWhenUsed="1"/>
-    <w:lsdException w:name="Table Grid 2" w:semiHidden="1" w:unhideWhenUsed="1"/>
-    <w:lsdException w:name="Table Grid 3" w:semiHidden="1" w:unhideWhenUsed="1"/>
-    <w:lsdException w:name="Table Grid 4" w:semiHidden="1" w:unhideWhenUsed="1"/>
-    <w:lsdException w:name="Table Grid 5" w:semiHidden="1" w:unhideWhenUsed="1"/>
-    <w:lsdException w:name="Table Grid 6" w:semiHidden="1" w:unhideWhenUsed="1"/>
-    <w:lsdException w:name="Table Grid 7" w:semiHidden="1" w:unhideWhenUsed="1"/>
-    <w:lsdException w:name="Table Grid 8" w:semiHidden="1" w:unhideWhenUsed="1"/>
-    <w:lsdException w:name="Table List 1" w:semiHidden="1" w:unhideWhenUsed="1"/>
-    <w:lsdException w:name="Table List 2" w:semiHidden="1" w:unhideWhenUsed="1"/>
-    <w:lsdException w:name="Table List 3" w:semiHidden="1" w:unhideWhenUsed="1"/>
-    <w:lsdException w:name="Table List 4" w:semiHidden="1" w:unhideWhenUsed="1"/>
-    <w:lsdException w:name="Table List 5" w:semiHidden="1" w:unhideWhenUsed="1"/>
-    <w:lsdException w:name="Table List 6" w:semiHidden="1" w:unhideWhenUsed="1"/>
-    <w:lsdException w:name="Table List 7" w:semiHidden="1" w:unhideWhenUsed="1"/>
-    <w:lsdException w:name="Table List 8" w:semiHidden="1" w:unhideWhenUsed="1"/>
-    <w:lsdException w:name="Table 3D effects 1" w:semiHidden="1" w:unhideWhenUsed="1"/>
-    <w:lsdException w:name="Table 3D effects 2" w:semiHidden="1" w:unhideWhenUsed="1"/>
-    <w:lsdException w:name="Table 3D effects 3" w:semiHidden="1" w:unhideWhenUsed="1"/>
-    <w:lsdException w:name="Table Contemporary" w:semiHidden="1" w:unhideWhenUsed="1"/>
-    <w:lsdException w:name="Table Elegant" w:semiHidden="1" w:unhideWhenUsed="1"/>
-    <w:lsdException w:name="Table Professional" w:semiHidden="1" w:unhideWhenUsed="1"/>
-    <w:lsdException w:name="Table Subtle 1" w:semiHidden="1" w:unhideWhenUsed="1"/>
-    <w:lsdException w:name="Table Subtle 2" w:semiHidden="1" w:unhideWhenUsed="1"/>
-    <w:lsdException w:name="Table Web 1" w:semiHidden="1" w:unhideWhenUsed="1"/>
-    <w:lsdException w:name="Table Web 2" w:semiHidden="1" w:unhideWhenUsed="1"/>
-    <w:lsdException w:name="Table Web 3" w:semiHidden="1" w:unhideWhenUsed="1"/>
-    <w:lsdException w:name="Balloon Text" w:semiHidden="1" w:unhideWhenUsed="1"/>
-    <w:lsdException w:name="Table Grid" w:uiPriority="39"/>
-    <w:lsdException w:name="Table Theme" w:semiHidden="1" w:unhideWhenUsed="1"/>
-    <w:lsdException w:name="Placeholder Text" w:semiHidden="1"/>
-    <w:lsdException w:name="No Spacing" w:uiPriority="1" w:qFormat="1"/>
-    <w:lsdException w:name="Light Shading" w:uiPriority="60"/>
-    <w:lsdException w:name="Light List" w:uiPriority="61"/>
-    <w:lsdException w:name="Light Grid" w:uiPriority="62"/>
-    <w:lsdException w:name="Medium Shading 1" w:uiPriority="63"/>
-    <w:lsdException w:name="Medium Shading 2" w:uiPriority="64"/>
-    <w:lsdException w:name="Medium List 1" w:uiPriority="65"/>
-    <w:lsdException w:name="Medium List 2" w:uiPriority="66"/>
-    <w:lsdException w:name="Medium Grid 1" w:uiPriority="67"/>
-    <w:lsdException w:name="Medium Grid 2" w:uiPriority="68"/>
-    <w:lsdException w:name="Medium Grid 3" w:uiPriority="69"/>
-    <w:lsdException w:name="Dark List" w:uiPriority="70"/>
-    <w:lsdException w:name="Colorful Shading" w:uiPriority="71"/>
-    <w:lsdException w:name="Colorful List" w:uiPriority="72"/>
-    <w:lsdException w:name="Colorful Grid" w:uiPriority="73"/>
-    <w:lsdException w:name="Light Shading Accent 1" w:uiPriority="60"/>
-    <w:lsdException w:name="Light List Accent 1" w:uiPriority="61"/>
-    <w:lsdException w:name="Light Grid Accent 1" w:uiPriority="62"/>
-    <w:lsdException w:name="Medium Shading 1 Accent 1" w:uiPriority="63"/>
-    <w:lsdException w:name="Medium Shading 2 Accent 1" w:uiPriority="64"/>
-    <w:lsdException w:name="Medium List 1 Accent 1" w:uiPriority="65"/>
-    <w:lsdException w:name="Revision" w:semiHidden="1"/>
-    <w:lsdException w:name="List Paragraph" w:uiPriority="34" w:qFormat="1"/>
-    <w:lsdException w:name="Quote" w:uiPriority="29" w:qFormat="1"/>
-    <w:lsdException w:name="Intense Quote" w:uiPriority="30" w:qFormat="1"/>
-    <w:lsdException w:name="Medium List 2 Accent 1" w:uiPriority="66"/>
-    <w:lsdException w:name="Medium Grid 1 Accent 1" w:uiPriority="67"/>
-    <w:lsdException w:name="Medium Grid 2 Accent 1" w:uiPriority="68"/>
-    <w:lsdException w:name="Medium Grid 3 Accent 1" w:uiPriority="69"/>
-    <w:lsdException w:name="Dark List Accent 1" w:uiPriority="70"/>
-    <w:lsdException w:name="Colorful Shading Accent 1" w:uiPriority="71"/>
-    <w:lsdException w:name="Colorful List Accent 1" w:uiPriority="72"/>
-    <w:lsdException w:name="Colorful Grid Accent 1" w:uiPriority="73"/>
-    <w:lsdException w:name="Light Shading Accent 2" w:uiPriority="60"/>
-    <w:lsdException w:name="Light List Accent 2" w:uiPriority="61"/>
-    <w:lsdException w:name="Light Grid Accent 2" w:uiPriority="62"/>
-    <w:lsdException w:name="Medium Shading 1 Accent 2" w:uiPriority="63"/>
-    <w:lsdException w:name="Medium Shading 2 Accent 2" w:uiPriority="64"/>
-    <w:lsdException w:name="Medium List 1 Accent 2" w:uiPriority="65"/>
-    <w:lsdException w:name="Medium List 2 Accent 2" w:uiPriority="66"/>
-    <w:lsdException w:name="Medium Grid 1 Accent 2" w:uiPriority="67"/>
-    <w:lsdException w:name="Medium Grid 2 Accent 2" w:uiPriority="68"/>
-    <w:lsdException w:name="Medium Grid 3 Accent 2" w:uiPriority="69"/>
-    <w:lsdException w:name="Dark List Accent 2" w:uiPriority="70"/>
-    <w:lsdException w:name="Colorful Shading Accent 2" w:uiPriority="71"/>
-    <w:lsdException w:name="Colorful List Accent 2" w:uiPriority="72"/>
-    <w:lsdException w:name="Colorful Grid Accent 2" w:uiPriority="73"/>
-    <w:lsdException w:name="Light Shading Accent 3" w:uiPriority="60"/>
-    <w:lsdException w:name="Light List Accent 3" w:uiPriority="61"/>
-    <w:lsdException w:name="Light Grid Accent 3" w:uiPriority="62"/>
-    <w:lsdException w:name="Medium Shading 1 Accent 3" w:uiPriority="63"/>
-    <w:lsdException w:name="Medium Shading 2 Accent 3" w:uiPriority="64"/>
-    <w:lsdException w:name="Medium List 1 Accent 3" w:uiPriority="65"/>
-    <w:lsdException w:name="Medium List 2 Accent 3" w:uiPriority="66"/>
-    <w:lsdException w:name="Medium Grid 1 Accent 3" w:uiPriority="67"/>
-    <w:lsdException w:name="Medium Grid 2 Accent 3" w:uiPriority="68"/>
-    <w:lsdException w:name="Medium Grid 3 Accent 3" w:uiPriority="69"/>
-    <w:lsdException w:name="Dark List Accent 3" w:uiPriority="70"/>
-    <w:lsdException w:name="Colorful Shading Accent 3" w:uiPriority="71"/>
-    <w:lsdException w:name="Colorful List Accent 3" w:uiPriority="72"/>
-    <w:lsdException w:name="Colorful Grid Accent 3" w:uiPriority="73"/>
-    <w:lsdException w:name="Light Shading Accent 4" w:uiPriority="60"/>
-    <w:lsdException w:name="Light List Accent 4" w:uiPriority="61"/>
-    <w:lsdException w:name="Light Grid Accent 4" w:uiPriority="62"/>
-    <w:lsdException w:name="Medium Shading 1 Accent 4" w:uiPriority="63"/>
-    <w:lsdException w:name="Medium Shading 2 Accent 4" w:uiPriority="64"/>
-    <w:lsdException w:name="Medium List 1 Accent 4" w:uiPriority="65"/>
-    <w:lsdException w:name="Medium List 2 Accent 4" w:uiPriority="66"/>
-    <w:lsdException w:name="Medium Grid 1 Accent 4" w:uiPriority="67"/>
-    <w:lsdException w:name="Medium Grid 2 Accent 4" w:uiPriority="68"/>
-    <w:lsdException w:name="Medium Grid 3 Accent 4" w:uiPriority="69"/>
-    <w:lsdException w:name="Dark List Accent 4" w:uiPriority="70"/>
-    <w:lsdException w:name="Colorful Shading Accent 4" w:uiPriority="71"/>
-    <w:lsdException w:name="Colorful List Accent 4" w:uiPriority="72"/>
-    <w:lsdException w:name="Colorful Grid Accent 4" w:uiPriority="73"/>
-    <w:lsdException w:name="Light Shading Accent 5" w:uiPriority="60"/>
-    <w:lsdException w:name="Light List Accent 5" w:uiPriority="61"/>
-    <w:lsdException w:name="Light Grid Accent 5" w:uiPriority="62"/>
-    <w:lsdException w:name="Medium Shading 1 Accent 5" w:uiPriority="63"/>
-    <w:lsdException w:name="Medium Shading 2 Accent 5" w:uiPriority="64"/>
-    <w:lsdException w:name="Medium List 1 Accent 5" w:uiPriority="65"/>
-    <w:lsdException w:name="Medium List 2 Accent 5" w:uiPriority="66"/>
-    <w:lsdException w:name="Medium Grid 1 Accent 5" w:uiPriority="67"/>
-    <w:lsdException w:name="Medium Grid 2 Accent 5" w:uiPriority="68"/>
-    <w:lsdException w:name="Medium Grid 3 Accent 5" w:uiPriority="69"/>
-    <w:lsdException w:name="Dark List Accent 5" w:uiPriority="70"/>
-    <w:lsdException w:name="Colorful Shading Accent 5" w:uiPriority="71"/>
-    <w:lsdException w:name="Colorful List Accent 5" w:uiPriority="72"/>
-    <w:lsdException w:name="Colorful Grid Accent 5" w:uiPriority="73"/>
-    <w:lsdException w:name="Light Shading Accent 6" w:uiPriority="60"/>
-    <w:lsdException w:name="Light List Accent 6" w:uiPriority="61"/>
-    <w:lsdException w:name="Light Grid Accent 6" w:uiPriority="62"/>
-    <w:lsdException w:name="Medium Shading 1 Accent 6" w:uiPriority="63"/>
-    <w:lsdException w:name="Medium Shading 2 Accent 6" w:uiPriority="64"/>
-    <w:lsdException w:name="Medium List 1 Accent 6" w:uiPriority="65"/>
-    <w:lsdException w:name="Medium List 2 Accent 6" w:uiPriority="66"/>
-    <w:lsdException w:name="Medium Grid 1 Accent 6" w:uiPriority="67"/>
-    <w:lsdException w:name="Medium Grid 2 Accent 6" w:uiPriority="68"/>
-    <w:lsdException w:name="Medium Grid 3 Accent 6" w:uiPriority="69"/>
-    <w:lsdException w:name="Dark List Accent 6" w:uiPriority="70"/>
-    <w:lsdException w:name="Colorful Shading Accent 6" w:uiPriority="71"/>
-    <w:lsdException w:name="Colorful List Accent 6" w:uiPriority="72"/>
-    <w:lsdException w:name="Colorful Grid Accent 6" w:uiPriority="73"/>
-    <w:lsdException w:name="Subtle Emphasis" w:uiPriority="19" w:qFormat="1"/>
-    <w:lsdException w:name="Intense Emphasis" w:uiPriority="21" w:qFormat="1"/>
-    <w:lsdException w:name="Subtle Reference" w:uiPriority="31" w:qFormat="1"/>
-    <w:lsdException w:name="Intense Reference" w:uiPriority="32" w:qFormat="1"/>
-    <w:lsdException w:name="Book Title" w:uiPriority="33" w:qFormat="1"/>
-    <w:lsdException w:name="Bibliography" w:semiHidden="1" w:uiPriority="37" w:unhideWhenUsed="1"/>
-    <w:lsdException w:name="TOC Heading" w:semiHidden="1" w:uiPriority="39" w:unhideWhenUsed="1" w:qFormat="1"/>
-    <w:lsdException w:name="Plain Table 1" w:uiPriority="41"/>
-    <w:lsdException w:name="Plain Table 2" w:uiPriority="42"/>
-    <w:lsdException w:name="Plain Table 3" w:uiPriority="43"/>
-    <w:lsdException w:name="Plain Table 4" w:uiPriority="44"/>
-    <w:lsdException w:name="Plain Table 5" w:uiPriority="45"/>
-    <w:lsdException w:name="Grid Table Light" w:uiPriority="40"/>
-    <w:lsdException w:name="Grid Table 1 Light" w:uiPriority="46"/>
-    <w:lsdException w:name="Grid Table 2" w:uiPriority="47"/>
-    <w:lsdException w:name="Grid Table 3" w:uiPriority="48"/>
-    <w:lsdException w:name="Grid Table 4" w:uiPriority="49"/>
-    <w:lsdException w:name="Grid Table 5 Dark" w:uiPriority="50"/>
-    <w:lsdException w:name="Grid Table 6 Colorful" w:uiPriority="51"/>
-    <w:lsdException w:name="Grid Table 7 Colorful" w:uiPriority="52"/>
-    <w:lsdException w:name="Grid Table 1 Light Accent 1" w:uiPriority="46"/>
-    <w:lsdException w:name="Grid Table 2 Accent 1" w:uiPriority="47"/>
-    <w:lsdException w:name="Grid Table 3 Accent 1" w:uiPriority="48"/>
-    <w:lsdException w:name="Grid Table 4 Accent 1" w:uiPriority="49"/>
-    <w:lsdException w:name="Grid Table 5 Dark Accent 1" w:uiPriority="50"/>
-    <w:lsdException w:name="Grid Table 6 Colorful Accent 1" w:uiPriority="51"/>
-    <w:lsdException w:name="Grid Table 7 Colorful Accent 1" w:uiPriority="52"/>
-    <w:lsdException w:name="Grid Table 1 Light Accent 2" w:uiPriority="46"/>
-    <w:lsdException w:name="Grid Table 2 Accent 2" w:uiPriority="47"/>
-    <w:lsdException w:name="Grid Table 3 Accent 2" w:uiPriority="48"/>
-    <w:lsdException w:name="Grid Table 4 Accent 2" w:uiPriority="49"/>
-    <w:lsdException w:name="Grid Table 5 Dark Accent 2" w:uiPriority="50"/>
-    <w:lsdException w:name="Grid Table 6 Colorful Accent 2" w:uiPriority="51"/>
-    <w:lsdException w:name="Grid Table 7 Colorful Accent 2" w:uiPriority="52"/>
-    <w:lsdException w:name="Grid Table 1 Light Accent 3" w:uiPriority="46"/>
-    <w:lsdException w:name="Grid Table 2 Accent 3" w:uiPriority="47"/>
-    <w:lsdException w:name="Grid Table 3 Accent 3" w:uiPriority="48"/>
-    <w:lsdException w:name="Grid Table 4 Accent 3" w:uiPriority="49"/>
-    <w:lsdException w:name="Grid Table 5 Dark Accent 3" w:uiPriority="50"/>
-    <w:lsdException w:name="Grid Table 6 Colorful Accent 3" w:uiPriority="51"/>
-    <w:lsdException w:name="Grid Table 7 Colorful Accent 3" w:uiPriority="52"/>
-    <w:lsdException w:name="Grid Table 1 Light Accent 4" w:uiPriority="46"/>
-    <w:lsdException w:name="Grid Table 2 Accent 4" w:uiPriority="47"/>
-    <w:lsdException w:name="Grid Table 3 Accent 4" w:uiPriority="48"/>
-    <w:lsdException w:name="Grid Table 4 Accent 4" w:uiPriority="49"/>
-    <w:lsdException w:name="Grid Table 5 Dark Accent 4" w:uiPriority="50"/>
-    <w:lsdException w:name="Grid Table 6 Colorful Accent 4" w:uiPriority="51"/>
-    <w:lsdException w:name="Grid Table 7 Colorful Accent 4" w:uiPriority="52"/>
-    <w:lsdException w:name="Grid Table 1 Light Accent 5" w:uiPriority="46"/>
-    <w:lsdException w:name="Grid Table 2 Accent 5" w:uiPriority="47"/>
-    <w:lsdException w:name="Grid Table 3 Accent 5" w:uiPriority="48"/>
-    <w:lsdException w:name="Grid Table 4 Accent 5" w:uiPriority="49"/>
-    <w:lsdException w:name="Grid Table 5 Dark Accent 5" w:uiPriority="50"/>
-    <w:lsdException w:name="Grid Table 6 Colorful Accent 5" w:uiPriority="51"/>
-    <w:lsdException w:name="Grid Table 7 Colorful Accent 5" w:uiPriority="52"/>
-    <w:lsdException w:name="Grid Table 1 Light Accent 6" w:uiPriority="46"/>
-    <w:lsdException w:name="Grid Table 2 Accent 6" w:uiPriority="47"/>
-    <w:lsdException w:name="Grid Table 3 Accent 6" w:uiPriority="48"/>
-    <w:lsdException w:name="Grid Table 4 Accent 6" w:uiPriority="49"/>
-    <w:lsdException w:name="Grid Table 5 Dark Accent 6" w:uiPriority="50"/>
-    <w:lsdException w:name="Grid Table 6 Colorful Accent 6" w:uiPriority="51"/>
-    <w:lsdException w:name="Grid Table 7 Colorful Accent 6" w:uiPriority="52"/>
-    <w:lsdException w:name="List Table 1 Light" w:uiPriority="46"/>
-    <w:lsdException w:name="List Table 2" w:uiPriority="47"/>
-    <w:lsdException w:name="List Table 3" w:uiPriority="48"/>
-    <w:lsdException w:name="List Table 4" w:uiPriority="49"/>
-    <w:lsdException w:name="List Table 5 Dark" w:uiPriority="50"/>
-    <w:lsdException w:name="List Table 6 Colorful" w:uiPriority="51"/>
-    <w:lsdException w:name="List Table 7 Colorful" w:uiPriority="52"/>
-    <w:lsdException w:name="List Table 1 Light Accent 1" w:uiPriority="46"/>
-    <w:lsdException w:name="List Table 2 Accent 1" w:uiPriority="47"/>
-    <w:lsdException w:name="List Table 3 Accent 1" w:uiPriority="48"/>
-    <w:lsdException w:name="List Table 4 Accent 1" w:uiPriority="49"/>
-    <w:lsdException w:name="List Table 5 Dark Accent 1" w:uiPriority="50"/>
-    <w:lsdException w:name="List Table 6 Colorful Accent 1" w:uiPriority="51"/>
-    <w:lsdException w:name="List Table 7 Colorful Accent 1" w:uiPriority="52"/>
-    <w:lsdException w:name="List Table 1 Light Accent 2" w:uiPriority="46"/>
-    <w:lsdException w:name="List Table 2 Accent 2" w:uiPriority="47"/>
-    <w:lsdException w:name="List Table 3 Accent 2" w:uiPriority="48"/>
-    <w:lsdException w:name="List Table 4 Accent 2" w:uiPriority="49"/>
-    <w:lsdException w:name="List Table 5 Dark Accent 2" w:uiPriority="50"/>
-    <w:lsdException w:name="List Table 6 Colorful Accent 2" w:uiPriority="51"/>
-    <w:lsdException w:name="List Table 7 Colorful Accent 2" w:uiPriority="52"/>
-    <w:lsdException w:name="List Table 1 Light Accent 3" w:uiPriority="46"/>
-    <w:lsdException w:name="List Table 2 Accent 3" w:uiPriority="47"/>
-    <w:lsdException w:name="List Table 3 Accent 3" w:uiPriority="48"/>
-    <w:lsdException w:name="List Table 4 Accent 3" w:uiPriority="49"/>
-    <w:lsdException w:name="List Table 5 Dark Accent 3" w:uiPriority="50"/>
-    <w:lsdException w:name="List Table 6 Colorful Accent 3" w:uiPriority="51"/>
-    <w:lsdException w:name="List Table 7 Colorful Accent 3" w:uiPriority="52"/>
-    <w:lsdException w:name="List Table 1 Light Accent 4" w:uiPriority="46"/>
-    <w:lsdException w:name="List Table 2 Accent 4" w:uiPriority="47"/>
-    <w:lsdException w:name="List Table 3 Accent 4" w:uiPriority="48"/>
-    <w:lsdException w:name="List Table 4 Accent 4" w:uiPriority="49"/>
-    <w:lsdException w:name="List Table 5 Dark Accent 4" w:uiPriority="50"/>
-    <w:lsdException w:name="List Table 6 Colorful Accent 4" w:uiPriority="51"/>
-    <w:lsdException w:name="List Table 7 Colorful Accent 4" w:uiPriority="52"/>
-    <w:lsdException w:name="List Table 1 Light Accent 5" w:uiPriority="46"/>
-    <w:lsdException w:name="List Table 2 Accent 5" w:uiPriority="47"/>
-    <w:lsdException w:name="List Table 3 Accent 5" w:uiPriority="48"/>
-    <w:lsdException w:name="List Table 4 Accent 5" w:uiPriority="49"/>
-    <w:lsdException w:name="List Table 5 Dark Accent 5" w:uiPriority="50"/>
-    <w:lsdException w:name="List Table 6 Colorful Accent 5" w:uiPriority="51"/>
-    <w:lsdException w:name="List Table 7 Colorful Accent 5" w:uiPriority="52"/>
-    <w:lsdException w:name="List Table 1 Light Accent 6" w:uiPriority="46"/>
-    <w:lsdException w:name="List Table 2 Accent 6" w:uiPriority="47"/>
-    <w:lsdException w:name="List Table 3 Accent 6" w:uiPriority="48"/>
-    <w:lsdException w:name="List Table 4 Accent 6" w:uiPriority="49"/>
-    <w:lsdException w:name="List Table 5 Dark Accent 6" w:uiPriority="50"/>
-    <w:lsdException w:name="List Table 6 Colorful Accent 6" w:uiPriority="51"/>
-    <w:lsdException w:name="List Table 7 Colorful Accent 6" w:uiPriority="52"/>
-  </w:latentStyles>
-  <w:style w:type="paragraph" w:default="1" w:styleId="Normal">
-    <w:name w:val="Normal"/>
-    <w:qFormat/>
-  </w:style>
-  <w:style w:type="character" w:default="1" w:styleId="DefaultParagraphFont">
-    <w:name w:val="Default Paragraph Font"/>
-    <w:uiPriority w:val="1"/>
-    <w:semiHidden/>
-    <w:unhideWhenUsed/>
-  </w:style>
-  <w:style w:type="table" w:default="1" w:styleId="TableNormal">
-    <w:name w:val="Normal Table"/>
-    <w:uiPriority w:val="99"/>
-    <w:semiHidden/>
-    <w:unhideWhenUsed/>
-    <w:tblPr>
-      <w:tblInd w:w="0" w:type="dxa"/>
-      <w:tblCellMar>
-        <w:top w:w="0" w:type="dxa"/>
-        <w:left w:w="108" w:type="dxa"/>
-        <w:bottom w:w="0" w:type="dxa"/>
-        <w:right w:w="108" w:type="dxa"/>
-      </w:tblCellMar>
-    </w:tblPr>
-  </w:style>
-  <w:style w:type="numbering" w:default="1" w:styleId="NoList">
-    <w:name w:val="No List"/>
-    <w:uiPriority w:val="99"/>
-    <w:semiHidden/>
-    <w:unhideWhenUsed/>
-  </w:style>
-  <w:style w:type="paragraph" w:customStyle="1" w:styleId="2DFE08D7DDE64B87BC9EA911C613C0A2">
-    <w:name w:val="2DFE08D7DDE64B87BC9EA911C613C0A2"/>
-    <w:rsid w:val="00C80EA1"/>
-  </w:style>
-  <w:style w:type="paragraph" w:customStyle="1" w:styleId="E9BACA3F27414D3B8DE1E497CD0E443A">
-    <w:name w:val="E9BACA3F27414D3B8DE1E497CD0E443A"/>
-    <w:rsid w:val="00C80EA1"/>
-  </w:style>
-  <w:style w:type="paragraph" w:customStyle="1" w:styleId="516888BFADCB4039BD85C2F5E9D28DE8">
-    <w:name w:val="516888BFADCB4039BD85C2F5E9D28DE8"/>
-    <w:rsid w:val="00C80EA1"/>
-  </w:style>
-</w:styles>
-</file>
-
-<file path=word/glossary/webSettings.xml><?xml version="1.0" encoding="utf-8"?>
-<w:webSettings xmlns:mc="http://schemas.openxmlformats.org/markup-compatibility/2006" xmlns:r="http://schemas.openxmlformats.org/officeDocument/2006/relationships" xmlns:w="http://schemas.openxmlformats.org/wordprocessingml/2006/main" xmlns:w14="http://schemas.microsoft.com/office/word/2010/wordml" xmlns:w15="http://schemas.microsoft.com/office/word/2012/wordml" mc:Ignorable="w14 w15">
-  <w:optimizeForBrowser/>
-  <w:allowPNG/>
-</w:webSettings>
 </file>
 
 <file path=word/theme/theme1.xml><?xml version="1.0" encoding="utf-8"?>
@@ -13466,7 +14773,7 @@
 </file>
 
 <file path=customXml/itemProps1.xml><?xml version="1.0" encoding="utf-8"?>
-<ds:datastoreItem xmlns:ds="http://schemas.openxmlformats.org/officeDocument/2006/customXml" ds:itemID="{9D978976-F00C-4BB6-82B3-7E9618E48F41}">
+<ds:datastoreItem xmlns:ds="http://schemas.openxmlformats.org/officeDocument/2006/customXml" ds:itemID="{C27621A0-A5E7-469C-A313-1553A150980A}">
   <ds:schemaRefs>
     <ds:schemaRef ds:uri="http://schemas.openxmlformats.org/officeDocument/2006/bibliography"/>
   </ds:schemaRefs>
